--- a/IP4_JRR.docx
+++ b/IP4_JRR.docx
@@ -91,7 +91,7 @@
           <w:sz w:val="20"/>
           <w:szCs w:val="20"/>
         </w:rPr>
-        <w:t>Name</w:t>
+        <w:t>Jacob Redmon</w:t>
       </w:r>
       <w:r>
         <w:rPr>
@@ -109,7 +109,7 @@
             <w:sz w:val="20"/>
             <w:szCs w:val="20"/>
           </w:rPr>
-          <w:t>student@bellarmine.edu</w:t>
+          <w:t>jredmon@bellarmine.edu</w:t>
         </w:r>
       </w:hyperlink>
     </w:p>
@@ -158,23 +158,26 @@
           <w:bCs/>
           <w:sz w:val="20"/>
         </w:rPr>
-        <w:t>Short description of the data set</w:t>
-      </w:r>
+        <w:t xml:space="preserve">This data set contains some basic data from movies in the Internet Movie Database. It contains information about the number of Facebook likes the director and starring actors have, which will provide some interesting analysis. The data set can be found at </w:t>
+      </w:r>
+      <w:hyperlink r:id="rId6" w:history="1">
+        <w:r>
+          <w:rPr>
+            <w:rStyle w:val="Hyperlink"/>
+            <w:rFonts w:ascii="Times New Roman" w:hAnsi="Times New Roman"/>
+            <w:bCs/>
+            <w:sz w:val="20"/>
+          </w:rPr>
+          <w:t>https://www.kaggle.com/carolzhangdc/imdb-5000-movie-dataset</w:t>
+        </w:r>
+      </w:hyperlink>
       <w:r>
         <w:rPr>
           <w:rFonts w:ascii="Times New Roman" w:hAnsi="Times New Roman"/>
           <w:bCs/>
           <w:sz w:val="20"/>
         </w:rPr>
-        <w:t xml:space="preserve"> including a reference to where it can be found and </w:t>
-      </w:r>
-      <w:r>
-        <w:rPr>
-          <w:rFonts w:ascii="Times New Roman" w:hAnsi="Times New Roman"/>
-          <w:bCs/>
-          <w:sz w:val="20"/>
-        </w:rPr>
-        <w:t>why you chose it.</w:t>
+        <w:t>.</w:t>
       </w:r>
     </w:p>
     <w:p>
@@ -223,7 +226,55 @@
           <w:iCs/>
           <w:sz w:val="20"/>
         </w:rPr>
-        <w:t xml:space="preserve">Narrative summary of the data set: e.g. this data set contains 398 samples with 7 columns with various data types.  A complete listing is shown in </w:t>
+        <w:t xml:space="preserve">This </w:t>
+      </w:r>
+      <w:r>
+        <w:rPr>
+          <w:rFonts w:ascii="Times New Roman" w:hAnsi="Times New Roman"/>
+          <w:iCs/>
+          <w:sz w:val="20"/>
+        </w:rPr>
+        <w:t xml:space="preserve">data set contains </w:t>
+      </w:r>
+      <w:r>
+        <w:rPr>
+          <w:rFonts w:ascii="Times New Roman" w:hAnsi="Times New Roman"/>
+          <w:iCs/>
+          <w:sz w:val="20"/>
+        </w:rPr>
+        <w:t>504</w:t>
+      </w:r>
+      <w:r>
+        <w:rPr>
+          <w:rFonts w:ascii="Times New Roman" w:hAnsi="Times New Roman"/>
+          <w:iCs/>
+          <w:sz w:val="20"/>
+        </w:rPr>
+        <w:t>3</w:t>
+      </w:r>
+      <w:r>
+        <w:rPr>
+          <w:rFonts w:ascii="Times New Roman" w:hAnsi="Times New Roman"/>
+          <w:iCs/>
+          <w:sz w:val="20"/>
+        </w:rPr>
+        <w:t xml:space="preserve"> samples with </w:t>
+      </w:r>
+      <w:r>
+        <w:rPr>
+          <w:rFonts w:ascii="Times New Roman" w:hAnsi="Times New Roman"/>
+          <w:iCs/>
+          <w:sz w:val="20"/>
+        </w:rPr>
+        <w:t>28</w:t>
+      </w:r>
+      <w:r>
+        <w:rPr>
+          <w:rFonts w:ascii="Times New Roman" w:hAnsi="Times New Roman"/>
+          <w:iCs/>
+          <w:sz w:val="20"/>
+        </w:rPr>
+        <w:t xml:space="preserve"> columns with various data types.  A complete listing is shown in </w:t>
       </w:r>
       <w:r>
         <w:rPr>
@@ -249,14 +300,40 @@
           <w:iCs/>
           <w:sz w:val="20"/>
         </w:rPr>
-        <w:t xml:space="preserve"> For data types you want to indicate two things (nominal, ordinal, interval, or ratio) and the Pandas data type.  For example, age might be </w:t>
-      </w:r>
-      <w:r>
+        <w:t xml:space="preserve"> </w:t>
+      </w:r>
+    </w:p>
+    <w:p>
+      <w:pPr>
         <w:rPr>
           <w:rFonts w:ascii="Times New Roman" w:hAnsi="Times New Roman"/>
           <w:iCs/>
           <w:sz w:val="20"/>
         </w:rPr>
+      </w:pPr>
+    </w:p>
+    <w:p>
+      <w:pPr>
+        <w:rPr>
+          <w:rFonts w:ascii="Times New Roman" w:hAnsi="Times New Roman"/>
+          <w:iCs/>
+          <w:sz w:val="20"/>
+        </w:rPr>
+      </w:pPr>
+      <w:r>
+        <w:rPr>
+          <w:rFonts w:ascii="Times New Roman" w:hAnsi="Times New Roman"/>
+          <w:iCs/>
+          <w:sz w:val="20"/>
+        </w:rPr>
+        <w:t xml:space="preserve">For data types you want to indicate two things (nominal, ordinal, interval, or ratio) and the Pandas data type.  For example, age might be </w:t>
+      </w:r>
+      <w:r>
+        <w:rPr>
+          <w:rFonts w:ascii="Times New Roman" w:hAnsi="Times New Roman"/>
+          <w:iCs/>
+          <w:sz w:val="20"/>
+        </w:rPr>
         <w:t>ratio/int32</w:t>
       </w:r>
       <w:r>
@@ -265,7 +342,25 @@
           <w:iCs/>
           <w:sz w:val="20"/>
         </w:rPr>
-        <w:t>. For missing data, indicate what percentage of data from that column  are missing. Ensure you check to for NaN, NA, or any other indicators that actually mean missing data.</w:t>
+        <w:t xml:space="preserve">. For missing data, indicate what percentage of data from that column are missing. Ensure you check to for </w:t>
+      </w:r>
+      <w:proofErr w:type="spellStart"/>
+      <w:r>
+        <w:rPr>
+          <w:rFonts w:ascii="Times New Roman" w:hAnsi="Times New Roman"/>
+          <w:iCs/>
+          <w:sz w:val="20"/>
+        </w:rPr>
+        <w:t>NaN</w:t>
+      </w:r>
+      <w:proofErr w:type="spellEnd"/>
+      <w:r>
+        <w:rPr>
+          <w:rFonts w:ascii="Times New Roman" w:hAnsi="Times New Roman"/>
+          <w:iCs/>
+          <w:sz w:val="20"/>
+        </w:rPr>
+        <w:t>, NA, or any other indicators that actually mean missing data.</w:t>
       </w:r>
     </w:p>
     <w:p>
@@ -327,14 +422,14 @@
               <w:ind w:left="0"/>
               <w:jc w:val="center"/>
               <w:rPr>
-                <w:rFonts w:ascii="Times New Roman" w:hAnsi="Times New Roman"/>
+                <w:rFonts w:ascii="Times New Roman" w:hAnsi="Times New Roman" w:cs="Times New Roman"/>
                 <w:i/>
                 <w:sz w:val="20"/>
               </w:rPr>
             </w:pPr>
             <w:r>
               <w:rPr>
-                <w:rFonts w:ascii="Times New Roman" w:hAnsi="Times New Roman"/>
+                <w:rFonts w:ascii="Times New Roman" w:hAnsi="Times New Roman" w:cs="Times New Roman"/>
                 <w:i/>
                 <w:sz w:val="20"/>
               </w:rPr>
@@ -352,14 +447,14 @@
               <w:ind w:left="0"/>
               <w:jc w:val="center"/>
               <w:rPr>
-                <w:rFonts w:ascii="Times New Roman" w:hAnsi="Times New Roman"/>
+                <w:rFonts w:ascii="Times New Roman" w:hAnsi="Times New Roman" w:cs="Times New Roman"/>
                 <w:i/>
                 <w:sz w:val="20"/>
               </w:rPr>
             </w:pPr>
             <w:r>
               <w:rPr>
-                <w:rFonts w:ascii="Times New Roman" w:hAnsi="Times New Roman"/>
+                <w:rFonts w:ascii="Times New Roman" w:hAnsi="Times New Roman" w:cs="Times New Roman"/>
                 <w:i/>
                 <w:sz w:val="20"/>
               </w:rPr>
@@ -377,14 +472,14 @@
               <w:ind w:left="0"/>
               <w:jc w:val="center"/>
               <w:rPr>
-                <w:rFonts w:ascii="Times New Roman" w:hAnsi="Times New Roman"/>
+                <w:rFonts w:ascii="Times New Roman" w:hAnsi="Times New Roman" w:cs="Times New Roman"/>
                 <w:i/>
                 <w:sz w:val="20"/>
               </w:rPr>
             </w:pPr>
             <w:r>
               <w:rPr>
-                <w:rFonts w:ascii="Times New Roman" w:hAnsi="Times New Roman"/>
+                <w:rFonts w:ascii="Times New Roman" w:hAnsi="Times New Roman" w:cs="Times New Roman"/>
                 <w:i/>
                 <w:sz w:val="20"/>
               </w:rPr>
@@ -403,17 +498,19 @@
               <w:pStyle w:val="ListParagraph"/>
               <w:ind w:left="0"/>
               <w:rPr>
-                <w:rFonts w:ascii="Times New Roman" w:hAnsi="Times New Roman"/>
-                <w:sz w:val="20"/>
-              </w:rPr>
-            </w:pPr>
-            <w:r>
-              <w:rPr>
-                <w:rFonts w:ascii="Times New Roman" w:hAnsi="Times New Roman"/>
-                <w:sz w:val="20"/>
-              </w:rPr>
-              <w:t>V1</w:t>
-            </w:r>
+                <w:rFonts w:ascii="Times New Roman" w:hAnsi="Times New Roman" w:cs="Times New Roman"/>
+                <w:sz w:val="20"/>
+              </w:rPr>
+            </w:pPr>
+            <w:proofErr w:type="spellStart"/>
+            <w:r>
+              <w:rPr>
+                <w:rFonts w:ascii="Times New Roman" w:hAnsi="Times New Roman" w:cs="Times New Roman"/>
+                <w:sz w:val="20"/>
+              </w:rPr>
+              <w:t>movie_title</w:t>
+            </w:r>
+            <w:proofErr w:type="spellEnd"/>
           </w:p>
         </w:tc>
         <w:tc>
@@ -425,10 +522,17 @@
               <w:pStyle w:val="ListParagraph"/>
               <w:ind w:left="0"/>
               <w:rPr>
-                <w:rFonts w:ascii="Times New Roman" w:hAnsi="Times New Roman"/>
-                <w:sz w:val="20"/>
-              </w:rPr>
-            </w:pPr>
+                <w:rFonts w:ascii="Times New Roman" w:hAnsi="Times New Roman" w:cs="Times New Roman"/>
+                <w:sz w:val="20"/>
+              </w:rPr>
+            </w:pPr>
+            <w:r>
+              <w:rPr>
+                <w:rFonts w:ascii="Times New Roman" w:hAnsi="Times New Roman" w:cs="Times New Roman"/>
+                <w:sz w:val="20"/>
+              </w:rPr>
+              <w:t>/object</w:t>
+            </w:r>
           </w:p>
         </w:tc>
         <w:tc>
@@ -440,13 +544,13 @@
               <w:pStyle w:val="ListParagraph"/>
               <w:ind w:left="0"/>
               <w:rPr>
-                <w:rFonts w:ascii="Times New Roman" w:hAnsi="Times New Roman"/>
-                <w:sz w:val="20"/>
-              </w:rPr>
-            </w:pPr>
-            <w:r>
-              <w:rPr>
-                <w:rFonts w:ascii="Times New Roman" w:hAnsi="Times New Roman"/>
+                <w:rFonts w:ascii="Times New Roman" w:hAnsi="Times New Roman" w:cs="Times New Roman"/>
+                <w:sz w:val="20"/>
+              </w:rPr>
+            </w:pPr>
+            <w:r>
+              <w:rPr>
+                <w:rFonts w:ascii="Times New Roman" w:hAnsi="Times New Roman" w:cs="Times New Roman"/>
                 <w:sz w:val="20"/>
               </w:rPr>
               <w:t>0%</w:t>
@@ -461,20 +565,44 @@
           </w:tcPr>
           <w:p>
             <w:pPr>
-              <w:pStyle w:val="ListParagraph"/>
-              <w:ind w:left="0"/>
-              <w:rPr>
-                <w:rFonts w:ascii="Times New Roman" w:hAnsi="Times New Roman"/>
-                <w:sz w:val="20"/>
-              </w:rPr>
-            </w:pPr>
-            <w:r>
-              <w:rPr>
-                <w:rFonts w:ascii="Times New Roman" w:hAnsi="Times New Roman"/>
-                <w:sz w:val="20"/>
-              </w:rPr>
-              <w:t>V2</w:t>
-            </w:r>
+              <w:shd w:val="clear" w:color="auto" w:fill="FFFFFF"/>
+              <w:tabs>
+                <w:tab w:val="left" w:pos="916"/>
+                <w:tab w:val="left" w:pos="1832"/>
+                <w:tab w:val="left" w:pos="2748"/>
+                <w:tab w:val="left" w:pos="3664"/>
+                <w:tab w:val="left" w:pos="4580"/>
+                <w:tab w:val="left" w:pos="5496"/>
+                <w:tab w:val="left" w:pos="6412"/>
+                <w:tab w:val="left" w:pos="7328"/>
+                <w:tab w:val="left" w:pos="8244"/>
+                <w:tab w:val="left" w:pos="9160"/>
+                <w:tab w:val="left" w:pos="10076"/>
+                <w:tab w:val="left" w:pos="10992"/>
+                <w:tab w:val="left" w:pos="11908"/>
+                <w:tab w:val="left" w:pos="12824"/>
+                <w:tab w:val="left" w:pos="13740"/>
+                <w:tab w:val="left" w:pos="14656"/>
+              </w:tabs>
+              <w:wordWrap w:val="0"/>
+              <w:rPr>
+                <w:rFonts w:ascii="Times New Roman" w:eastAsia="Times New Roman" w:hAnsi="Times New Roman" w:cs="Times New Roman"/>
+                <w:sz w:val="20"/>
+                <w:szCs w:val="20"/>
+                <w:lang w:eastAsia="en-US"/>
+              </w:rPr>
+            </w:pPr>
+            <w:proofErr w:type="spellStart"/>
+            <w:r>
+              <w:rPr>
+                <w:rFonts w:ascii="Times New Roman" w:eastAsia="Times New Roman" w:hAnsi="Times New Roman" w:cs="Times New Roman"/>
+                <w:sz w:val="20"/>
+                <w:szCs w:val="20"/>
+                <w:lang w:eastAsia="en-US"/>
+              </w:rPr>
+              <w:t>title_year</w:t>
+            </w:r>
+            <w:proofErr w:type="spellEnd"/>
           </w:p>
         </w:tc>
         <w:tc>
@@ -486,10 +614,17 @@
               <w:pStyle w:val="ListParagraph"/>
               <w:ind w:left="0"/>
               <w:rPr>
-                <w:rFonts w:ascii="Times New Roman" w:hAnsi="Times New Roman"/>
-                <w:sz w:val="20"/>
-              </w:rPr>
-            </w:pPr>
+                <w:rFonts w:ascii="Times New Roman" w:hAnsi="Times New Roman" w:cs="Times New Roman"/>
+                <w:sz w:val="20"/>
+              </w:rPr>
+            </w:pPr>
+            <w:r>
+              <w:rPr>
+                <w:rFonts w:ascii="Times New Roman" w:hAnsi="Times New Roman" w:cs="Times New Roman"/>
+                <w:sz w:val="20"/>
+              </w:rPr>
+              <w:t>/float64</w:t>
+            </w:r>
           </w:p>
         </w:tc>
         <w:tc>
@@ -501,16 +636,23 @@
               <w:pStyle w:val="ListParagraph"/>
               <w:ind w:left="0"/>
               <w:rPr>
-                <w:rFonts w:ascii="Times New Roman" w:hAnsi="Times New Roman"/>
-                <w:sz w:val="20"/>
-              </w:rPr>
-            </w:pPr>
-            <w:r>
-              <w:rPr>
-                <w:rFonts w:ascii="Times New Roman" w:hAnsi="Times New Roman"/>
-                <w:sz w:val="20"/>
-              </w:rPr>
-              <w:t>0%</w:t>
+                <w:rFonts w:ascii="Times New Roman" w:hAnsi="Times New Roman" w:cs="Times New Roman"/>
+                <w:sz w:val="20"/>
+              </w:rPr>
+            </w:pPr>
+            <w:r>
+              <w:rPr>
+                <w:rFonts w:ascii="Times New Roman" w:hAnsi="Times New Roman" w:cs="Times New Roman"/>
+                <w:sz w:val="20"/>
+              </w:rPr>
+              <w:t>2</w:t>
+            </w:r>
+            <w:r>
+              <w:rPr>
+                <w:rFonts w:ascii="Times New Roman" w:hAnsi="Times New Roman" w:cs="Times New Roman"/>
+                <w:sz w:val="20"/>
+              </w:rPr>
+              <w:t>%</w:t>
             </w:r>
           </w:p>
         </w:tc>
@@ -522,19 +664,18 @@
           </w:tcPr>
           <w:p>
             <w:pPr>
-              <w:pStyle w:val="ListParagraph"/>
-              <w:ind w:left="0"/>
-              <w:rPr>
-                <w:rFonts w:ascii="Times New Roman" w:hAnsi="Times New Roman"/>
-                <w:sz w:val="20"/>
-              </w:rPr>
-            </w:pPr>
-            <w:r>
-              <w:rPr>
-                <w:rFonts w:ascii="Times New Roman" w:hAnsi="Times New Roman"/>
-                <w:sz w:val="20"/>
-              </w:rPr>
-              <w:t>V3</w:t>
+              <w:pStyle w:val="HTMLPreformatted"/>
+              <w:shd w:val="clear" w:color="auto" w:fill="FFFFFF"/>
+              <w:wordWrap w:val="0"/>
+              <w:rPr>
+                <w:rFonts w:ascii="Times New Roman" w:hAnsi="Times New Roman" w:cs="Times New Roman"/>
+              </w:rPr>
+            </w:pPr>
+            <w:r>
+              <w:rPr>
+                <w:rFonts w:ascii="Times New Roman" w:hAnsi="Times New Roman" w:cs="Times New Roman"/>
+              </w:rPr>
+              <w:t>country</w:t>
             </w:r>
           </w:p>
         </w:tc>
@@ -547,10 +688,17 @@
               <w:pStyle w:val="ListParagraph"/>
               <w:ind w:left="0"/>
               <w:rPr>
-                <w:rFonts w:ascii="Times New Roman" w:hAnsi="Times New Roman"/>
-                <w:sz w:val="20"/>
-              </w:rPr>
-            </w:pPr>
+                <w:rFonts w:ascii="Times New Roman" w:hAnsi="Times New Roman" w:cs="Times New Roman"/>
+                <w:sz w:val="20"/>
+              </w:rPr>
+            </w:pPr>
+            <w:r>
+              <w:rPr>
+                <w:rFonts w:ascii="Times New Roman" w:hAnsi="Times New Roman" w:cs="Times New Roman"/>
+                <w:sz w:val="20"/>
+              </w:rPr>
+              <w:t>/object</w:t>
+            </w:r>
           </w:p>
         </w:tc>
         <w:tc>
@@ -562,13 +710,1772 @@
               <w:pStyle w:val="ListParagraph"/>
               <w:ind w:left="0"/>
               <w:rPr>
-                <w:rFonts w:ascii="Times New Roman" w:hAnsi="Times New Roman"/>
-                <w:sz w:val="20"/>
-              </w:rPr>
-            </w:pPr>
-            <w:r>
-              <w:rPr>
-                <w:rFonts w:ascii="Times New Roman" w:hAnsi="Times New Roman"/>
+                <w:rFonts w:ascii="Times New Roman" w:hAnsi="Times New Roman" w:cs="Times New Roman"/>
+                <w:sz w:val="20"/>
+              </w:rPr>
+            </w:pPr>
+            <w:r>
+              <w:rPr>
+                <w:rFonts w:ascii="Times New Roman" w:hAnsi="Times New Roman" w:cs="Times New Roman"/>
+                <w:sz w:val="20"/>
+              </w:rPr>
+              <w:t>0</w:t>
+            </w:r>
+            <w:r>
+              <w:rPr>
+                <w:rFonts w:ascii="Times New Roman" w:hAnsi="Times New Roman" w:cs="Times New Roman"/>
+                <w:sz w:val="20"/>
+              </w:rPr>
+              <w:t>.09</w:t>
+            </w:r>
+            <w:r>
+              <w:rPr>
+                <w:rFonts w:ascii="Times New Roman" w:hAnsi="Times New Roman" w:cs="Times New Roman"/>
+                <w:sz w:val="20"/>
+              </w:rPr>
+              <w:t>%</w:t>
+            </w:r>
+          </w:p>
+        </w:tc>
+      </w:tr>
+      <w:tr>
+        <w:tc>
+          <w:tcPr>
+            <w:tcW w:w="2970" w:type="dxa"/>
+          </w:tcPr>
+          <w:p>
+            <w:pPr>
+              <w:pStyle w:val="HTMLPreformatted"/>
+              <w:shd w:val="clear" w:color="auto" w:fill="FFFFFF"/>
+              <w:wordWrap w:val="0"/>
+              <w:rPr>
+                <w:rFonts w:ascii="Times New Roman" w:hAnsi="Times New Roman" w:cs="Times New Roman"/>
+              </w:rPr>
+            </w:pPr>
+            <w:r>
+              <w:rPr>
+                <w:rFonts w:ascii="Times New Roman" w:hAnsi="Times New Roman" w:cs="Times New Roman"/>
+              </w:rPr>
+              <w:t>language</w:t>
+            </w:r>
+          </w:p>
+        </w:tc>
+        <w:tc>
+          <w:tcPr>
+            <w:tcW w:w="3177" w:type="dxa"/>
+          </w:tcPr>
+          <w:p>
+            <w:pPr>
+              <w:pStyle w:val="ListParagraph"/>
+              <w:ind w:left="0"/>
+              <w:rPr>
+                <w:rFonts w:ascii="Times New Roman" w:hAnsi="Times New Roman" w:cs="Times New Roman"/>
+                <w:sz w:val="20"/>
+              </w:rPr>
+            </w:pPr>
+            <w:r>
+              <w:rPr>
+                <w:rFonts w:ascii="Times New Roman" w:hAnsi="Times New Roman" w:cs="Times New Roman"/>
+                <w:sz w:val="20"/>
+              </w:rPr>
+              <w:t>/object</w:t>
+            </w:r>
+          </w:p>
+        </w:tc>
+        <w:tc>
+          <w:tcPr>
+            <w:tcW w:w="2601" w:type="dxa"/>
+          </w:tcPr>
+          <w:p>
+            <w:pPr>
+              <w:pStyle w:val="ListParagraph"/>
+              <w:ind w:left="0"/>
+              <w:rPr>
+                <w:rFonts w:ascii="Times New Roman" w:hAnsi="Times New Roman" w:cs="Times New Roman"/>
+                <w:sz w:val="20"/>
+              </w:rPr>
+            </w:pPr>
+            <w:r>
+              <w:rPr>
+                <w:rFonts w:ascii="Times New Roman" w:hAnsi="Times New Roman" w:cs="Times New Roman"/>
+                <w:sz w:val="20"/>
+              </w:rPr>
+              <w:t>0.2%</w:t>
+            </w:r>
+          </w:p>
+        </w:tc>
+      </w:tr>
+      <w:tr>
+        <w:tc>
+          <w:tcPr>
+            <w:tcW w:w="2970" w:type="dxa"/>
+          </w:tcPr>
+          <w:p>
+            <w:pPr>
+              <w:pStyle w:val="HTMLPreformatted"/>
+              <w:shd w:val="clear" w:color="auto" w:fill="FFFFFF"/>
+              <w:wordWrap w:val="0"/>
+              <w:rPr>
+                <w:rFonts w:ascii="Times New Roman" w:hAnsi="Times New Roman" w:cs="Times New Roman"/>
+              </w:rPr>
+            </w:pPr>
+            <w:r>
+              <w:rPr>
+                <w:rFonts w:ascii="Times New Roman" w:hAnsi="Times New Roman" w:cs="Times New Roman"/>
+              </w:rPr>
+              <w:t>budget</w:t>
+            </w:r>
+          </w:p>
+        </w:tc>
+        <w:tc>
+          <w:tcPr>
+            <w:tcW w:w="3177" w:type="dxa"/>
+          </w:tcPr>
+          <w:p>
+            <w:pPr>
+              <w:pStyle w:val="HTMLPreformatted"/>
+              <w:shd w:val="clear" w:color="auto" w:fill="FFFFFF"/>
+              <w:wordWrap w:val="0"/>
+              <w:rPr>
+                <w:rFonts w:ascii="Times New Roman" w:hAnsi="Times New Roman" w:cs="Times New Roman"/>
+              </w:rPr>
+            </w:pPr>
+            <w:r>
+              <w:rPr>
+                <w:rFonts w:ascii="Times New Roman" w:hAnsi="Times New Roman" w:cs="Times New Roman"/>
+              </w:rPr>
+              <w:t>/</w:t>
+            </w:r>
+            <w:r>
+              <w:rPr>
+                <w:rFonts w:ascii="Times New Roman" w:hAnsi="Times New Roman" w:cs="Times New Roman"/>
+              </w:rPr>
+              <w:t>float64</w:t>
+            </w:r>
+          </w:p>
+        </w:tc>
+        <w:tc>
+          <w:tcPr>
+            <w:tcW w:w="2601" w:type="dxa"/>
+          </w:tcPr>
+          <w:p>
+            <w:pPr>
+              <w:pStyle w:val="ListParagraph"/>
+              <w:ind w:left="0"/>
+              <w:rPr>
+                <w:rFonts w:ascii="Times New Roman" w:hAnsi="Times New Roman" w:cs="Times New Roman"/>
+                <w:sz w:val="20"/>
+              </w:rPr>
+            </w:pPr>
+            <w:r>
+              <w:rPr>
+                <w:rFonts w:ascii="Times New Roman" w:hAnsi="Times New Roman" w:cs="Times New Roman"/>
+                <w:sz w:val="20"/>
+              </w:rPr>
+              <w:t>9.7%</w:t>
+            </w:r>
+          </w:p>
+        </w:tc>
+      </w:tr>
+      <w:tr>
+        <w:tc>
+          <w:tcPr>
+            <w:tcW w:w="2970" w:type="dxa"/>
+          </w:tcPr>
+          <w:p>
+            <w:pPr>
+              <w:pStyle w:val="HTMLPreformatted"/>
+              <w:shd w:val="clear" w:color="auto" w:fill="FFFFFF"/>
+              <w:wordWrap w:val="0"/>
+              <w:rPr>
+                <w:rFonts w:ascii="Times New Roman" w:hAnsi="Times New Roman" w:cs="Times New Roman"/>
+              </w:rPr>
+            </w:pPr>
+            <w:r>
+              <w:rPr>
+                <w:rFonts w:ascii="Times New Roman" w:hAnsi="Times New Roman" w:cs="Times New Roman"/>
+              </w:rPr>
+              <w:t>gross</w:t>
+            </w:r>
+          </w:p>
+        </w:tc>
+        <w:tc>
+          <w:tcPr>
+            <w:tcW w:w="3177" w:type="dxa"/>
+          </w:tcPr>
+          <w:p>
+            <w:pPr>
+              <w:pStyle w:val="HTMLPreformatted"/>
+              <w:shd w:val="clear" w:color="auto" w:fill="FFFFFF"/>
+              <w:wordWrap w:val="0"/>
+              <w:rPr>
+                <w:rFonts w:ascii="Times New Roman" w:hAnsi="Times New Roman" w:cs="Times New Roman"/>
+              </w:rPr>
+            </w:pPr>
+            <w:r>
+              <w:rPr>
+                <w:rFonts w:ascii="Times New Roman" w:hAnsi="Times New Roman" w:cs="Times New Roman"/>
+              </w:rPr>
+              <w:t>/</w:t>
+            </w:r>
+            <w:r>
+              <w:rPr>
+                <w:rFonts w:ascii="Times New Roman" w:hAnsi="Times New Roman" w:cs="Times New Roman"/>
+              </w:rPr>
+              <w:t>float64</w:t>
+            </w:r>
+          </w:p>
+        </w:tc>
+        <w:tc>
+          <w:tcPr>
+            <w:tcW w:w="2601" w:type="dxa"/>
+          </w:tcPr>
+          <w:p>
+            <w:pPr>
+              <w:pStyle w:val="ListParagraph"/>
+              <w:ind w:left="0"/>
+              <w:rPr>
+                <w:rFonts w:ascii="Times New Roman" w:hAnsi="Times New Roman" w:cs="Times New Roman"/>
+                <w:sz w:val="20"/>
+              </w:rPr>
+            </w:pPr>
+            <w:r>
+              <w:rPr>
+                <w:rFonts w:ascii="Times New Roman" w:hAnsi="Times New Roman" w:cs="Times New Roman"/>
+                <w:sz w:val="20"/>
+              </w:rPr>
+              <w:t>17.5%</w:t>
+            </w:r>
+          </w:p>
+        </w:tc>
+      </w:tr>
+      <w:tr>
+        <w:tc>
+          <w:tcPr>
+            <w:tcW w:w="2970" w:type="dxa"/>
+          </w:tcPr>
+          <w:p>
+            <w:pPr>
+              <w:pStyle w:val="ListParagraph"/>
+              <w:ind w:left="0"/>
+              <w:rPr>
+                <w:rFonts w:ascii="Times New Roman" w:hAnsi="Times New Roman" w:cs="Times New Roman"/>
+                <w:sz w:val="20"/>
+              </w:rPr>
+            </w:pPr>
+            <w:proofErr w:type="spellStart"/>
+            <w:r>
+              <w:rPr>
+                <w:rFonts w:ascii="Times New Roman" w:hAnsi="Times New Roman" w:cs="Times New Roman"/>
+                <w:sz w:val="20"/>
+              </w:rPr>
+              <w:t>imdb_score</w:t>
+            </w:r>
+            <w:proofErr w:type="spellEnd"/>
+          </w:p>
+        </w:tc>
+        <w:tc>
+          <w:tcPr>
+            <w:tcW w:w="3177" w:type="dxa"/>
+          </w:tcPr>
+          <w:p>
+            <w:pPr>
+              <w:pStyle w:val="ListParagraph"/>
+              <w:ind w:left="0"/>
+              <w:rPr>
+                <w:rFonts w:ascii="Times New Roman" w:hAnsi="Times New Roman" w:cs="Times New Roman"/>
+                <w:sz w:val="20"/>
+              </w:rPr>
+            </w:pPr>
+            <w:r>
+              <w:rPr>
+                <w:rFonts w:ascii="Times New Roman" w:hAnsi="Times New Roman" w:cs="Times New Roman"/>
+                <w:sz w:val="20"/>
+              </w:rPr>
+              <w:t>/float64</w:t>
+            </w:r>
+          </w:p>
+        </w:tc>
+        <w:tc>
+          <w:tcPr>
+            <w:tcW w:w="2601" w:type="dxa"/>
+          </w:tcPr>
+          <w:p>
+            <w:pPr>
+              <w:pStyle w:val="ListParagraph"/>
+              <w:ind w:left="0"/>
+              <w:rPr>
+                <w:rFonts w:ascii="Times New Roman" w:hAnsi="Times New Roman" w:cs="Times New Roman"/>
+                <w:sz w:val="20"/>
+              </w:rPr>
+            </w:pPr>
+            <w:r>
+              <w:rPr>
+                <w:rFonts w:ascii="Times New Roman" w:hAnsi="Times New Roman" w:cs="Times New Roman"/>
+                <w:sz w:val="20"/>
+              </w:rPr>
+              <w:t>0%</w:t>
+            </w:r>
+          </w:p>
+        </w:tc>
+      </w:tr>
+      <w:tr>
+        <w:tc>
+          <w:tcPr>
+            <w:tcW w:w="2970" w:type="dxa"/>
+          </w:tcPr>
+          <w:p>
+            <w:pPr>
+              <w:pStyle w:val="ListParagraph"/>
+              <w:ind w:left="0"/>
+              <w:rPr>
+                <w:rFonts w:ascii="Times New Roman" w:hAnsi="Times New Roman" w:cs="Times New Roman"/>
+                <w:sz w:val="20"/>
+              </w:rPr>
+            </w:pPr>
+            <w:r>
+              <w:rPr>
+                <w:rFonts w:ascii="Times New Roman" w:hAnsi="Times New Roman" w:cs="Times New Roman"/>
+                <w:sz w:val="20"/>
+              </w:rPr>
+              <w:t>duration</w:t>
+            </w:r>
+          </w:p>
+        </w:tc>
+        <w:tc>
+          <w:tcPr>
+            <w:tcW w:w="3177" w:type="dxa"/>
+          </w:tcPr>
+          <w:p>
+            <w:pPr>
+              <w:pStyle w:val="ListParagraph"/>
+              <w:ind w:left="0"/>
+              <w:rPr>
+                <w:rFonts w:ascii="Times New Roman" w:hAnsi="Times New Roman" w:cs="Times New Roman"/>
+                <w:sz w:val="20"/>
+              </w:rPr>
+            </w:pPr>
+            <w:r>
+              <w:rPr>
+                <w:rFonts w:ascii="Times New Roman" w:hAnsi="Times New Roman" w:cs="Times New Roman"/>
+                <w:sz w:val="20"/>
+              </w:rPr>
+              <w:t>/float64</w:t>
+            </w:r>
+          </w:p>
+        </w:tc>
+        <w:tc>
+          <w:tcPr>
+            <w:tcW w:w="2601" w:type="dxa"/>
+          </w:tcPr>
+          <w:p>
+            <w:pPr>
+              <w:pStyle w:val="ListParagraph"/>
+              <w:ind w:left="0"/>
+              <w:rPr>
+                <w:rFonts w:ascii="Times New Roman" w:hAnsi="Times New Roman" w:cs="Times New Roman"/>
+                <w:sz w:val="20"/>
+              </w:rPr>
+            </w:pPr>
+            <w:r>
+              <w:rPr>
+                <w:rFonts w:ascii="Times New Roman" w:hAnsi="Times New Roman" w:cs="Times New Roman"/>
+                <w:sz w:val="20"/>
+              </w:rPr>
+              <w:t>0.3%</w:t>
+            </w:r>
+          </w:p>
+        </w:tc>
+      </w:tr>
+      <w:tr>
+        <w:tc>
+          <w:tcPr>
+            <w:tcW w:w="2970" w:type="dxa"/>
+          </w:tcPr>
+          <w:p>
+            <w:pPr>
+              <w:pStyle w:val="ListParagraph"/>
+              <w:ind w:left="0"/>
+              <w:rPr>
+                <w:rFonts w:ascii="Times New Roman" w:hAnsi="Times New Roman" w:cs="Times New Roman"/>
+                <w:sz w:val="20"/>
+              </w:rPr>
+            </w:pPr>
+            <w:r>
+              <w:rPr>
+                <w:rFonts w:ascii="Times New Roman" w:hAnsi="Times New Roman" w:cs="Times New Roman"/>
+                <w:sz w:val="20"/>
+              </w:rPr>
+              <w:t>genres</w:t>
+            </w:r>
+          </w:p>
+        </w:tc>
+        <w:tc>
+          <w:tcPr>
+            <w:tcW w:w="3177" w:type="dxa"/>
+          </w:tcPr>
+          <w:p>
+            <w:pPr>
+              <w:pStyle w:val="ListParagraph"/>
+              <w:ind w:left="0"/>
+              <w:rPr>
+                <w:rFonts w:ascii="Times New Roman" w:hAnsi="Times New Roman" w:cs="Times New Roman"/>
+                <w:sz w:val="20"/>
+              </w:rPr>
+            </w:pPr>
+            <w:r>
+              <w:rPr>
+                <w:rFonts w:ascii="Times New Roman" w:hAnsi="Times New Roman" w:cs="Times New Roman"/>
+                <w:sz w:val="20"/>
+              </w:rPr>
+              <w:t>/object</w:t>
+            </w:r>
+          </w:p>
+        </w:tc>
+        <w:tc>
+          <w:tcPr>
+            <w:tcW w:w="2601" w:type="dxa"/>
+          </w:tcPr>
+          <w:p>
+            <w:pPr>
+              <w:pStyle w:val="ListParagraph"/>
+              <w:ind w:left="0"/>
+              <w:rPr>
+                <w:rFonts w:ascii="Times New Roman" w:hAnsi="Times New Roman" w:cs="Times New Roman"/>
+                <w:sz w:val="20"/>
+              </w:rPr>
+            </w:pPr>
+            <w:r>
+              <w:rPr>
+                <w:rFonts w:ascii="Times New Roman" w:hAnsi="Times New Roman" w:cs="Times New Roman"/>
+                <w:sz w:val="20"/>
+              </w:rPr>
+              <w:t>0%</w:t>
+            </w:r>
+          </w:p>
+        </w:tc>
+      </w:tr>
+      <w:tr>
+        <w:tc>
+          <w:tcPr>
+            <w:tcW w:w="2970" w:type="dxa"/>
+          </w:tcPr>
+          <w:p>
+            <w:pPr>
+              <w:pStyle w:val="ListParagraph"/>
+              <w:ind w:left="0"/>
+              <w:rPr>
+                <w:rFonts w:ascii="Times New Roman" w:hAnsi="Times New Roman" w:cs="Times New Roman"/>
+                <w:sz w:val="20"/>
+              </w:rPr>
+            </w:pPr>
+            <w:proofErr w:type="spellStart"/>
+            <w:r>
+              <w:rPr>
+                <w:rFonts w:ascii="Times New Roman" w:hAnsi="Times New Roman" w:cs="Times New Roman"/>
+                <w:sz w:val="20"/>
+              </w:rPr>
+              <w:t>plot_keywords</w:t>
+            </w:r>
+            <w:proofErr w:type="spellEnd"/>
+          </w:p>
+        </w:tc>
+        <w:tc>
+          <w:tcPr>
+            <w:tcW w:w="3177" w:type="dxa"/>
+          </w:tcPr>
+          <w:p>
+            <w:pPr>
+              <w:pStyle w:val="ListParagraph"/>
+              <w:ind w:left="0"/>
+              <w:rPr>
+                <w:rFonts w:ascii="Times New Roman" w:hAnsi="Times New Roman" w:cs="Times New Roman"/>
+                <w:sz w:val="20"/>
+              </w:rPr>
+            </w:pPr>
+            <w:r>
+              <w:rPr>
+                <w:rFonts w:ascii="Times New Roman" w:hAnsi="Times New Roman" w:cs="Times New Roman"/>
+                <w:sz w:val="20"/>
+              </w:rPr>
+              <w:t>/object</w:t>
+            </w:r>
+          </w:p>
+        </w:tc>
+        <w:tc>
+          <w:tcPr>
+            <w:tcW w:w="2601" w:type="dxa"/>
+          </w:tcPr>
+          <w:p>
+            <w:pPr>
+              <w:pStyle w:val="ListParagraph"/>
+              <w:ind w:left="0"/>
+              <w:rPr>
+                <w:rFonts w:ascii="Times New Roman" w:hAnsi="Times New Roman" w:cs="Times New Roman"/>
+                <w:sz w:val="20"/>
+              </w:rPr>
+            </w:pPr>
+            <w:r>
+              <w:rPr>
+                <w:rFonts w:ascii="Times New Roman" w:hAnsi="Times New Roman" w:cs="Times New Roman"/>
+                <w:sz w:val="20"/>
+              </w:rPr>
+              <w:t>3%</w:t>
+            </w:r>
+          </w:p>
+        </w:tc>
+      </w:tr>
+      <w:tr>
+        <w:tc>
+          <w:tcPr>
+            <w:tcW w:w="2970" w:type="dxa"/>
+          </w:tcPr>
+          <w:p>
+            <w:pPr>
+              <w:pStyle w:val="ListParagraph"/>
+              <w:ind w:left="0"/>
+              <w:rPr>
+                <w:rFonts w:ascii="Times New Roman" w:hAnsi="Times New Roman" w:cs="Times New Roman"/>
+                <w:sz w:val="20"/>
+              </w:rPr>
+            </w:pPr>
+            <w:r>
+              <w:rPr>
+                <w:rFonts w:ascii="Times New Roman" w:hAnsi="Times New Roman" w:cs="Times New Roman"/>
+                <w:sz w:val="20"/>
+              </w:rPr>
+              <w:t>color</w:t>
+            </w:r>
+          </w:p>
+        </w:tc>
+        <w:tc>
+          <w:tcPr>
+            <w:tcW w:w="3177" w:type="dxa"/>
+          </w:tcPr>
+          <w:p>
+            <w:pPr>
+              <w:pStyle w:val="ListParagraph"/>
+              <w:ind w:left="0"/>
+              <w:rPr>
+                <w:rFonts w:ascii="Times New Roman" w:hAnsi="Times New Roman" w:cs="Times New Roman"/>
+                <w:sz w:val="20"/>
+              </w:rPr>
+            </w:pPr>
+            <w:r>
+              <w:rPr>
+                <w:rFonts w:ascii="Times New Roman" w:hAnsi="Times New Roman" w:cs="Times New Roman"/>
+                <w:sz w:val="20"/>
+              </w:rPr>
+              <w:t>/object</w:t>
+            </w:r>
+          </w:p>
+        </w:tc>
+        <w:tc>
+          <w:tcPr>
+            <w:tcW w:w="2601" w:type="dxa"/>
+          </w:tcPr>
+          <w:p>
+            <w:pPr>
+              <w:pStyle w:val="ListParagraph"/>
+              <w:ind w:left="0"/>
+              <w:rPr>
+                <w:rFonts w:ascii="Times New Roman" w:hAnsi="Times New Roman" w:cs="Times New Roman"/>
+                <w:sz w:val="20"/>
+              </w:rPr>
+            </w:pPr>
+            <w:r>
+              <w:rPr>
+                <w:rFonts w:ascii="Times New Roman" w:hAnsi="Times New Roman" w:cs="Times New Roman"/>
+                <w:sz w:val="20"/>
+              </w:rPr>
+              <w:t>0.</w:t>
+            </w:r>
+            <w:r>
+              <w:rPr>
+                <w:rFonts w:ascii="Times New Roman" w:hAnsi="Times New Roman" w:cs="Times New Roman"/>
+                <w:sz w:val="20"/>
+              </w:rPr>
+              <w:t>3</w:t>
+            </w:r>
+            <w:r>
+              <w:rPr>
+                <w:rFonts w:ascii="Times New Roman" w:hAnsi="Times New Roman" w:cs="Times New Roman"/>
+                <w:sz w:val="20"/>
+              </w:rPr>
+              <w:t>%</w:t>
+            </w:r>
+          </w:p>
+        </w:tc>
+      </w:tr>
+      <w:tr>
+        <w:tc>
+          <w:tcPr>
+            <w:tcW w:w="2970" w:type="dxa"/>
+          </w:tcPr>
+          <w:p>
+            <w:pPr>
+              <w:pStyle w:val="ListParagraph"/>
+              <w:ind w:left="0"/>
+              <w:rPr>
+                <w:rFonts w:ascii="Times New Roman" w:hAnsi="Times New Roman" w:cs="Times New Roman"/>
+                <w:sz w:val="20"/>
+              </w:rPr>
+            </w:pPr>
+            <w:proofErr w:type="spellStart"/>
+            <w:r>
+              <w:rPr>
+                <w:rFonts w:ascii="Times New Roman" w:hAnsi="Times New Roman" w:cs="Times New Roman"/>
+                <w:sz w:val="20"/>
+              </w:rPr>
+              <w:t>content_rating</w:t>
+            </w:r>
+            <w:proofErr w:type="spellEnd"/>
+          </w:p>
+        </w:tc>
+        <w:tc>
+          <w:tcPr>
+            <w:tcW w:w="3177" w:type="dxa"/>
+          </w:tcPr>
+          <w:p>
+            <w:pPr>
+              <w:pStyle w:val="ListParagraph"/>
+              <w:ind w:left="0"/>
+              <w:rPr>
+                <w:rFonts w:ascii="Times New Roman" w:hAnsi="Times New Roman" w:cs="Times New Roman"/>
+                <w:sz w:val="20"/>
+              </w:rPr>
+            </w:pPr>
+            <w:r>
+              <w:rPr>
+                <w:rFonts w:ascii="Times New Roman" w:hAnsi="Times New Roman" w:cs="Times New Roman"/>
+                <w:sz w:val="20"/>
+              </w:rPr>
+              <w:t>/object</w:t>
+            </w:r>
+          </w:p>
+        </w:tc>
+        <w:tc>
+          <w:tcPr>
+            <w:tcW w:w="2601" w:type="dxa"/>
+          </w:tcPr>
+          <w:p>
+            <w:pPr>
+              <w:pStyle w:val="ListParagraph"/>
+              <w:ind w:left="0"/>
+              <w:rPr>
+                <w:rFonts w:ascii="Times New Roman" w:hAnsi="Times New Roman" w:cs="Times New Roman"/>
+                <w:sz w:val="20"/>
+              </w:rPr>
+            </w:pPr>
+            <w:r>
+              <w:rPr>
+                <w:rFonts w:ascii="Times New Roman" w:hAnsi="Times New Roman" w:cs="Times New Roman"/>
+                <w:sz w:val="20"/>
+              </w:rPr>
+              <w:t>6%</w:t>
+            </w:r>
+          </w:p>
+        </w:tc>
+      </w:tr>
+      <w:tr>
+        <w:tc>
+          <w:tcPr>
+            <w:tcW w:w="2970" w:type="dxa"/>
+          </w:tcPr>
+          <w:p>
+            <w:pPr>
+              <w:pStyle w:val="ListParagraph"/>
+              <w:ind w:left="0"/>
+              <w:rPr>
+                <w:rFonts w:ascii="Times New Roman" w:hAnsi="Times New Roman" w:cs="Times New Roman"/>
+                <w:sz w:val="20"/>
+              </w:rPr>
+            </w:pPr>
+            <w:proofErr w:type="spellStart"/>
+            <w:r>
+              <w:rPr>
+                <w:rFonts w:ascii="Times New Roman" w:hAnsi="Times New Roman" w:cs="Times New Roman"/>
+                <w:sz w:val="20"/>
+              </w:rPr>
+              <w:t>aspect_ratio</w:t>
+            </w:r>
+            <w:proofErr w:type="spellEnd"/>
+          </w:p>
+        </w:tc>
+        <w:tc>
+          <w:tcPr>
+            <w:tcW w:w="3177" w:type="dxa"/>
+          </w:tcPr>
+          <w:p>
+            <w:pPr>
+              <w:pStyle w:val="ListParagraph"/>
+              <w:ind w:left="0"/>
+              <w:rPr>
+                <w:rFonts w:ascii="Times New Roman" w:hAnsi="Times New Roman" w:cs="Times New Roman"/>
+                <w:sz w:val="20"/>
+              </w:rPr>
+            </w:pPr>
+            <w:r>
+              <w:rPr>
+                <w:rFonts w:ascii="Times New Roman" w:hAnsi="Times New Roman" w:cs="Times New Roman"/>
+                <w:sz w:val="20"/>
+              </w:rPr>
+              <w:t>/float64</w:t>
+            </w:r>
+          </w:p>
+        </w:tc>
+        <w:tc>
+          <w:tcPr>
+            <w:tcW w:w="2601" w:type="dxa"/>
+          </w:tcPr>
+          <w:p>
+            <w:pPr>
+              <w:pStyle w:val="ListParagraph"/>
+              <w:ind w:left="0"/>
+              <w:rPr>
+                <w:rFonts w:ascii="Times New Roman" w:hAnsi="Times New Roman" w:cs="Times New Roman"/>
+                <w:sz w:val="20"/>
+              </w:rPr>
+            </w:pPr>
+            <w:r>
+              <w:rPr>
+                <w:rFonts w:ascii="Times New Roman" w:hAnsi="Times New Roman" w:cs="Times New Roman"/>
+                <w:sz w:val="20"/>
+              </w:rPr>
+              <w:t>6.5%</w:t>
+            </w:r>
+          </w:p>
+        </w:tc>
+      </w:tr>
+      <w:tr>
+        <w:tc>
+          <w:tcPr>
+            <w:tcW w:w="2970" w:type="dxa"/>
+          </w:tcPr>
+          <w:p>
+            <w:pPr>
+              <w:pStyle w:val="ListParagraph"/>
+              <w:ind w:left="0"/>
+              <w:rPr>
+                <w:rFonts w:ascii="Times New Roman" w:hAnsi="Times New Roman" w:cs="Times New Roman"/>
+                <w:sz w:val="20"/>
+              </w:rPr>
+            </w:pPr>
+            <w:proofErr w:type="spellStart"/>
+            <w:r>
+              <w:rPr>
+                <w:rFonts w:ascii="Times New Roman" w:hAnsi="Times New Roman" w:cs="Times New Roman"/>
+                <w:sz w:val="20"/>
+              </w:rPr>
+              <w:t>facenumber_in_poster</w:t>
+            </w:r>
+            <w:proofErr w:type="spellEnd"/>
+          </w:p>
+        </w:tc>
+        <w:tc>
+          <w:tcPr>
+            <w:tcW w:w="3177" w:type="dxa"/>
+          </w:tcPr>
+          <w:p>
+            <w:pPr>
+              <w:pStyle w:val="ListParagraph"/>
+              <w:ind w:left="0"/>
+              <w:rPr>
+                <w:rFonts w:ascii="Times New Roman" w:hAnsi="Times New Roman" w:cs="Times New Roman"/>
+                <w:sz w:val="20"/>
+              </w:rPr>
+            </w:pPr>
+            <w:r>
+              <w:rPr>
+                <w:rFonts w:ascii="Times New Roman" w:hAnsi="Times New Roman" w:cs="Times New Roman"/>
+                <w:sz w:val="20"/>
+              </w:rPr>
+              <w:t>/float64</w:t>
+            </w:r>
+          </w:p>
+        </w:tc>
+        <w:tc>
+          <w:tcPr>
+            <w:tcW w:w="2601" w:type="dxa"/>
+          </w:tcPr>
+          <w:p>
+            <w:pPr>
+              <w:pStyle w:val="ListParagraph"/>
+              <w:ind w:left="0"/>
+              <w:rPr>
+                <w:rFonts w:ascii="Times New Roman" w:hAnsi="Times New Roman" w:cs="Times New Roman"/>
+                <w:sz w:val="20"/>
+              </w:rPr>
+            </w:pPr>
+            <w:r>
+              <w:rPr>
+                <w:rFonts w:ascii="Times New Roman" w:hAnsi="Times New Roman" w:cs="Times New Roman"/>
+                <w:sz w:val="20"/>
+              </w:rPr>
+              <w:t>2.5%</w:t>
+            </w:r>
+          </w:p>
+        </w:tc>
+      </w:tr>
+      <w:tr>
+        <w:tc>
+          <w:tcPr>
+            <w:tcW w:w="2970" w:type="dxa"/>
+          </w:tcPr>
+          <w:p>
+            <w:pPr>
+              <w:pStyle w:val="ListParagraph"/>
+              <w:ind w:left="0"/>
+              <w:rPr>
+                <w:rFonts w:ascii="Times New Roman" w:hAnsi="Times New Roman" w:cs="Times New Roman"/>
+                <w:sz w:val="20"/>
+              </w:rPr>
+            </w:pPr>
+            <w:proofErr w:type="spellStart"/>
+            <w:r>
+              <w:rPr>
+                <w:rFonts w:ascii="Times New Roman" w:hAnsi="Times New Roman" w:cs="Times New Roman"/>
+                <w:sz w:val="20"/>
+              </w:rPr>
+              <w:t>num_critic_for_reviews</w:t>
+            </w:r>
+            <w:proofErr w:type="spellEnd"/>
+          </w:p>
+        </w:tc>
+        <w:tc>
+          <w:tcPr>
+            <w:tcW w:w="3177" w:type="dxa"/>
+          </w:tcPr>
+          <w:p>
+            <w:pPr>
+              <w:pStyle w:val="ListParagraph"/>
+              <w:ind w:left="0"/>
+              <w:rPr>
+                <w:rFonts w:ascii="Times New Roman" w:hAnsi="Times New Roman" w:cs="Times New Roman"/>
+                <w:sz w:val="20"/>
+              </w:rPr>
+            </w:pPr>
+            <w:r>
+              <w:rPr>
+                <w:rFonts w:ascii="Times New Roman" w:hAnsi="Times New Roman" w:cs="Times New Roman"/>
+                <w:sz w:val="20"/>
+              </w:rPr>
+              <w:t>/float64</w:t>
+            </w:r>
+          </w:p>
+        </w:tc>
+        <w:tc>
+          <w:tcPr>
+            <w:tcW w:w="2601" w:type="dxa"/>
+          </w:tcPr>
+          <w:p>
+            <w:pPr>
+              <w:pStyle w:val="ListParagraph"/>
+              <w:ind w:left="0"/>
+              <w:rPr>
+                <w:rFonts w:ascii="Times New Roman" w:hAnsi="Times New Roman" w:cs="Times New Roman"/>
+                <w:sz w:val="20"/>
+              </w:rPr>
+            </w:pPr>
+            <w:r>
+              <w:rPr>
+                <w:rFonts w:ascii="Times New Roman" w:hAnsi="Times New Roman" w:cs="Times New Roman"/>
+                <w:sz w:val="20"/>
+              </w:rPr>
+              <w:t>0.9%</w:t>
+            </w:r>
+          </w:p>
+        </w:tc>
+      </w:tr>
+      <w:tr>
+        <w:tc>
+          <w:tcPr>
+            <w:tcW w:w="2970" w:type="dxa"/>
+          </w:tcPr>
+          <w:p>
+            <w:pPr>
+              <w:pStyle w:val="ListParagraph"/>
+              <w:ind w:left="0"/>
+              <w:rPr>
+                <w:rFonts w:ascii="Times New Roman" w:hAnsi="Times New Roman" w:cs="Times New Roman"/>
+                <w:sz w:val="20"/>
+              </w:rPr>
+            </w:pPr>
+            <w:proofErr w:type="spellStart"/>
+            <w:r>
+              <w:rPr>
+                <w:rFonts w:ascii="Times New Roman" w:hAnsi="Times New Roman" w:cs="Times New Roman"/>
+                <w:sz w:val="20"/>
+              </w:rPr>
+              <w:t>num_user_for_reviews</w:t>
+            </w:r>
+            <w:proofErr w:type="spellEnd"/>
+          </w:p>
+        </w:tc>
+        <w:tc>
+          <w:tcPr>
+            <w:tcW w:w="3177" w:type="dxa"/>
+          </w:tcPr>
+          <w:p>
+            <w:pPr>
+              <w:pStyle w:val="ListParagraph"/>
+              <w:ind w:left="0"/>
+              <w:rPr>
+                <w:rFonts w:ascii="Times New Roman" w:hAnsi="Times New Roman" w:cs="Times New Roman"/>
+                <w:sz w:val="20"/>
+              </w:rPr>
+            </w:pPr>
+            <w:r>
+              <w:rPr>
+                <w:rFonts w:ascii="Times New Roman" w:hAnsi="Times New Roman" w:cs="Times New Roman"/>
+                <w:sz w:val="20"/>
+              </w:rPr>
+              <w:t>/float64</w:t>
+            </w:r>
+          </w:p>
+        </w:tc>
+        <w:tc>
+          <w:tcPr>
+            <w:tcW w:w="2601" w:type="dxa"/>
+          </w:tcPr>
+          <w:p>
+            <w:pPr>
+              <w:pStyle w:val="ListParagraph"/>
+              <w:ind w:left="0"/>
+              <w:rPr>
+                <w:rFonts w:ascii="Times New Roman" w:hAnsi="Times New Roman" w:cs="Times New Roman"/>
+                <w:sz w:val="20"/>
+              </w:rPr>
+            </w:pPr>
+            <w:r>
+              <w:rPr>
+                <w:rFonts w:ascii="Times New Roman" w:hAnsi="Times New Roman" w:cs="Times New Roman"/>
+                <w:sz w:val="20"/>
+              </w:rPr>
+              <w:t>0.4%</w:t>
+            </w:r>
+          </w:p>
+        </w:tc>
+      </w:tr>
+      <w:tr>
+        <w:tc>
+          <w:tcPr>
+            <w:tcW w:w="2970" w:type="dxa"/>
+          </w:tcPr>
+          <w:p>
+            <w:pPr>
+              <w:pStyle w:val="ListParagraph"/>
+              <w:ind w:left="0"/>
+              <w:rPr>
+                <w:rFonts w:ascii="Times New Roman" w:hAnsi="Times New Roman" w:cs="Times New Roman"/>
+                <w:sz w:val="20"/>
+              </w:rPr>
+            </w:pPr>
+            <w:proofErr w:type="spellStart"/>
+            <w:r>
+              <w:rPr>
+                <w:rFonts w:ascii="Times New Roman" w:hAnsi="Times New Roman" w:cs="Times New Roman"/>
+                <w:sz w:val="20"/>
+              </w:rPr>
+              <w:t>num_voted_users</w:t>
+            </w:r>
+            <w:proofErr w:type="spellEnd"/>
+          </w:p>
+        </w:tc>
+        <w:tc>
+          <w:tcPr>
+            <w:tcW w:w="3177" w:type="dxa"/>
+          </w:tcPr>
+          <w:p>
+            <w:pPr>
+              <w:pStyle w:val="ListParagraph"/>
+              <w:ind w:left="0"/>
+              <w:rPr>
+                <w:rFonts w:ascii="Times New Roman" w:hAnsi="Times New Roman" w:cs="Times New Roman"/>
+                <w:sz w:val="20"/>
+              </w:rPr>
+            </w:pPr>
+            <w:r>
+              <w:rPr>
+                <w:rFonts w:ascii="Times New Roman" w:hAnsi="Times New Roman" w:cs="Times New Roman"/>
+                <w:sz w:val="20"/>
+              </w:rPr>
+              <w:t>/int64</w:t>
+            </w:r>
+          </w:p>
+        </w:tc>
+        <w:tc>
+          <w:tcPr>
+            <w:tcW w:w="2601" w:type="dxa"/>
+          </w:tcPr>
+          <w:p>
+            <w:pPr>
+              <w:pStyle w:val="ListParagraph"/>
+              <w:ind w:left="0"/>
+              <w:rPr>
+                <w:rFonts w:ascii="Times New Roman" w:hAnsi="Times New Roman" w:cs="Times New Roman"/>
+                <w:sz w:val="20"/>
+              </w:rPr>
+            </w:pPr>
+            <w:r>
+              <w:rPr>
+                <w:rFonts w:ascii="Times New Roman" w:hAnsi="Times New Roman" w:cs="Times New Roman"/>
+                <w:sz w:val="20"/>
+              </w:rPr>
+              <w:t>0%</w:t>
+            </w:r>
+          </w:p>
+        </w:tc>
+      </w:tr>
+      <w:tr>
+        <w:tc>
+          <w:tcPr>
+            <w:tcW w:w="2970" w:type="dxa"/>
+          </w:tcPr>
+          <w:p>
+            <w:pPr>
+              <w:pStyle w:val="ListParagraph"/>
+              <w:ind w:left="0"/>
+              <w:rPr>
+                <w:rFonts w:ascii="Times New Roman" w:hAnsi="Times New Roman" w:cs="Times New Roman"/>
+                <w:sz w:val="20"/>
+              </w:rPr>
+            </w:pPr>
+            <w:proofErr w:type="spellStart"/>
+            <w:r>
+              <w:rPr>
+                <w:rFonts w:ascii="Times New Roman" w:hAnsi="Times New Roman" w:cs="Times New Roman"/>
+                <w:sz w:val="20"/>
+              </w:rPr>
+              <w:t>director_name</w:t>
+            </w:r>
+            <w:proofErr w:type="spellEnd"/>
+          </w:p>
+        </w:tc>
+        <w:tc>
+          <w:tcPr>
+            <w:tcW w:w="3177" w:type="dxa"/>
+          </w:tcPr>
+          <w:p>
+            <w:pPr>
+              <w:pStyle w:val="ListParagraph"/>
+              <w:ind w:left="0"/>
+              <w:rPr>
+                <w:rFonts w:ascii="Times New Roman" w:hAnsi="Times New Roman" w:cs="Times New Roman"/>
+                <w:sz w:val="20"/>
+              </w:rPr>
+            </w:pPr>
+            <w:r>
+              <w:rPr>
+                <w:rFonts w:ascii="Times New Roman" w:hAnsi="Times New Roman" w:cs="Times New Roman"/>
+                <w:sz w:val="20"/>
+              </w:rPr>
+              <w:t>/object</w:t>
+            </w:r>
+          </w:p>
+        </w:tc>
+        <w:tc>
+          <w:tcPr>
+            <w:tcW w:w="2601" w:type="dxa"/>
+          </w:tcPr>
+          <w:p>
+            <w:pPr>
+              <w:pStyle w:val="ListParagraph"/>
+              <w:ind w:left="0"/>
+              <w:rPr>
+                <w:rFonts w:ascii="Times New Roman" w:hAnsi="Times New Roman" w:cs="Times New Roman"/>
+                <w:sz w:val="20"/>
+              </w:rPr>
+            </w:pPr>
+            <w:r>
+              <w:rPr>
+                <w:rFonts w:ascii="Times New Roman" w:hAnsi="Times New Roman" w:cs="Times New Roman"/>
+                <w:sz w:val="20"/>
+              </w:rPr>
+              <w:t>2%</w:t>
+            </w:r>
+          </w:p>
+        </w:tc>
+      </w:tr>
+      <w:tr>
+        <w:tc>
+          <w:tcPr>
+            <w:tcW w:w="2970" w:type="dxa"/>
+          </w:tcPr>
+          <w:p>
+            <w:pPr>
+              <w:pStyle w:val="ListParagraph"/>
+              <w:ind w:left="0"/>
+              <w:rPr>
+                <w:rFonts w:ascii="Times New Roman" w:hAnsi="Times New Roman" w:cs="Times New Roman"/>
+                <w:sz w:val="20"/>
+              </w:rPr>
+            </w:pPr>
+            <w:r>
+              <w:rPr>
+                <w:rFonts w:ascii="Times New Roman" w:hAnsi="Times New Roman" w:cs="Times New Roman"/>
+                <w:sz w:val="20"/>
+              </w:rPr>
+              <w:t>actor_1_name</w:t>
+            </w:r>
+          </w:p>
+        </w:tc>
+        <w:tc>
+          <w:tcPr>
+            <w:tcW w:w="3177" w:type="dxa"/>
+          </w:tcPr>
+          <w:p>
+            <w:pPr>
+              <w:pStyle w:val="ListParagraph"/>
+              <w:ind w:left="0"/>
+              <w:rPr>
+                <w:rFonts w:ascii="Times New Roman" w:hAnsi="Times New Roman" w:cs="Times New Roman"/>
+                <w:sz w:val="20"/>
+              </w:rPr>
+            </w:pPr>
+            <w:r>
+              <w:rPr>
+                <w:rFonts w:ascii="Times New Roman" w:hAnsi="Times New Roman" w:cs="Times New Roman"/>
+                <w:sz w:val="20"/>
+              </w:rPr>
+              <w:t>/object</w:t>
+            </w:r>
+          </w:p>
+        </w:tc>
+        <w:tc>
+          <w:tcPr>
+            <w:tcW w:w="2601" w:type="dxa"/>
+          </w:tcPr>
+          <w:p>
+            <w:pPr>
+              <w:pStyle w:val="ListParagraph"/>
+              <w:ind w:left="0"/>
+              <w:rPr>
+                <w:rFonts w:ascii="Times New Roman" w:hAnsi="Times New Roman" w:cs="Times New Roman"/>
+                <w:sz w:val="20"/>
+              </w:rPr>
+            </w:pPr>
+            <w:r>
+              <w:rPr>
+                <w:rFonts w:ascii="Times New Roman" w:hAnsi="Times New Roman" w:cs="Times New Roman"/>
+                <w:sz w:val="20"/>
+              </w:rPr>
+              <w:t>1.4%</w:t>
+            </w:r>
+          </w:p>
+        </w:tc>
+      </w:tr>
+      <w:tr>
+        <w:tc>
+          <w:tcPr>
+            <w:tcW w:w="2970" w:type="dxa"/>
+          </w:tcPr>
+          <w:p>
+            <w:pPr>
+              <w:pStyle w:val="ListParagraph"/>
+              <w:ind w:left="0"/>
+              <w:rPr>
+                <w:rFonts w:ascii="Times New Roman" w:hAnsi="Times New Roman" w:cs="Times New Roman"/>
+                <w:sz w:val="20"/>
+              </w:rPr>
+            </w:pPr>
+            <w:r>
+              <w:rPr>
+                <w:rFonts w:ascii="Times New Roman" w:hAnsi="Times New Roman" w:cs="Times New Roman"/>
+                <w:sz w:val="20"/>
+              </w:rPr>
+              <w:t>actor_2_name</w:t>
+            </w:r>
+          </w:p>
+        </w:tc>
+        <w:tc>
+          <w:tcPr>
+            <w:tcW w:w="3177" w:type="dxa"/>
+          </w:tcPr>
+          <w:p>
+            <w:pPr>
+              <w:pStyle w:val="ListParagraph"/>
+              <w:ind w:left="0"/>
+              <w:rPr>
+                <w:rFonts w:ascii="Times New Roman" w:hAnsi="Times New Roman" w:cs="Times New Roman"/>
+                <w:sz w:val="20"/>
+              </w:rPr>
+            </w:pPr>
+            <w:r>
+              <w:rPr>
+                <w:rFonts w:ascii="Times New Roman" w:hAnsi="Times New Roman" w:cs="Times New Roman"/>
+                <w:sz w:val="20"/>
+              </w:rPr>
+              <w:t>/object</w:t>
+            </w:r>
+          </w:p>
+        </w:tc>
+        <w:tc>
+          <w:tcPr>
+            <w:tcW w:w="2601" w:type="dxa"/>
+          </w:tcPr>
+          <w:p>
+            <w:pPr>
+              <w:pStyle w:val="ListParagraph"/>
+              <w:ind w:left="0"/>
+              <w:rPr>
+                <w:rFonts w:ascii="Times New Roman" w:hAnsi="Times New Roman" w:cs="Times New Roman"/>
+                <w:sz w:val="20"/>
+              </w:rPr>
+            </w:pPr>
+            <w:r>
+              <w:rPr>
+                <w:rFonts w:ascii="Times New Roman" w:hAnsi="Times New Roman" w:cs="Times New Roman"/>
+                <w:sz w:val="20"/>
+              </w:rPr>
+              <w:t>0.2%</w:t>
+            </w:r>
+          </w:p>
+        </w:tc>
+      </w:tr>
+      <w:tr>
+        <w:tc>
+          <w:tcPr>
+            <w:tcW w:w="2970" w:type="dxa"/>
+          </w:tcPr>
+          <w:p>
+            <w:pPr>
+              <w:rPr>
+                <w:rFonts w:ascii="Times New Roman" w:hAnsi="Times New Roman" w:cs="Times New Roman"/>
+                <w:sz w:val="20"/>
+              </w:rPr>
+            </w:pPr>
+            <w:r>
+              <w:rPr>
+                <w:rFonts w:ascii="Times New Roman" w:hAnsi="Times New Roman" w:cs="Times New Roman"/>
+                <w:sz w:val="20"/>
+              </w:rPr>
+              <w:t>actor_3_name</w:t>
+            </w:r>
+          </w:p>
+        </w:tc>
+        <w:tc>
+          <w:tcPr>
+            <w:tcW w:w="3177" w:type="dxa"/>
+          </w:tcPr>
+          <w:p>
+            <w:pPr>
+              <w:pStyle w:val="ListParagraph"/>
+              <w:ind w:left="0"/>
+              <w:rPr>
+                <w:rFonts w:ascii="Times New Roman" w:hAnsi="Times New Roman" w:cs="Times New Roman"/>
+                <w:sz w:val="20"/>
+              </w:rPr>
+            </w:pPr>
+            <w:r>
+              <w:rPr>
+                <w:rFonts w:ascii="Times New Roman" w:hAnsi="Times New Roman" w:cs="Times New Roman"/>
+                <w:sz w:val="20"/>
+              </w:rPr>
+              <w:t>/object</w:t>
+            </w:r>
+          </w:p>
+        </w:tc>
+        <w:tc>
+          <w:tcPr>
+            <w:tcW w:w="2601" w:type="dxa"/>
+          </w:tcPr>
+          <w:p>
+            <w:pPr>
+              <w:pStyle w:val="ListParagraph"/>
+              <w:ind w:left="0"/>
+              <w:rPr>
+                <w:rFonts w:ascii="Times New Roman" w:hAnsi="Times New Roman" w:cs="Times New Roman"/>
+                <w:sz w:val="20"/>
+              </w:rPr>
+            </w:pPr>
+            <w:r>
+              <w:rPr>
+                <w:rFonts w:ascii="Times New Roman" w:hAnsi="Times New Roman" w:cs="Times New Roman"/>
+                <w:sz w:val="20"/>
+              </w:rPr>
+              <w:t>4.5%</w:t>
+            </w:r>
+          </w:p>
+        </w:tc>
+      </w:tr>
+      <w:tr>
+        <w:tc>
+          <w:tcPr>
+            <w:tcW w:w="2970" w:type="dxa"/>
+          </w:tcPr>
+          <w:p>
+            <w:pPr>
+              <w:pStyle w:val="ListParagraph"/>
+              <w:ind w:left="0"/>
+              <w:rPr>
+                <w:rFonts w:ascii="Times New Roman" w:hAnsi="Times New Roman" w:cs="Times New Roman"/>
+                <w:sz w:val="20"/>
+              </w:rPr>
+            </w:pPr>
+            <w:proofErr w:type="spellStart"/>
+            <w:r>
+              <w:rPr>
+                <w:rFonts w:ascii="Times New Roman" w:hAnsi="Times New Roman" w:cs="Times New Roman"/>
+                <w:sz w:val="20"/>
+              </w:rPr>
+              <w:t>director_facebook_likes</w:t>
+            </w:r>
+            <w:proofErr w:type="spellEnd"/>
+          </w:p>
+        </w:tc>
+        <w:tc>
+          <w:tcPr>
+            <w:tcW w:w="3177" w:type="dxa"/>
+          </w:tcPr>
+          <w:p>
+            <w:pPr>
+              <w:pStyle w:val="ListParagraph"/>
+              <w:ind w:left="0"/>
+              <w:rPr>
+                <w:rFonts w:ascii="Times New Roman" w:hAnsi="Times New Roman" w:cs="Times New Roman"/>
+                <w:sz w:val="20"/>
+              </w:rPr>
+            </w:pPr>
+            <w:r>
+              <w:rPr>
+                <w:rFonts w:ascii="Times New Roman" w:hAnsi="Times New Roman" w:cs="Times New Roman"/>
+                <w:sz w:val="20"/>
+              </w:rPr>
+              <w:t>/float64</w:t>
+            </w:r>
+          </w:p>
+        </w:tc>
+        <w:tc>
+          <w:tcPr>
+            <w:tcW w:w="2601" w:type="dxa"/>
+          </w:tcPr>
+          <w:p>
+            <w:pPr>
+              <w:pStyle w:val="ListParagraph"/>
+              <w:ind w:left="0"/>
+              <w:rPr>
+                <w:rFonts w:ascii="Times New Roman" w:hAnsi="Times New Roman" w:cs="Times New Roman"/>
+                <w:sz w:val="20"/>
+              </w:rPr>
+            </w:pPr>
+            <w:r>
+              <w:rPr>
+                <w:rFonts w:ascii="Times New Roman" w:hAnsi="Times New Roman" w:cs="Times New Roman"/>
+                <w:sz w:val="20"/>
+              </w:rPr>
+              <w:t>2%</w:t>
+            </w:r>
+          </w:p>
+        </w:tc>
+      </w:tr>
+      <w:tr>
+        <w:tc>
+          <w:tcPr>
+            <w:tcW w:w="2970" w:type="dxa"/>
+          </w:tcPr>
+          <w:p>
+            <w:pPr>
+              <w:pStyle w:val="ListParagraph"/>
+              <w:ind w:left="0"/>
+              <w:rPr>
+                <w:rFonts w:ascii="Times New Roman" w:hAnsi="Times New Roman" w:cs="Times New Roman"/>
+                <w:sz w:val="20"/>
+              </w:rPr>
+            </w:pPr>
+            <w:r>
+              <w:rPr>
+                <w:rFonts w:ascii="Times New Roman" w:hAnsi="Times New Roman" w:cs="Times New Roman"/>
+                <w:sz w:val="20"/>
+              </w:rPr>
+              <w:t>actor_1_facebook_likes</w:t>
+            </w:r>
+          </w:p>
+        </w:tc>
+        <w:tc>
+          <w:tcPr>
+            <w:tcW w:w="3177" w:type="dxa"/>
+          </w:tcPr>
+          <w:p>
+            <w:pPr>
+              <w:pStyle w:val="ListParagraph"/>
+              <w:ind w:left="0"/>
+              <w:rPr>
+                <w:rFonts w:ascii="Times New Roman" w:hAnsi="Times New Roman" w:cs="Times New Roman"/>
+                <w:sz w:val="20"/>
+              </w:rPr>
+            </w:pPr>
+            <w:r>
+              <w:rPr>
+                <w:rFonts w:ascii="Times New Roman" w:hAnsi="Times New Roman" w:cs="Times New Roman"/>
+                <w:sz w:val="20"/>
+              </w:rPr>
+              <w:t>/float64</w:t>
+            </w:r>
+          </w:p>
+        </w:tc>
+        <w:tc>
+          <w:tcPr>
+            <w:tcW w:w="2601" w:type="dxa"/>
+          </w:tcPr>
+          <w:p>
+            <w:pPr>
+              <w:pStyle w:val="ListParagraph"/>
+              <w:ind w:left="0"/>
+              <w:rPr>
+                <w:rFonts w:ascii="Times New Roman" w:hAnsi="Times New Roman" w:cs="Times New Roman"/>
+                <w:sz w:val="20"/>
+              </w:rPr>
+            </w:pPr>
+            <w:r>
+              <w:rPr>
+                <w:rFonts w:ascii="Times New Roman" w:hAnsi="Times New Roman" w:cs="Times New Roman"/>
+                <w:sz w:val="20"/>
+              </w:rPr>
+              <w:t>0.1%</w:t>
+            </w:r>
+          </w:p>
+        </w:tc>
+      </w:tr>
+      <w:tr>
+        <w:tc>
+          <w:tcPr>
+            <w:tcW w:w="2970" w:type="dxa"/>
+          </w:tcPr>
+          <w:p>
+            <w:pPr>
+              <w:pStyle w:val="ListParagraph"/>
+              <w:ind w:left="0"/>
+              <w:rPr>
+                <w:rFonts w:ascii="Times New Roman" w:hAnsi="Times New Roman" w:cs="Times New Roman"/>
+                <w:sz w:val="20"/>
+              </w:rPr>
+            </w:pPr>
+            <w:r>
+              <w:rPr>
+                <w:rFonts w:ascii="Times New Roman" w:hAnsi="Times New Roman" w:cs="Times New Roman"/>
+                <w:sz w:val="20"/>
+              </w:rPr>
+              <w:t>actor_2_facebook_likes</w:t>
+            </w:r>
+          </w:p>
+        </w:tc>
+        <w:tc>
+          <w:tcPr>
+            <w:tcW w:w="3177" w:type="dxa"/>
+          </w:tcPr>
+          <w:p>
+            <w:pPr>
+              <w:pStyle w:val="ListParagraph"/>
+              <w:ind w:left="0"/>
+              <w:rPr>
+                <w:rFonts w:ascii="Times New Roman" w:hAnsi="Times New Roman" w:cs="Times New Roman"/>
+                <w:sz w:val="20"/>
+              </w:rPr>
+            </w:pPr>
+            <w:r>
+              <w:rPr>
+                <w:rFonts w:ascii="Times New Roman" w:hAnsi="Times New Roman" w:cs="Times New Roman"/>
+                <w:sz w:val="20"/>
+              </w:rPr>
+              <w:t>/float64</w:t>
+            </w:r>
+          </w:p>
+        </w:tc>
+        <w:tc>
+          <w:tcPr>
+            <w:tcW w:w="2601" w:type="dxa"/>
+          </w:tcPr>
+          <w:p>
+            <w:pPr>
+              <w:pStyle w:val="ListParagraph"/>
+              <w:ind w:left="0"/>
+              <w:rPr>
+                <w:rFonts w:ascii="Times New Roman" w:hAnsi="Times New Roman" w:cs="Times New Roman"/>
+                <w:sz w:val="20"/>
+              </w:rPr>
+            </w:pPr>
+            <w:r>
+              <w:rPr>
+                <w:rFonts w:ascii="Times New Roman" w:hAnsi="Times New Roman" w:cs="Times New Roman"/>
+                <w:sz w:val="20"/>
+              </w:rPr>
+              <w:t>0.2%</w:t>
+            </w:r>
+          </w:p>
+        </w:tc>
+      </w:tr>
+      <w:tr>
+        <w:tc>
+          <w:tcPr>
+            <w:tcW w:w="2970" w:type="dxa"/>
+          </w:tcPr>
+          <w:p>
+            <w:pPr>
+              <w:pStyle w:val="ListParagraph"/>
+              <w:ind w:left="0"/>
+              <w:rPr>
+                <w:rFonts w:ascii="Times New Roman" w:hAnsi="Times New Roman" w:cs="Times New Roman"/>
+                <w:sz w:val="20"/>
+              </w:rPr>
+            </w:pPr>
+            <w:r>
+              <w:rPr>
+                <w:rFonts w:ascii="Times New Roman" w:hAnsi="Times New Roman" w:cs="Times New Roman"/>
+                <w:sz w:val="20"/>
+              </w:rPr>
+              <w:t>actor_3_facebook_likes</w:t>
+            </w:r>
+          </w:p>
+        </w:tc>
+        <w:tc>
+          <w:tcPr>
+            <w:tcW w:w="3177" w:type="dxa"/>
+          </w:tcPr>
+          <w:p>
+            <w:pPr>
+              <w:pStyle w:val="ListParagraph"/>
+              <w:ind w:left="0"/>
+              <w:rPr>
+                <w:rFonts w:ascii="Times New Roman" w:hAnsi="Times New Roman" w:cs="Times New Roman"/>
+                <w:sz w:val="20"/>
+              </w:rPr>
+            </w:pPr>
+            <w:r>
+              <w:rPr>
+                <w:rFonts w:ascii="Times New Roman" w:hAnsi="Times New Roman" w:cs="Times New Roman"/>
+                <w:sz w:val="20"/>
+              </w:rPr>
+              <w:t>/float64</w:t>
+            </w:r>
+          </w:p>
+        </w:tc>
+        <w:tc>
+          <w:tcPr>
+            <w:tcW w:w="2601" w:type="dxa"/>
+          </w:tcPr>
+          <w:p>
+            <w:pPr>
+              <w:pStyle w:val="ListParagraph"/>
+              <w:ind w:left="0"/>
+              <w:rPr>
+                <w:rFonts w:ascii="Times New Roman" w:hAnsi="Times New Roman" w:cs="Times New Roman"/>
+                <w:sz w:val="20"/>
+              </w:rPr>
+            </w:pPr>
+            <w:r>
+              <w:rPr>
+                <w:rFonts w:ascii="Times New Roman" w:hAnsi="Times New Roman" w:cs="Times New Roman"/>
+                <w:sz w:val="20"/>
+              </w:rPr>
+              <w:t>0.4%</w:t>
+            </w:r>
+          </w:p>
+        </w:tc>
+      </w:tr>
+      <w:tr>
+        <w:tc>
+          <w:tcPr>
+            <w:tcW w:w="2970" w:type="dxa"/>
+          </w:tcPr>
+          <w:p>
+            <w:pPr>
+              <w:pStyle w:val="ListParagraph"/>
+              <w:ind w:left="0"/>
+              <w:rPr>
+                <w:rFonts w:ascii="Times New Roman" w:hAnsi="Times New Roman" w:cs="Times New Roman"/>
+                <w:sz w:val="20"/>
+              </w:rPr>
+            </w:pPr>
+            <w:proofErr w:type="spellStart"/>
+            <w:r>
+              <w:rPr>
+                <w:rFonts w:ascii="Times New Roman" w:hAnsi="Times New Roman" w:cs="Times New Roman"/>
+                <w:sz w:val="20"/>
+              </w:rPr>
+              <w:t>cast_total_facebook_likes</w:t>
+            </w:r>
+            <w:proofErr w:type="spellEnd"/>
+          </w:p>
+        </w:tc>
+        <w:tc>
+          <w:tcPr>
+            <w:tcW w:w="3177" w:type="dxa"/>
+          </w:tcPr>
+          <w:p>
+            <w:pPr>
+              <w:pStyle w:val="ListParagraph"/>
+              <w:ind w:left="0"/>
+              <w:rPr>
+                <w:rFonts w:ascii="Times New Roman" w:hAnsi="Times New Roman" w:cs="Times New Roman"/>
+                <w:sz w:val="20"/>
+              </w:rPr>
+            </w:pPr>
+            <w:r>
+              <w:rPr>
+                <w:rFonts w:ascii="Times New Roman" w:hAnsi="Times New Roman" w:cs="Times New Roman"/>
+                <w:sz w:val="20"/>
+              </w:rPr>
+              <w:t>/int64</w:t>
+            </w:r>
+          </w:p>
+        </w:tc>
+        <w:tc>
+          <w:tcPr>
+            <w:tcW w:w="2601" w:type="dxa"/>
+          </w:tcPr>
+          <w:p>
+            <w:pPr>
+              <w:pStyle w:val="ListParagraph"/>
+              <w:ind w:left="0"/>
+              <w:rPr>
+                <w:rFonts w:ascii="Times New Roman" w:hAnsi="Times New Roman" w:cs="Times New Roman"/>
+                <w:sz w:val="20"/>
+              </w:rPr>
+            </w:pPr>
+            <w:r>
+              <w:rPr>
+                <w:rFonts w:ascii="Times New Roman" w:hAnsi="Times New Roman" w:cs="Times New Roman"/>
+                <w:sz w:val="20"/>
+              </w:rPr>
+              <w:t>0%</w:t>
+            </w:r>
+          </w:p>
+        </w:tc>
+      </w:tr>
+      <w:tr>
+        <w:tc>
+          <w:tcPr>
+            <w:tcW w:w="2970" w:type="dxa"/>
+          </w:tcPr>
+          <w:p>
+            <w:pPr>
+              <w:pStyle w:val="ListParagraph"/>
+              <w:ind w:left="0"/>
+              <w:rPr>
+                <w:rFonts w:ascii="Times New Roman" w:hAnsi="Times New Roman" w:cs="Times New Roman"/>
+                <w:sz w:val="20"/>
+              </w:rPr>
+            </w:pPr>
+            <w:proofErr w:type="spellStart"/>
+            <w:r>
+              <w:rPr>
+                <w:rFonts w:ascii="Times New Roman" w:hAnsi="Times New Roman" w:cs="Times New Roman"/>
+                <w:sz w:val="20"/>
+              </w:rPr>
+              <w:t>movie_facebook_likes</w:t>
+            </w:r>
+            <w:proofErr w:type="spellEnd"/>
+          </w:p>
+        </w:tc>
+        <w:tc>
+          <w:tcPr>
+            <w:tcW w:w="3177" w:type="dxa"/>
+          </w:tcPr>
+          <w:p>
+            <w:pPr>
+              <w:pStyle w:val="ListParagraph"/>
+              <w:ind w:left="0"/>
+              <w:rPr>
+                <w:rFonts w:ascii="Times New Roman" w:hAnsi="Times New Roman" w:cs="Times New Roman"/>
+                <w:sz w:val="20"/>
+              </w:rPr>
+            </w:pPr>
+            <w:r>
+              <w:rPr>
+                <w:rFonts w:ascii="Times New Roman" w:hAnsi="Times New Roman" w:cs="Times New Roman"/>
+                <w:sz w:val="20"/>
+              </w:rPr>
+              <w:t>/int64</w:t>
+            </w:r>
+          </w:p>
+        </w:tc>
+        <w:tc>
+          <w:tcPr>
+            <w:tcW w:w="2601" w:type="dxa"/>
+          </w:tcPr>
+          <w:p>
+            <w:pPr>
+              <w:pStyle w:val="ListParagraph"/>
+              <w:ind w:left="0"/>
+              <w:rPr>
+                <w:rFonts w:ascii="Times New Roman" w:hAnsi="Times New Roman" w:cs="Times New Roman"/>
+                <w:sz w:val="20"/>
+              </w:rPr>
+            </w:pPr>
+            <w:r>
+              <w:rPr>
+                <w:rFonts w:ascii="Times New Roman" w:hAnsi="Times New Roman" w:cs="Times New Roman"/>
+                <w:sz w:val="20"/>
+              </w:rPr>
+              <w:t>0%</w:t>
+            </w:r>
+          </w:p>
+        </w:tc>
+      </w:tr>
+      <w:tr>
+        <w:tc>
+          <w:tcPr>
+            <w:tcW w:w="2970" w:type="dxa"/>
+          </w:tcPr>
+          <w:p>
+            <w:pPr>
+              <w:pStyle w:val="ListParagraph"/>
+              <w:ind w:left="0"/>
+              <w:rPr>
+                <w:rFonts w:ascii="Times New Roman" w:hAnsi="Times New Roman" w:cs="Times New Roman"/>
+                <w:sz w:val="20"/>
+              </w:rPr>
+            </w:pPr>
+            <w:proofErr w:type="spellStart"/>
+            <w:r>
+              <w:rPr>
+                <w:rFonts w:ascii="Times New Roman" w:hAnsi="Times New Roman" w:cs="Times New Roman"/>
+                <w:sz w:val="20"/>
+              </w:rPr>
+              <w:t>movie_imdb_link</w:t>
+            </w:r>
+            <w:proofErr w:type="spellEnd"/>
+          </w:p>
+        </w:tc>
+        <w:tc>
+          <w:tcPr>
+            <w:tcW w:w="3177" w:type="dxa"/>
+          </w:tcPr>
+          <w:p>
+            <w:pPr>
+              <w:pStyle w:val="ListParagraph"/>
+              <w:ind w:left="0"/>
+              <w:rPr>
+                <w:rFonts w:ascii="Times New Roman" w:hAnsi="Times New Roman" w:cs="Times New Roman"/>
+                <w:sz w:val="20"/>
+              </w:rPr>
+            </w:pPr>
+            <w:r>
+              <w:rPr>
+                <w:rFonts w:ascii="Times New Roman" w:hAnsi="Times New Roman" w:cs="Times New Roman"/>
+                <w:sz w:val="20"/>
+              </w:rPr>
+              <w:t>/object</w:t>
+            </w:r>
+          </w:p>
+        </w:tc>
+        <w:tc>
+          <w:tcPr>
+            <w:tcW w:w="2601" w:type="dxa"/>
+          </w:tcPr>
+          <w:p>
+            <w:pPr>
+              <w:pStyle w:val="ListParagraph"/>
+              <w:ind w:left="0"/>
+              <w:rPr>
+                <w:rFonts w:ascii="Times New Roman" w:hAnsi="Times New Roman" w:cs="Times New Roman"/>
+                <w:sz w:val="20"/>
+              </w:rPr>
+            </w:pPr>
+            <w:r>
+              <w:rPr>
+                <w:rFonts w:ascii="Times New Roman" w:hAnsi="Times New Roman" w:cs="Times New Roman"/>
                 <w:sz w:val="20"/>
               </w:rPr>
               <w:t>0%</w:t>
@@ -713,6 +2620,7 @@
                 <w:i/>
                 <w:sz w:val="20"/>
               </w:rPr>
+              <w:lastRenderedPageBreak/>
               <w:t>Variable Name</w:t>
             </w:r>
           </w:p>
@@ -1147,7 +3055,15 @@
       </w:r>
       <w:bookmarkEnd w:id="0"/>
       <w:r>
-        <w:t>3: Proportions for XXX (n=yyy)</w:t>
+        <w:t>3: Proportions for XXX (n=</w:t>
+      </w:r>
+      <w:proofErr w:type="spellStart"/>
+      <w:r>
+        <w:t>yyy</w:t>
+      </w:r>
+      <w:proofErr w:type="spellEnd"/>
+      <w:r>
+        <w:t>)</w:t>
       </w:r>
     </w:p>
     <w:tbl>
@@ -1588,13 +3504,23 @@
           <w:sz w:val="20"/>
         </w:rPr>
       </w:pPr>
+      <w:proofErr w:type="spellStart"/>
       <w:r>
         <w:rPr>
           <w:rFonts w:ascii="Times New Roman" w:hAnsi="Times New Roman"/>
           <w:i/>
           <w:sz w:val="20"/>
         </w:rPr>
-        <w:t>ScatterPlots / Pairwise Plots</w:t>
+        <w:t>ScatterPlots</w:t>
+      </w:r>
+      <w:proofErr w:type="spellEnd"/>
+      <w:r>
+        <w:rPr>
+          <w:rFonts w:ascii="Times New Roman" w:hAnsi="Times New Roman"/>
+          <w:i/>
+          <w:sz w:val="20"/>
+        </w:rPr>
+        <w:t xml:space="preserve"> / Pairwise Plots</w:t>
       </w:r>
       <w:r>
         <w:rPr>
@@ -1619,13 +3545,23 @@
           <w:sz w:val="20"/>
         </w:rPr>
       </w:pPr>
+      <w:proofErr w:type="spellStart"/>
       <w:r>
         <w:rPr>
           <w:rFonts w:ascii="Times New Roman" w:hAnsi="Times New Roman"/>
           <w:i/>
           <w:sz w:val="20"/>
         </w:rPr>
-        <w:t>Barcharts (categorical variables)</w:t>
+        <w:t>Barcharts</w:t>
+      </w:r>
+      <w:proofErr w:type="spellEnd"/>
+      <w:r>
+        <w:rPr>
+          <w:rFonts w:ascii="Times New Roman" w:hAnsi="Times New Roman"/>
+          <w:i/>
+          <w:sz w:val="20"/>
+        </w:rPr>
+        <w:t xml:space="preserve"> (categorical variables)</w:t>
       </w:r>
     </w:p>
     <w:p>
@@ -1700,7 +3636,6 @@
           <w:iCs/>
           <w:sz w:val="20"/>
         </w:rPr>
-        <w:lastRenderedPageBreak/>
         <w:t>All figures should be cited formatted like this and mentioned in the text.</w:t>
       </w:r>
     </w:p>
@@ -1735,7 +3670,7 @@
                     </pic:cNvPicPr>
                   </pic:nvPicPr>
                   <pic:blipFill>
-                    <a:blip r:embed="rId6">
+                    <a:blip r:embed="rId7">
                       <a:extLst>
                         <a:ext uri="{28A0092B-C50C-407E-A947-70E740481C1C}">
                           <a14:useLocalDpi xmlns:a14="http://schemas.microsoft.com/office/drawing/2010/main" val="0"/>
@@ -1797,7 +3732,25 @@
           <w:b/>
           <w:sz w:val="16"/>
         </w:rPr>
-        <w:t xml:space="preserve"> (8 pt)</w:t>
+        <w:t xml:space="preserve"> (8 </w:t>
+      </w:r>
+      <w:proofErr w:type="spellStart"/>
+      <w:r>
+        <w:rPr>
+          <w:rFonts w:ascii="Times New Roman" w:hAnsi="Times New Roman"/>
+          <w:b/>
+          <w:sz w:val="16"/>
+        </w:rPr>
+        <w:t>pt</w:t>
+      </w:r>
+      <w:proofErr w:type="spellEnd"/>
+      <w:r>
+        <w:rPr>
+          <w:rFonts w:ascii="Times New Roman" w:hAnsi="Times New Roman"/>
+          <w:b/>
+          <w:sz w:val="16"/>
+        </w:rPr>
+        <w:t>)</w:t>
       </w:r>
     </w:p>
     <w:p>
@@ -1824,6 +3777,7 @@
           <w:noProof/>
           <w:lang w:eastAsia="en-US"/>
         </w:rPr>
+        <w:lastRenderedPageBreak/>
         <w:drawing>
           <wp:inline distT="0" distB="0" distL="0" distR="0" wp14:anchorId="5AAD37A4" wp14:editId="016F929B">
             <wp:extent cx="2540000" cy="2568499"/>
@@ -1842,7 +3796,7 @@
                     </pic:cNvPicPr>
                   </pic:nvPicPr>
                   <pic:blipFill>
-                    <a:blip r:embed="rId7">
+                    <a:blip r:embed="rId8">
                       <a:extLst>
                         <a:ext uri="{28A0092B-C50C-407E-A947-70E740481C1C}">
                           <a14:useLocalDpi xmlns:a14="http://schemas.microsoft.com/office/drawing/2010/main" val="0"/>
@@ -1888,7 +3842,25 @@
           <w:b/>
           <w:sz w:val="16"/>
         </w:rPr>
-        <w:t>Figure 2: (a) Function Output (b) A against B (multiple plots) (8 pt)</w:t>
+        <w:t xml:space="preserve">Figure 2: (a) Function Output (b) A against B (multiple plots) (8 </w:t>
+      </w:r>
+      <w:proofErr w:type="spellStart"/>
+      <w:r>
+        <w:rPr>
+          <w:rFonts w:ascii="Times New Roman" w:hAnsi="Times New Roman"/>
+          <w:b/>
+          <w:sz w:val="16"/>
+        </w:rPr>
+        <w:t>pt</w:t>
+      </w:r>
+      <w:proofErr w:type="spellEnd"/>
+      <w:r>
+        <w:rPr>
+          <w:rFonts w:ascii="Times New Roman" w:hAnsi="Times New Roman"/>
+          <w:b/>
+          <w:sz w:val="16"/>
+        </w:rPr>
+        <w:t>)</w:t>
       </w:r>
     </w:p>
     <w:p>
@@ -2662,6 +4634,53 @@
       <w:shd w:val="clear" w:color="auto" w:fill="E1DFDD"/>
     </w:rPr>
   </w:style>
+  <w:style w:type="paragraph" w:styleId="HTMLPreformatted">
+    <w:name w:val="HTML Preformatted"/>
+    <w:basedOn w:val="Normal"/>
+    <w:link w:val="HTMLPreformattedChar"/>
+    <w:uiPriority w:val="99"/>
+    <w:unhideWhenUsed/>
+    <w:rsid w:val="00EA0643"/>
+    <w:pPr>
+      <w:tabs>
+        <w:tab w:val="left" w:pos="916"/>
+        <w:tab w:val="left" w:pos="1832"/>
+        <w:tab w:val="left" w:pos="2748"/>
+        <w:tab w:val="left" w:pos="3664"/>
+        <w:tab w:val="left" w:pos="4580"/>
+        <w:tab w:val="left" w:pos="5496"/>
+        <w:tab w:val="left" w:pos="6412"/>
+        <w:tab w:val="left" w:pos="7328"/>
+        <w:tab w:val="left" w:pos="8244"/>
+        <w:tab w:val="left" w:pos="9160"/>
+        <w:tab w:val="left" w:pos="10076"/>
+        <w:tab w:val="left" w:pos="10992"/>
+        <w:tab w:val="left" w:pos="11908"/>
+        <w:tab w:val="left" w:pos="12824"/>
+        <w:tab w:val="left" w:pos="13740"/>
+        <w:tab w:val="left" w:pos="14656"/>
+      </w:tabs>
+    </w:pPr>
+    <w:rPr>
+      <w:rFonts w:ascii="Courier New" w:eastAsia="Times New Roman" w:hAnsi="Courier New" w:cs="Courier New"/>
+      <w:sz w:val="20"/>
+      <w:szCs w:val="20"/>
+      <w:lang w:eastAsia="en-US"/>
+    </w:rPr>
+  </w:style>
+  <w:style w:type="character" w:customStyle="1" w:styleId="HTMLPreformattedChar">
+    <w:name w:val="HTML Preformatted Char"/>
+    <w:basedOn w:val="DefaultParagraphFont"/>
+    <w:link w:val="HTMLPreformatted"/>
+    <w:uiPriority w:val="99"/>
+    <w:rsid w:val="00EA0643"/>
+    <w:rPr>
+      <w:rFonts w:ascii="Courier New" w:eastAsia="Times New Roman" w:hAnsi="Courier New" w:cs="Courier New"/>
+      <w:sz w:val="20"/>
+      <w:szCs w:val="20"/>
+      <w:lang w:eastAsia="en-US"/>
+    </w:rPr>
+  </w:style>
 </w:styles>
 </file>
 

--- a/IP4_JRR.docx
+++ b/IP4_JRR.docx
@@ -1524,6 +1524,13 @@
                 <w:rFonts w:ascii="Consolas" w:hAnsi="Consolas" w:cs="Times New Roman"/>
                 <w:sz w:val="20"/>
               </w:rPr>
+              <w:t>ratio</w:t>
+            </w:r>
+            <w:r>
+              <w:rPr>
+                <w:rFonts w:ascii="Consolas" w:hAnsi="Consolas" w:cs="Times New Roman"/>
+                <w:sz w:val="20"/>
+              </w:rPr>
               <w:t>/float64</w:t>
             </w:r>
           </w:p>
@@ -1594,6 +1601,13 @@
                 <w:rFonts w:ascii="Consolas" w:hAnsi="Consolas" w:cs="Times New Roman"/>
                 <w:sz w:val="20"/>
               </w:rPr>
+              <w:t>ratio</w:t>
+            </w:r>
+            <w:r>
+              <w:rPr>
+                <w:rFonts w:ascii="Consolas" w:hAnsi="Consolas" w:cs="Times New Roman"/>
+                <w:sz w:val="20"/>
+              </w:rPr>
               <w:t>/float64</w:t>
             </w:r>
           </w:p>
@@ -1664,6 +1678,13 @@
                 <w:rFonts w:ascii="Consolas" w:hAnsi="Consolas" w:cs="Times New Roman"/>
                 <w:sz w:val="20"/>
               </w:rPr>
+              <w:t>ratio</w:t>
+            </w:r>
+            <w:r>
+              <w:rPr>
+                <w:rFonts w:ascii="Consolas" w:hAnsi="Consolas" w:cs="Times New Roman"/>
+                <w:sz w:val="20"/>
+              </w:rPr>
               <w:t>/float64</w:t>
             </w:r>
           </w:p>
@@ -1734,6 +1755,13 @@
                 <w:rFonts w:ascii="Consolas" w:hAnsi="Consolas" w:cs="Times New Roman"/>
                 <w:sz w:val="20"/>
               </w:rPr>
+              <w:t>ratio</w:t>
+            </w:r>
+            <w:r>
+              <w:rPr>
+                <w:rFonts w:ascii="Consolas" w:hAnsi="Consolas" w:cs="Times New Roman"/>
+                <w:sz w:val="20"/>
+              </w:rPr>
               <w:t>/int64</w:t>
             </w:r>
           </w:p>
@@ -1804,6 +1832,13 @@
                 <w:rFonts w:ascii="Consolas" w:hAnsi="Consolas" w:cs="Times New Roman"/>
                 <w:sz w:val="20"/>
               </w:rPr>
+              <w:t>nominal</w:t>
+            </w:r>
+            <w:r>
+              <w:rPr>
+                <w:rFonts w:ascii="Consolas" w:hAnsi="Consolas" w:cs="Times New Roman"/>
+                <w:sz w:val="20"/>
+              </w:rPr>
               <w:t>/object</w:t>
             </w:r>
           </w:p>
@@ -1872,6 +1907,13 @@
                 <w:rFonts w:ascii="Consolas" w:hAnsi="Consolas" w:cs="Times New Roman"/>
                 <w:sz w:val="20"/>
               </w:rPr>
+              <w:t>nominal</w:t>
+            </w:r>
+            <w:r>
+              <w:rPr>
+                <w:rFonts w:ascii="Consolas" w:hAnsi="Consolas" w:cs="Times New Roman"/>
+                <w:sz w:val="20"/>
+              </w:rPr>
               <w:t>/object</w:t>
             </w:r>
           </w:p>
@@ -1940,6 +1982,13 @@
                 <w:rFonts w:ascii="Consolas" w:hAnsi="Consolas" w:cs="Times New Roman"/>
                 <w:sz w:val="20"/>
               </w:rPr>
+              <w:t>nominal</w:t>
+            </w:r>
+            <w:r>
+              <w:rPr>
+                <w:rFonts w:ascii="Consolas" w:hAnsi="Consolas" w:cs="Times New Roman"/>
+                <w:sz w:val="20"/>
+              </w:rPr>
               <w:t>/object</w:t>
             </w:r>
           </w:p>
@@ -2006,6 +2055,13 @@
                 <w:rFonts w:ascii="Consolas" w:hAnsi="Consolas" w:cs="Times New Roman"/>
                 <w:sz w:val="20"/>
               </w:rPr>
+              <w:t>nominal</w:t>
+            </w:r>
+            <w:r>
+              <w:rPr>
+                <w:rFonts w:ascii="Consolas" w:hAnsi="Consolas" w:cs="Times New Roman"/>
+                <w:sz w:val="20"/>
+              </w:rPr>
               <w:t>/object</w:t>
             </w:r>
           </w:p>
@@ -2076,6 +2132,13 @@
                 <w:rFonts w:ascii="Consolas" w:hAnsi="Consolas" w:cs="Times New Roman"/>
                 <w:sz w:val="20"/>
               </w:rPr>
+              <w:t>ratio</w:t>
+            </w:r>
+            <w:r>
+              <w:rPr>
+                <w:rFonts w:ascii="Consolas" w:hAnsi="Consolas" w:cs="Times New Roman"/>
+                <w:sz w:val="20"/>
+              </w:rPr>
               <w:t>/</w:t>
             </w:r>
             <w:r>
@@ -2158,6 +2221,13 @@
                 <w:rFonts w:ascii="Consolas" w:hAnsi="Consolas" w:cs="Times New Roman"/>
                 <w:sz w:val="20"/>
               </w:rPr>
+              <w:t>ratio</w:t>
+            </w:r>
+            <w:r>
+              <w:rPr>
+                <w:rFonts w:ascii="Consolas" w:hAnsi="Consolas" w:cs="Times New Roman"/>
+                <w:sz w:val="20"/>
+              </w:rPr>
               <w:t>/</w:t>
             </w:r>
             <w:r>
@@ -2240,6 +2310,13 @@
                 <w:rFonts w:ascii="Consolas" w:hAnsi="Consolas" w:cs="Times New Roman"/>
                 <w:sz w:val="20"/>
               </w:rPr>
+              <w:t>ratio</w:t>
+            </w:r>
+            <w:r>
+              <w:rPr>
+                <w:rFonts w:ascii="Consolas" w:hAnsi="Consolas" w:cs="Times New Roman"/>
+                <w:sz w:val="20"/>
+              </w:rPr>
               <w:t>/</w:t>
             </w:r>
             <w:r>
@@ -2322,6 +2399,13 @@
                 <w:rFonts w:ascii="Consolas" w:hAnsi="Consolas" w:cs="Times New Roman"/>
                 <w:sz w:val="20"/>
               </w:rPr>
+              <w:t>ratio</w:t>
+            </w:r>
+            <w:r>
+              <w:rPr>
+                <w:rFonts w:ascii="Consolas" w:hAnsi="Consolas" w:cs="Times New Roman"/>
+                <w:sz w:val="20"/>
+              </w:rPr>
               <w:t>/</w:t>
             </w:r>
             <w:r>
@@ -2406,6 +2490,13 @@
                 <w:rFonts w:ascii="Consolas" w:hAnsi="Consolas" w:cs="Times New Roman"/>
                 <w:sz w:val="20"/>
               </w:rPr>
+              <w:t>ratio</w:t>
+            </w:r>
+            <w:r>
+              <w:rPr>
+                <w:rFonts w:ascii="Consolas" w:hAnsi="Consolas" w:cs="Times New Roman"/>
+                <w:sz w:val="20"/>
+              </w:rPr>
               <w:t>/int64</w:t>
             </w:r>
           </w:p>
@@ -2476,6 +2567,13 @@
                 <w:rFonts w:ascii="Consolas" w:hAnsi="Consolas" w:cs="Times New Roman"/>
                 <w:sz w:val="20"/>
               </w:rPr>
+              <w:t>ratio</w:t>
+            </w:r>
+            <w:r>
+              <w:rPr>
+                <w:rFonts w:ascii="Consolas" w:hAnsi="Consolas" w:cs="Times New Roman"/>
+                <w:sz w:val="20"/>
+              </w:rPr>
               <w:t>/int64</w:t>
             </w:r>
           </w:p>
@@ -2546,6 +2644,13 @@
                 <w:rFonts w:ascii="Consolas" w:hAnsi="Consolas" w:cs="Times New Roman"/>
                 <w:sz w:val="20"/>
               </w:rPr>
+              <w:t>nominal</w:t>
+            </w:r>
+            <w:r>
+              <w:rPr>
+                <w:rFonts w:ascii="Consolas" w:hAnsi="Consolas" w:cs="Times New Roman"/>
+                <w:sz w:val="20"/>
+              </w:rPr>
               <w:t>/object</w:t>
             </w:r>
           </w:p>
@@ -2570,6 +2675,69 @@
               </w:rPr>
               <w:t>0%</w:t>
             </w:r>
+          </w:p>
+        </w:tc>
+      </w:tr>
+      <w:tr>
+        <w:tc>
+          <w:tcPr>
+            <w:tcW w:w="2970" w:type="dxa"/>
+          </w:tcPr>
+          <w:p>
+            <w:pPr>
+              <w:pStyle w:val="ListParagraph"/>
+              <w:ind w:left="0"/>
+              <w:rPr>
+                <w:rFonts w:ascii="Consolas" w:hAnsi="Consolas" w:cs="Times New Roman"/>
+                <w:sz w:val="20"/>
+              </w:rPr>
+            </w:pPr>
+            <w:proofErr w:type="spellStart"/>
+            <w:r>
+              <w:rPr>
+                <w:rFonts w:ascii="Consolas" w:hAnsi="Consolas" w:cs="Times New Roman"/>
+                <w:sz w:val="20"/>
+              </w:rPr>
+              <w:t>genres_first</w:t>
+            </w:r>
+            <w:proofErr w:type="spellEnd"/>
+          </w:p>
+        </w:tc>
+        <w:tc>
+          <w:tcPr>
+            <w:tcW w:w="3177" w:type="dxa"/>
+          </w:tcPr>
+          <w:p>
+            <w:pPr>
+              <w:pStyle w:val="ListParagraph"/>
+              <w:ind w:left="0"/>
+              <w:rPr>
+                <w:rFonts w:ascii="Consolas" w:hAnsi="Consolas" w:cs="Times New Roman"/>
+                <w:sz w:val="20"/>
+              </w:rPr>
+            </w:pPr>
+            <w:r>
+              <w:rPr>
+                <w:rFonts w:ascii="Consolas" w:hAnsi="Consolas" w:cs="Times New Roman"/>
+                <w:sz w:val="20"/>
+              </w:rPr>
+              <w:t>nominal/object</w:t>
+            </w:r>
+          </w:p>
+        </w:tc>
+        <w:tc>
+          <w:tcPr>
+            <w:tcW w:w="2601" w:type="dxa"/>
+          </w:tcPr>
+          <w:p>
+            <w:pPr>
+              <w:pStyle w:val="ListParagraph"/>
+              <w:ind w:left="0"/>
+              <w:rPr>
+                <w:rFonts w:ascii="Consolas" w:hAnsi="Consolas" w:cs="Times New Roman"/>
+                <w:sz w:val="20"/>
+              </w:rPr>
+            </w:pPr>
           </w:p>
         </w:tc>
       </w:tr>
@@ -8066,6 +8234,7 @@
                 <w:sz w:val="20"/>
                 <w:szCs w:val="20"/>
               </w:rPr>
+              <w:lastRenderedPageBreak/>
               <w:t>Canada</w:t>
             </w:r>
           </w:p>
@@ -8146,7 +8315,6 @@
                 <w:sz w:val="20"/>
                 <w:szCs w:val="20"/>
               </w:rPr>
-              <w:lastRenderedPageBreak/>
               <w:t>Chile</w:t>
             </w:r>
           </w:p>
@@ -12216,6 +12384,7 @@
                 <w:sz w:val="20"/>
                 <w:szCs w:val="20"/>
               </w:rPr>
+              <w:lastRenderedPageBreak/>
               <w:t>French</w:t>
             </w:r>
           </w:p>
@@ -12299,7 +12468,6 @@
                 <w:sz w:val="20"/>
                 <w:szCs w:val="20"/>
               </w:rPr>
-              <w:lastRenderedPageBreak/>
               <w:t>German</w:t>
             </w:r>
           </w:p>
@@ -15537,6 +15705,1525 @@
         <w:keepNext/>
       </w:pPr>
       <w:r>
+        <w:t>Table 3e: Proportions for First Genre (n=17)</w:t>
+      </w:r>
+    </w:p>
+    <w:tbl>
+      <w:tblPr>
+        <w:tblStyle w:val="TableGrid"/>
+        <w:tblW w:w="9360" w:type="dxa"/>
+        <w:tblInd w:w="108" w:type="dxa"/>
+        <w:tblLook w:val="04A0" w:firstRow="1" w:lastRow="0" w:firstColumn="1" w:lastColumn="0" w:noHBand="0" w:noVBand="1"/>
+      </w:tblPr>
+      <w:tblGrid>
+        <w:gridCol w:w="3006"/>
+        <w:gridCol w:w="1281"/>
+        <w:gridCol w:w="5073"/>
+      </w:tblGrid>
+      <w:tr>
+        <w:tc>
+          <w:tcPr>
+            <w:tcW w:w="3006" w:type="dxa"/>
+          </w:tcPr>
+          <w:p>
+            <w:pPr>
+              <w:pStyle w:val="ListParagraph"/>
+              <w:ind w:left="0"/>
+              <w:rPr>
+                <w:rFonts w:ascii="Times New Roman" w:hAnsi="Times New Roman"/>
+                <w:i/>
+                <w:sz w:val="20"/>
+              </w:rPr>
+            </w:pPr>
+            <w:r>
+              <w:rPr>
+                <w:rFonts w:ascii="Times New Roman" w:hAnsi="Times New Roman"/>
+                <w:i/>
+                <w:sz w:val="20"/>
+              </w:rPr>
+              <w:t>Category</w:t>
+            </w:r>
+          </w:p>
+        </w:tc>
+        <w:tc>
+          <w:tcPr>
+            <w:tcW w:w="1281" w:type="dxa"/>
+          </w:tcPr>
+          <w:p>
+            <w:pPr>
+              <w:pStyle w:val="ListParagraph"/>
+              <w:ind w:left="0"/>
+              <w:rPr>
+                <w:rFonts w:ascii="Times New Roman" w:hAnsi="Times New Roman"/>
+                <w:i/>
+                <w:sz w:val="20"/>
+              </w:rPr>
+            </w:pPr>
+            <w:r>
+              <w:rPr>
+                <w:rFonts w:ascii="Times New Roman" w:hAnsi="Times New Roman"/>
+                <w:i/>
+                <w:sz w:val="20"/>
+              </w:rPr>
+              <w:t>Frequency</w:t>
+            </w:r>
+          </w:p>
+        </w:tc>
+        <w:tc>
+          <w:tcPr>
+            <w:tcW w:w="5073" w:type="dxa"/>
+          </w:tcPr>
+          <w:p>
+            <w:pPr>
+              <w:pStyle w:val="ListParagraph"/>
+              <w:tabs>
+                <w:tab w:val="left" w:pos="1776"/>
+              </w:tabs>
+              <w:ind w:left="0"/>
+              <w:rPr>
+                <w:rFonts w:ascii="Times New Roman" w:hAnsi="Times New Roman"/>
+                <w:i/>
+                <w:sz w:val="20"/>
+              </w:rPr>
+            </w:pPr>
+            <w:r>
+              <w:rPr>
+                <w:rFonts w:ascii="Times New Roman" w:hAnsi="Times New Roman"/>
+                <w:i/>
+                <w:sz w:val="20"/>
+              </w:rPr>
+              <w:t>Proportion (%)</w:t>
+            </w:r>
+            <w:r>
+              <w:rPr>
+                <w:rFonts w:ascii="Times New Roman" w:hAnsi="Times New Roman"/>
+                <w:i/>
+                <w:sz w:val="20"/>
+              </w:rPr>
+              <w:tab/>
+            </w:r>
+          </w:p>
+        </w:tc>
+      </w:tr>
+      <w:tr>
+        <w:tc>
+          <w:tcPr>
+            <w:tcW w:w="3006" w:type="dxa"/>
+          </w:tcPr>
+          <w:p>
+            <w:pPr>
+              <w:pStyle w:val="ListParagraph"/>
+              <w:ind w:left="0"/>
+              <w:rPr>
+                <w:rFonts w:ascii="Consolas" w:hAnsi="Consolas"/>
+                <w:i/>
+                <w:sz w:val="20"/>
+                <w:szCs w:val="20"/>
+              </w:rPr>
+            </w:pPr>
+            <w:r>
+              <w:rPr>
+                <w:rFonts w:ascii="Consolas" w:eastAsiaTheme="minorEastAsia" w:hAnsi="Consolas" w:cs="Calibri"/>
+                <w:color w:val="000000"/>
+                <w:sz w:val="20"/>
+                <w:szCs w:val="20"/>
+              </w:rPr>
+              <w:t>Action</w:t>
+            </w:r>
+          </w:p>
+        </w:tc>
+        <w:tc>
+          <w:tcPr>
+            <w:tcW w:w="1281" w:type="dxa"/>
+          </w:tcPr>
+          <w:p>
+            <w:pPr>
+              <w:pStyle w:val="ListParagraph"/>
+              <w:ind w:left="0"/>
+              <w:rPr>
+                <w:rFonts w:ascii="Consolas" w:hAnsi="Consolas"/>
+                <w:i/>
+                <w:sz w:val="20"/>
+                <w:szCs w:val="20"/>
+              </w:rPr>
+            </w:pPr>
+            <w:r>
+              <w:rPr>
+                <w:rFonts w:ascii="Consolas" w:eastAsiaTheme="minorEastAsia" w:hAnsi="Consolas" w:cs="Calibri"/>
+                <w:color w:val="000000"/>
+                <w:sz w:val="20"/>
+                <w:szCs w:val="20"/>
+              </w:rPr>
+              <w:t>959</w:t>
+            </w:r>
+          </w:p>
+        </w:tc>
+        <w:tc>
+          <w:tcPr>
+            <w:tcW w:w="5073" w:type="dxa"/>
+          </w:tcPr>
+          <w:p>
+            <w:pPr>
+              <w:pStyle w:val="ListParagraph"/>
+              <w:tabs>
+                <w:tab w:val="left" w:pos="1776"/>
+              </w:tabs>
+              <w:ind w:left="0"/>
+              <w:rPr>
+                <w:rFonts w:ascii="Consolas" w:hAnsi="Consolas"/>
+                <w:i/>
+                <w:sz w:val="20"/>
+                <w:szCs w:val="20"/>
+              </w:rPr>
+            </w:pPr>
+            <w:r>
+              <w:rPr>
+                <w:rFonts w:ascii="Consolas" w:eastAsiaTheme="minorEastAsia" w:hAnsi="Consolas" w:cs="Calibri"/>
+                <w:color w:val="000000"/>
+                <w:sz w:val="20"/>
+                <w:szCs w:val="20"/>
+              </w:rPr>
+              <w:t>25.53248</w:t>
+            </w:r>
+          </w:p>
+        </w:tc>
+      </w:tr>
+      <w:tr>
+        <w:tc>
+          <w:tcPr>
+            <w:tcW w:w="3006" w:type="dxa"/>
+          </w:tcPr>
+          <w:p>
+            <w:pPr>
+              <w:pStyle w:val="ListParagraph"/>
+              <w:ind w:left="0"/>
+              <w:rPr>
+                <w:rFonts w:ascii="Consolas" w:hAnsi="Consolas"/>
+                <w:i/>
+                <w:sz w:val="20"/>
+                <w:szCs w:val="20"/>
+              </w:rPr>
+            </w:pPr>
+            <w:r>
+              <w:rPr>
+                <w:rFonts w:ascii="Consolas" w:eastAsiaTheme="minorEastAsia" w:hAnsi="Consolas" w:cs="Calibri"/>
+                <w:color w:val="000000"/>
+                <w:sz w:val="20"/>
+                <w:szCs w:val="20"/>
+              </w:rPr>
+              <w:t>Adventure</w:t>
+            </w:r>
+          </w:p>
+        </w:tc>
+        <w:tc>
+          <w:tcPr>
+            <w:tcW w:w="1281" w:type="dxa"/>
+          </w:tcPr>
+          <w:p>
+            <w:pPr>
+              <w:pStyle w:val="ListParagraph"/>
+              <w:ind w:left="0"/>
+              <w:rPr>
+                <w:rFonts w:ascii="Consolas" w:hAnsi="Consolas"/>
+                <w:i/>
+                <w:sz w:val="20"/>
+                <w:szCs w:val="20"/>
+              </w:rPr>
+            </w:pPr>
+            <w:r>
+              <w:rPr>
+                <w:rFonts w:ascii="Consolas" w:eastAsiaTheme="minorEastAsia" w:hAnsi="Consolas" w:cs="Calibri"/>
+                <w:color w:val="000000"/>
+                <w:sz w:val="20"/>
+                <w:szCs w:val="20"/>
+              </w:rPr>
+              <w:t>369</w:t>
+            </w:r>
+          </w:p>
+        </w:tc>
+        <w:tc>
+          <w:tcPr>
+            <w:tcW w:w="5073" w:type="dxa"/>
+          </w:tcPr>
+          <w:p>
+            <w:pPr>
+              <w:pStyle w:val="ListParagraph"/>
+              <w:tabs>
+                <w:tab w:val="left" w:pos="1776"/>
+              </w:tabs>
+              <w:ind w:left="0"/>
+              <w:rPr>
+                <w:rFonts w:ascii="Consolas" w:hAnsi="Consolas"/>
+                <w:i/>
+                <w:sz w:val="20"/>
+                <w:szCs w:val="20"/>
+              </w:rPr>
+            </w:pPr>
+            <w:r>
+              <w:rPr>
+                <w:rFonts w:ascii="Consolas" w:eastAsiaTheme="minorEastAsia" w:hAnsi="Consolas" w:cs="Calibri"/>
+                <w:color w:val="000000"/>
+                <w:sz w:val="20"/>
+                <w:szCs w:val="20"/>
+              </w:rPr>
+              <w:t>9.824281</w:t>
+            </w:r>
+          </w:p>
+        </w:tc>
+      </w:tr>
+      <w:tr>
+        <w:tc>
+          <w:tcPr>
+            <w:tcW w:w="3006" w:type="dxa"/>
+          </w:tcPr>
+          <w:p>
+            <w:pPr>
+              <w:pStyle w:val="ListParagraph"/>
+              <w:ind w:left="0"/>
+              <w:rPr>
+                <w:rFonts w:ascii="Consolas" w:hAnsi="Consolas"/>
+                <w:i/>
+                <w:sz w:val="20"/>
+                <w:szCs w:val="20"/>
+              </w:rPr>
+            </w:pPr>
+            <w:r>
+              <w:rPr>
+                <w:rFonts w:ascii="Consolas" w:eastAsiaTheme="minorEastAsia" w:hAnsi="Consolas" w:cs="Calibri"/>
+                <w:color w:val="000000"/>
+                <w:sz w:val="20"/>
+                <w:szCs w:val="20"/>
+              </w:rPr>
+              <w:t>Animation</w:t>
+            </w:r>
+          </w:p>
+        </w:tc>
+        <w:tc>
+          <w:tcPr>
+            <w:tcW w:w="1281" w:type="dxa"/>
+          </w:tcPr>
+          <w:p>
+            <w:pPr>
+              <w:pStyle w:val="ListParagraph"/>
+              <w:ind w:left="0"/>
+              <w:rPr>
+                <w:rFonts w:ascii="Consolas" w:hAnsi="Consolas"/>
+                <w:i/>
+                <w:sz w:val="20"/>
+                <w:szCs w:val="20"/>
+              </w:rPr>
+            </w:pPr>
+            <w:r>
+              <w:rPr>
+                <w:rFonts w:ascii="Consolas" w:eastAsiaTheme="minorEastAsia" w:hAnsi="Consolas" w:cs="Calibri"/>
+                <w:color w:val="000000"/>
+                <w:sz w:val="20"/>
+                <w:szCs w:val="20"/>
+              </w:rPr>
+              <w:t>45</w:t>
+            </w:r>
+          </w:p>
+        </w:tc>
+        <w:tc>
+          <w:tcPr>
+            <w:tcW w:w="5073" w:type="dxa"/>
+          </w:tcPr>
+          <w:p>
+            <w:pPr>
+              <w:pStyle w:val="ListParagraph"/>
+              <w:tabs>
+                <w:tab w:val="left" w:pos="1776"/>
+              </w:tabs>
+              <w:ind w:left="0"/>
+              <w:rPr>
+                <w:rFonts w:ascii="Consolas" w:hAnsi="Consolas"/>
+                <w:i/>
+                <w:sz w:val="20"/>
+                <w:szCs w:val="20"/>
+              </w:rPr>
+            </w:pPr>
+            <w:r>
+              <w:rPr>
+                <w:rFonts w:ascii="Consolas" w:eastAsiaTheme="minorEastAsia" w:hAnsi="Consolas" w:cs="Calibri"/>
+                <w:color w:val="000000"/>
+                <w:sz w:val="20"/>
+                <w:szCs w:val="20"/>
+              </w:rPr>
+              <w:t>1.198083</w:t>
+            </w:r>
+          </w:p>
+        </w:tc>
+      </w:tr>
+      <w:tr>
+        <w:tc>
+          <w:tcPr>
+            <w:tcW w:w="3006" w:type="dxa"/>
+          </w:tcPr>
+          <w:p>
+            <w:pPr>
+              <w:pStyle w:val="ListParagraph"/>
+              <w:ind w:left="0"/>
+              <w:rPr>
+                <w:rFonts w:ascii="Consolas" w:hAnsi="Consolas"/>
+                <w:i/>
+                <w:sz w:val="20"/>
+                <w:szCs w:val="20"/>
+              </w:rPr>
+            </w:pPr>
+            <w:r>
+              <w:rPr>
+                <w:rFonts w:ascii="Consolas" w:eastAsiaTheme="minorEastAsia" w:hAnsi="Consolas" w:cs="Calibri"/>
+                <w:color w:val="000000"/>
+                <w:sz w:val="20"/>
+                <w:szCs w:val="20"/>
+              </w:rPr>
+              <w:t>Biography</w:t>
+            </w:r>
+          </w:p>
+        </w:tc>
+        <w:tc>
+          <w:tcPr>
+            <w:tcW w:w="1281" w:type="dxa"/>
+          </w:tcPr>
+          <w:p>
+            <w:pPr>
+              <w:pStyle w:val="ListParagraph"/>
+              <w:ind w:left="0"/>
+              <w:rPr>
+                <w:rFonts w:ascii="Consolas" w:hAnsi="Consolas"/>
+                <w:i/>
+                <w:sz w:val="20"/>
+                <w:szCs w:val="20"/>
+              </w:rPr>
+            </w:pPr>
+            <w:r>
+              <w:rPr>
+                <w:rFonts w:ascii="Consolas" w:eastAsiaTheme="minorEastAsia" w:hAnsi="Consolas" w:cs="Calibri"/>
+                <w:color w:val="000000"/>
+                <w:sz w:val="20"/>
+                <w:szCs w:val="20"/>
+              </w:rPr>
+              <w:t>205</w:t>
+            </w:r>
+          </w:p>
+        </w:tc>
+        <w:tc>
+          <w:tcPr>
+            <w:tcW w:w="5073" w:type="dxa"/>
+          </w:tcPr>
+          <w:p>
+            <w:pPr>
+              <w:pStyle w:val="ListParagraph"/>
+              <w:tabs>
+                <w:tab w:val="left" w:pos="1776"/>
+              </w:tabs>
+              <w:ind w:left="0"/>
+              <w:rPr>
+                <w:rFonts w:ascii="Consolas" w:hAnsi="Consolas"/>
+                <w:i/>
+                <w:sz w:val="20"/>
+                <w:szCs w:val="20"/>
+              </w:rPr>
+            </w:pPr>
+            <w:r>
+              <w:rPr>
+                <w:rFonts w:ascii="Consolas" w:eastAsiaTheme="minorEastAsia" w:hAnsi="Consolas" w:cs="Calibri"/>
+                <w:color w:val="000000"/>
+                <w:sz w:val="20"/>
+                <w:szCs w:val="20"/>
+              </w:rPr>
+              <w:t>5.457934</w:t>
+            </w:r>
+          </w:p>
+        </w:tc>
+      </w:tr>
+      <w:tr>
+        <w:tc>
+          <w:tcPr>
+            <w:tcW w:w="3006" w:type="dxa"/>
+          </w:tcPr>
+          <w:p>
+            <w:pPr>
+              <w:pStyle w:val="ListParagraph"/>
+              <w:ind w:left="0"/>
+              <w:rPr>
+                <w:rFonts w:ascii="Consolas" w:hAnsi="Consolas"/>
+                <w:i/>
+                <w:sz w:val="20"/>
+                <w:szCs w:val="20"/>
+              </w:rPr>
+            </w:pPr>
+            <w:r>
+              <w:rPr>
+                <w:rFonts w:ascii="Consolas" w:eastAsiaTheme="minorEastAsia" w:hAnsi="Consolas" w:cs="Calibri"/>
+                <w:color w:val="000000"/>
+                <w:sz w:val="20"/>
+                <w:szCs w:val="20"/>
+              </w:rPr>
+              <w:t>Comedy</w:t>
+            </w:r>
+          </w:p>
+        </w:tc>
+        <w:tc>
+          <w:tcPr>
+            <w:tcW w:w="1281" w:type="dxa"/>
+          </w:tcPr>
+          <w:p>
+            <w:pPr>
+              <w:pStyle w:val="ListParagraph"/>
+              <w:ind w:left="0"/>
+              <w:rPr>
+                <w:rFonts w:ascii="Consolas" w:hAnsi="Consolas"/>
+                <w:i/>
+                <w:sz w:val="20"/>
+                <w:szCs w:val="20"/>
+              </w:rPr>
+            </w:pPr>
+            <w:r>
+              <w:rPr>
+                <w:rFonts w:ascii="Consolas" w:eastAsiaTheme="minorEastAsia" w:hAnsi="Consolas" w:cs="Calibri"/>
+                <w:color w:val="000000"/>
+                <w:sz w:val="20"/>
+                <w:szCs w:val="20"/>
+              </w:rPr>
+              <w:t>989</w:t>
+            </w:r>
+          </w:p>
+        </w:tc>
+        <w:tc>
+          <w:tcPr>
+            <w:tcW w:w="5073" w:type="dxa"/>
+          </w:tcPr>
+          <w:p>
+            <w:pPr>
+              <w:pStyle w:val="ListParagraph"/>
+              <w:tabs>
+                <w:tab w:val="left" w:pos="1776"/>
+              </w:tabs>
+              <w:ind w:left="0"/>
+              <w:rPr>
+                <w:rFonts w:ascii="Consolas" w:hAnsi="Consolas"/>
+                <w:i/>
+                <w:sz w:val="20"/>
+                <w:szCs w:val="20"/>
+              </w:rPr>
+            </w:pPr>
+            <w:r>
+              <w:rPr>
+                <w:rFonts w:ascii="Consolas" w:eastAsiaTheme="minorEastAsia" w:hAnsi="Consolas" w:cs="Calibri"/>
+                <w:color w:val="000000"/>
+                <w:sz w:val="20"/>
+                <w:szCs w:val="20"/>
+              </w:rPr>
+              <w:t>26.3312</w:t>
+            </w:r>
+          </w:p>
+        </w:tc>
+      </w:tr>
+      <w:tr>
+        <w:tc>
+          <w:tcPr>
+            <w:tcW w:w="3006" w:type="dxa"/>
+          </w:tcPr>
+          <w:p>
+            <w:pPr>
+              <w:pStyle w:val="ListParagraph"/>
+              <w:ind w:left="0"/>
+              <w:rPr>
+                <w:rFonts w:ascii="Consolas" w:hAnsi="Consolas"/>
+                <w:i/>
+                <w:sz w:val="20"/>
+                <w:szCs w:val="20"/>
+              </w:rPr>
+            </w:pPr>
+            <w:r>
+              <w:rPr>
+                <w:rFonts w:ascii="Consolas" w:eastAsiaTheme="minorEastAsia" w:hAnsi="Consolas" w:cs="Calibri"/>
+                <w:color w:val="000000"/>
+                <w:sz w:val="20"/>
+                <w:szCs w:val="20"/>
+              </w:rPr>
+              <w:t>Crime</w:t>
+            </w:r>
+          </w:p>
+        </w:tc>
+        <w:tc>
+          <w:tcPr>
+            <w:tcW w:w="1281" w:type="dxa"/>
+          </w:tcPr>
+          <w:p>
+            <w:pPr>
+              <w:pStyle w:val="ListParagraph"/>
+              <w:ind w:left="0"/>
+              <w:rPr>
+                <w:rFonts w:ascii="Consolas" w:hAnsi="Consolas"/>
+                <w:i/>
+                <w:sz w:val="20"/>
+                <w:szCs w:val="20"/>
+              </w:rPr>
+            </w:pPr>
+            <w:r>
+              <w:rPr>
+                <w:rFonts w:ascii="Consolas" w:eastAsiaTheme="minorEastAsia" w:hAnsi="Consolas" w:cs="Calibri"/>
+                <w:color w:val="000000"/>
+                <w:sz w:val="20"/>
+                <w:szCs w:val="20"/>
+              </w:rPr>
+              <w:t>255</w:t>
+            </w:r>
+          </w:p>
+        </w:tc>
+        <w:tc>
+          <w:tcPr>
+            <w:tcW w:w="5073" w:type="dxa"/>
+          </w:tcPr>
+          <w:p>
+            <w:pPr>
+              <w:pStyle w:val="ListParagraph"/>
+              <w:tabs>
+                <w:tab w:val="left" w:pos="1776"/>
+              </w:tabs>
+              <w:ind w:left="0"/>
+              <w:rPr>
+                <w:rFonts w:ascii="Consolas" w:hAnsi="Consolas"/>
+                <w:i/>
+                <w:sz w:val="20"/>
+                <w:szCs w:val="20"/>
+              </w:rPr>
+            </w:pPr>
+            <w:r>
+              <w:rPr>
+                <w:rFonts w:ascii="Consolas" w:eastAsiaTheme="minorEastAsia" w:hAnsi="Consolas" w:cs="Calibri"/>
+                <w:color w:val="000000"/>
+                <w:sz w:val="20"/>
+                <w:szCs w:val="20"/>
+              </w:rPr>
+              <w:t>6.789137</w:t>
+            </w:r>
+          </w:p>
+        </w:tc>
+      </w:tr>
+      <w:tr>
+        <w:tc>
+          <w:tcPr>
+            <w:tcW w:w="3006" w:type="dxa"/>
+          </w:tcPr>
+          <w:p>
+            <w:pPr>
+              <w:pStyle w:val="ListParagraph"/>
+              <w:ind w:left="0"/>
+              <w:rPr>
+                <w:rFonts w:ascii="Consolas" w:hAnsi="Consolas"/>
+                <w:i/>
+                <w:sz w:val="20"/>
+                <w:szCs w:val="20"/>
+              </w:rPr>
+            </w:pPr>
+            <w:r>
+              <w:rPr>
+                <w:rFonts w:ascii="Consolas" w:eastAsiaTheme="minorEastAsia" w:hAnsi="Consolas" w:cs="Calibri"/>
+                <w:color w:val="000000"/>
+                <w:sz w:val="20"/>
+                <w:szCs w:val="20"/>
+              </w:rPr>
+              <w:t>Documentary</w:t>
+            </w:r>
+          </w:p>
+        </w:tc>
+        <w:tc>
+          <w:tcPr>
+            <w:tcW w:w="1281" w:type="dxa"/>
+          </w:tcPr>
+          <w:p>
+            <w:pPr>
+              <w:pStyle w:val="ListParagraph"/>
+              <w:ind w:left="0"/>
+              <w:rPr>
+                <w:rFonts w:ascii="Consolas" w:hAnsi="Consolas"/>
+                <w:i/>
+                <w:sz w:val="20"/>
+                <w:szCs w:val="20"/>
+              </w:rPr>
+            </w:pPr>
+            <w:r>
+              <w:rPr>
+                <w:rFonts w:ascii="Consolas" w:eastAsiaTheme="minorEastAsia" w:hAnsi="Consolas" w:cs="Calibri"/>
+                <w:color w:val="000000"/>
+                <w:sz w:val="20"/>
+                <w:szCs w:val="20"/>
+              </w:rPr>
+              <w:t>26</w:t>
+            </w:r>
+          </w:p>
+        </w:tc>
+        <w:tc>
+          <w:tcPr>
+            <w:tcW w:w="5073" w:type="dxa"/>
+          </w:tcPr>
+          <w:p>
+            <w:pPr>
+              <w:pStyle w:val="ListParagraph"/>
+              <w:tabs>
+                <w:tab w:val="left" w:pos="1776"/>
+              </w:tabs>
+              <w:ind w:left="0"/>
+              <w:rPr>
+                <w:rFonts w:ascii="Consolas" w:hAnsi="Consolas"/>
+                <w:i/>
+                <w:sz w:val="20"/>
+                <w:szCs w:val="20"/>
+              </w:rPr>
+            </w:pPr>
+            <w:r>
+              <w:rPr>
+                <w:rFonts w:ascii="Consolas" w:eastAsiaTheme="minorEastAsia" w:hAnsi="Consolas" w:cs="Calibri"/>
+                <w:color w:val="000000"/>
+                <w:sz w:val="20"/>
+                <w:szCs w:val="20"/>
+              </w:rPr>
+              <w:t>0.692226</w:t>
+            </w:r>
+          </w:p>
+        </w:tc>
+      </w:tr>
+      <w:tr>
+        <w:tc>
+          <w:tcPr>
+            <w:tcW w:w="3006" w:type="dxa"/>
+          </w:tcPr>
+          <w:p>
+            <w:pPr>
+              <w:pStyle w:val="ListParagraph"/>
+              <w:ind w:left="0"/>
+              <w:rPr>
+                <w:rFonts w:ascii="Consolas" w:hAnsi="Consolas"/>
+                <w:i/>
+                <w:sz w:val="20"/>
+                <w:szCs w:val="20"/>
+              </w:rPr>
+            </w:pPr>
+            <w:r>
+              <w:rPr>
+                <w:rFonts w:ascii="Consolas" w:eastAsiaTheme="minorEastAsia" w:hAnsi="Consolas" w:cs="Calibri"/>
+                <w:color w:val="000000"/>
+                <w:sz w:val="20"/>
+                <w:szCs w:val="20"/>
+              </w:rPr>
+              <w:lastRenderedPageBreak/>
+              <w:t>Drama</w:t>
+            </w:r>
+          </w:p>
+        </w:tc>
+        <w:tc>
+          <w:tcPr>
+            <w:tcW w:w="1281" w:type="dxa"/>
+          </w:tcPr>
+          <w:p>
+            <w:pPr>
+              <w:pStyle w:val="ListParagraph"/>
+              <w:ind w:left="0"/>
+              <w:rPr>
+                <w:rFonts w:ascii="Consolas" w:hAnsi="Consolas"/>
+                <w:i/>
+                <w:sz w:val="20"/>
+                <w:szCs w:val="20"/>
+              </w:rPr>
+            </w:pPr>
+            <w:r>
+              <w:rPr>
+                <w:rFonts w:ascii="Consolas" w:eastAsiaTheme="minorEastAsia" w:hAnsi="Consolas" w:cs="Calibri"/>
+                <w:color w:val="000000"/>
+                <w:sz w:val="20"/>
+                <w:szCs w:val="20"/>
+              </w:rPr>
+              <w:t>668</w:t>
+            </w:r>
+          </w:p>
+        </w:tc>
+        <w:tc>
+          <w:tcPr>
+            <w:tcW w:w="5073" w:type="dxa"/>
+          </w:tcPr>
+          <w:p>
+            <w:pPr>
+              <w:pStyle w:val="ListParagraph"/>
+              <w:tabs>
+                <w:tab w:val="left" w:pos="1776"/>
+              </w:tabs>
+              <w:ind w:left="0"/>
+              <w:rPr>
+                <w:rFonts w:ascii="Consolas" w:hAnsi="Consolas"/>
+                <w:i/>
+                <w:sz w:val="20"/>
+                <w:szCs w:val="20"/>
+              </w:rPr>
+            </w:pPr>
+            <w:r>
+              <w:rPr>
+                <w:rFonts w:ascii="Consolas" w:eastAsiaTheme="minorEastAsia" w:hAnsi="Consolas" w:cs="Calibri"/>
+                <w:color w:val="000000"/>
+                <w:sz w:val="20"/>
+                <w:szCs w:val="20"/>
+              </w:rPr>
+              <w:t>17.78488</w:t>
+            </w:r>
+          </w:p>
+        </w:tc>
+      </w:tr>
+      <w:tr>
+        <w:tc>
+          <w:tcPr>
+            <w:tcW w:w="3006" w:type="dxa"/>
+          </w:tcPr>
+          <w:p>
+            <w:pPr>
+              <w:pStyle w:val="ListParagraph"/>
+              <w:ind w:left="0"/>
+              <w:rPr>
+                <w:rFonts w:ascii="Consolas" w:hAnsi="Consolas"/>
+                <w:i/>
+                <w:sz w:val="20"/>
+                <w:szCs w:val="20"/>
+              </w:rPr>
+            </w:pPr>
+            <w:r>
+              <w:rPr>
+                <w:rFonts w:ascii="Consolas" w:eastAsiaTheme="minorEastAsia" w:hAnsi="Consolas" w:cs="Calibri"/>
+                <w:color w:val="000000"/>
+                <w:sz w:val="20"/>
+                <w:szCs w:val="20"/>
+              </w:rPr>
+              <w:t>Family</w:t>
+            </w:r>
+          </w:p>
+        </w:tc>
+        <w:tc>
+          <w:tcPr>
+            <w:tcW w:w="1281" w:type="dxa"/>
+          </w:tcPr>
+          <w:p>
+            <w:pPr>
+              <w:pStyle w:val="ListParagraph"/>
+              <w:ind w:left="0"/>
+              <w:rPr>
+                <w:rFonts w:ascii="Consolas" w:hAnsi="Consolas"/>
+                <w:i/>
+                <w:sz w:val="20"/>
+                <w:szCs w:val="20"/>
+              </w:rPr>
+            </w:pPr>
+            <w:r>
+              <w:rPr>
+                <w:rFonts w:ascii="Consolas" w:eastAsiaTheme="minorEastAsia" w:hAnsi="Consolas" w:cs="Calibri"/>
+                <w:color w:val="000000"/>
+                <w:sz w:val="20"/>
+                <w:szCs w:val="20"/>
+              </w:rPr>
+              <w:t>3</w:t>
+            </w:r>
+          </w:p>
+        </w:tc>
+        <w:tc>
+          <w:tcPr>
+            <w:tcW w:w="5073" w:type="dxa"/>
+          </w:tcPr>
+          <w:p>
+            <w:pPr>
+              <w:pStyle w:val="ListParagraph"/>
+              <w:tabs>
+                <w:tab w:val="left" w:pos="1776"/>
+              </w:tabs>
+              <w:ind w:left="0"/>
+              <w:rPr>
+                <w:rFonts w:ascii="Consolas" w:hAnsi="Consolas"/>
+                <w:i/>
+                <w:sz w:val="20"/>
+                <w:szCs w:val="20"/>
+              </w:rPr>
+            </w:pPr>
+            <w:r>
+              <w:rPr>
+                <w:rFonts w:ascii="Consolas" w:eastAsiaTheme="minorEastAsia" w:hAnsi="Consolas" w:cs="Calibri"/>
+                <w:color w:val="000000"/>
+                <w:sz w:val="20"/>
+                <w:szCs w:val="20"/>
+              </w:rPr>
+              <w:t>0.079872</w:t>
+            </w:r>
+          </w:p>
+        </w:tc>
+      </w:tr>
+      <w:tr>
+        <w:tc>
+          <w:tcPr>
+            <w:tcW w:w="3006" w:type="dxa"/>
+          </w:tcPr>
+          <w:p>
+            <w:pPr>
+              <w:pStyle w:val="ListParagraph"/>
+              <w:ind w:left="0"/>
+              <w:rPr>
+                <w:rFonts w:ascii="Consolas" w:hAnsi="Consolas"/>
+                <w:i/>
+                <w:sz w:val="20"/>
+                <w:szCs w:val="20"/>
+              </w:rPr>
+            </w:pPr>
+            <w:r>
+              <w:rPr>
+                <w:rFonts w:ascii="Consolas" w:eastAsiaTheme="minorEastAsia" w:hAnsi="Consolas" w:cs="Calibri"/>
+                <w:color w:val="000000"/>
+                <w:sz w:val="20"/>
+                <w:szCs w:val="20"/>
+              </w:rPr>
+              <w:t>Fantasy</w:t>
+            </w:r>
+          </w:p>
+        </w:tc>
+        <w:tc>
+          <w:tcPr>
+            <w:tcW w:w="1281" w:type="dxa"/>
+          </w:tcPr>
+          <w:p>
+            <w:pPr>
+              <w:pStyle w:val="ListParagraph"/>
+              <w:ind w:left="0"/>
+              <w:rPr>
+                <w:rFonts w:ascii="Consolas" w:hAnsi="Consolas"/>
+                <w:i/>
+                <w:sz w:val="20"/>
+                <w:szCs w:val="20"/>
+              </w:rPr>
+            </w:pPr>
+            <w:r>
+              <w:rPr>
+                <w:rFonts w:ascii="Consolas" w:eastAsiaTheme="minorEastAsia" w:hAnsi="Consolas" w:cs="Calibri"/>
+                <w:color w:val="000000"/>
+                <w:sz w:val="20"/>
+                <w:szCs w:val="20"/>
+              </w:rPr>
+              <w:t>37</w:t>
+            </w:r>
+          </w:p>
+        </w:tc>
+        <w:tc>
+          <w:tcPr>
+            <w:tcW w:w="5073" w:type="dxa"/>
+          </w:tcPr>
+          <w:p>
+            <w:pPr>
+              <w:pStyle w:val="ListParagraph"/>
+              <w:tabs>
+                <w:tab w:val="left" w:pos="1776"/>
+              </w:tabs>
+              <w:ind w:left="0"/>
+              <w:rPr>
+                <w:rFonts w:ascii="Consolas" w:hAnsi="Consolas"/>
+                <w:i/>
+                <w:sz w:val="20"/>
+                <w:szCs w:val="20"/>
+              </w:rPr>
+            </w:pPr>
+            <w:r>
+              <w:rPr>
+                <w:rFonts w:ascii="Consolas" w:eastAsiaTheme="minorEastAsia" w:hAnsi="Consolas" w:cs="Calibri"/>
+                <w:color w:val="000000"/>
+                <w:sz w:val="20"/>
+                <w:szCs w:val="20"/>
+              </w:rPr>
+              <w:t>0.985091</w:t>
+            </w:r>
+          </w:p>
+        </w:tc>
+      </w:tr>
+      <w:tr>
+        <w:tc>
+          <w:tcPr>
+            <w:tcW w:w="3006" w:type="dxa"/>
+          </w:tcPr>
+          <w:p>
+            <w:pPr>
+              <w:pStyle w:val="ListParagraph"/>
+              <w:ind w:left="0"/>
+              <w:rPr>
+                <w:rFonts w:ascii="Consolas" w:hAnsi="Consolas"/>
+                <w:i/>
+                <w:sz w:val="20"/>
+                <w:szCs w:val="20"/>
+              </w:rPr>
+            </w:pPr>
+            <w:r>
+              <w:rPr>
+                <w:rFonts w:ascii="Consolas" w:eastAsiaTheme="minorEastAsia" w:hAnsi="Consolas" w:cs="Calibri"/>
+                <w:color w:val="000000"/>
+                <w:sz w:val="20"/>
+                <w:szCs w:val="20"/>
+              </w:rPr>
+              <w:t>Horror</w:t>
+            </w:r>
+          </w:p>
+        </w:tc>
+        <w:tc>
+          <w:tcPr>
+            <w:tcW w:w="1281" w:type="dxa"/>
+          </w:tcPr>
+          <w:p>
+            <w:pPr>
+              <w:pStyle w:val="ListParagraph"/>
+              <w:ind w:left="0"/>
+              <w:rPr>
+                <w:rFonts w:ascii="Consolas" w:hAnsi="Consolas"/>
+                <w:i/>
+                <w:sz w:val="20"/>
+                <w:szCs w:val="20"/>
+              </w:rPr>
+            </w:pPr>
+            <w:r>
+              <w:rPr>
+                <w:rFonts w:ascii="Consolas" w:eastAsiaTheme="minorEastAsia" w:hAnsi="Consolas" w:cs="Calibri"/>
+                <w:color w:val="000000"/>
+                <w:sz w:val="20"/>
+                <w:szCs w:val="20"/>
+              </w:rPr>
+              <w:t>164</w:t>
+            </w:r>
+          </w:p>
+        </w:tc>
+        <w:tc>
+          <w:tcPr>
+            <w:tcW w:w="5073" w:type="dxa"/>
+          </w:tcPr>
+          <w:p>
+            <w:pPr>
+              <w:pStyle w:val="ListParagraph"/>
+              <w:tabs>
+                <w:tab w:val="left" w:pos="1776"/>
+              </w:tabs>
+              <w:ind w:left="0"/>
+              <w:rPr>
+                <w:rFonts w:ascii="Consolas" w:hAnsi="Consolas"/>
+                <w:i/>
+                <w:sz w:val="20"/>
+                <w:szCs w:val="20"/>
+              </w:rPr>
+            </w:pPr>
+            <w:r>
+              <w:rPr>
+                <w:rFonts w:ascii="Consolas" w:eastAsiaTheme="minorEastAsia" w:hAnsi="Consolas" w:cs="Calibri"/>
+                <w:color w:val="000000"/>
+                <w:sz w:val="20"/>
+                <w:szCs w:val="20"/>
+              </w:rPr>
+              <w:t>4.366347</w:t>
+            </w:r>
+          </w:p>
+        </w:tc>
+      </w:tr>
+      <w:tr>
+        <w:tc>
+          <w:tcPr>
+            <w:tcW w:w="3006" w:type="dxa"/>
+          </w:tcPr>
+          <w:p>
+            <w:pPr>
+              <w:pStyle w:val="ListParagraph"/>
+              <w:ind w:left="0"/>
+              <w:rPr>
+                <w:rFonts w:ascii="Consolas" w:hAnsi="Consolas" w:cs="Segoe UI"/>
+                <w:sz w:val="20"/>
+                <w:szCs w:val="20"/>
+              </w:rPr>
+            </w:pPr>
+            <w:r>
+              <w:rPr>
+                <w:rFonts w:ascii="Consolas" w:eastAsiaTheme="minorEastAsia" w:hAnsi="Consolas" w:cs="Calibri"/>
+                <w:color w:val="000000"/>
+                <w:sz w:val="20"/>
+                <w:szCs w:val="20"/>
+              </w:rPr>
+              <w:t>Musical</w:t>
+            </w:r>
+          </w:p>
+        </w:tc>
+        <w:tc>
+          <w:tcPr>
+            <w:tcW w:w="1281" w:type="dxa"/>
+          </w:tcPr>
+          <w:p>
+            <w:pPr>
+              <w:pStyle w:val="ListParagraph"/>
+              <w:ind w:left="0"/>
+              <w:rPr>
+                <w:rFonts w:ascii="Consolas" w:hAnsi="Consolas" w:cs="Segoe UI"/>
+                <w:sz w:val="20"/>
+                <w:szCs w:val="20"/>
+              </w:rPr>
+            </w:pPr>
+            <w:r>
+              <w:rPr>
+                <w:rFonts w:ascii="Consolas" w:eastAsiaTheme="minorEastAsia" w:hAnsi="Consolas" w:cs="Calibri"/>
+                <w:color w:val="000000"/>
+                <w:sz w:val="20"/>
+                <w:szCs w:val="20"/>
+              </w:rPr>
+              <w:t>2</w:t>
+            </w:r>
+          </w:p>
+        </w:tc>
+        <w:tc>
+          <w:tcPr>
+            <w:tcW w:w="5073" w:type="dxa"/>
+          </w:tcPr>
+          <w:p>
+            <w:pPr>
+              <w:pStyle w:val="ListParagraph"/>
+              <w:tabs>
+                <w:tab w:val="left" w:pos="1776"/>
+              </w:tabs>
+              <w:ind w:left="0"/>
+              <w:rPr>
+                <w:rFonts w:ascii="Consolas" w:hAnsi="Consolas" w:cs="Segoe UI"/>
+                <w:sz w:val="20"/>
+                <w:szCs w:val="20"/>
+              </w:rPr>
+            </w:pPr>
+            <w:r>
+              <w:rPr>
+                <w:rFonts w:ascii="Consolas" w:eastAsiaTheme="minorEastAsia" w:hAnsi="Consolas" w:cs="Calibri"/>
+                <w:color w:val="000000"/>
+                <w:sz w:val="20"/>
+                <w:szCs w:val="20"/>
+              </w:rPr>
+              <w:t>0.053248</w:t>
+            </w:r>
+          </w:p>
+        </w:tc>
+      </w:tr>
+      <w:tr>
+        <w:tc>
+          <w:tcPr>
+            <w:tcW w:w="3006" w:type="dxa"/>
+          </w:tcPr>
+          <w:p>
+            <w:pPr>
+              <w:pStyle w:val="ListParagraph"/>
+              <w:ind w:left="0"/>
+              <w:rPr>
+                <w:rFonts w:ascii="Consolas" w:hAnsi="Consolas" w:cs="Segoe UI"/>
+                <w:sz w:val="20"/>
+                <w:szCs w:val="20"/>
+              </w:rPr>
+            </w:pPr>
+            <w:r>
+              <w:rPr>
+                <w:rFonts w:ascii="Consolas" w:eastAsiaTheme="minorEastAsia" w:hAnsi="Consolas" w:cs="Calibri"/>
+                <w:color w:val="000000"/>
+                <w:sz w:val="20"/>
+                <w:szCs w:val="20"/>
+              </w:rPr>
+              <w:t>Mystery</w:t>
+            </w:r>
+          </w:p>
+        </w:tc>
+        <w:tc>
+          <w:tcPr>
+            <w:tcW w:w="1281" w:type="dxa"/>
+          </w:tcPr>
+          <w:p>
+            <w:pPr>
+              <w:pStyle w:val="ListParagraph"/>
+              <w:ind w:left="0"/>
+              <w:rPr>
+                <w:rFonts w:ascii="Consolas" w:hAnsi="Consolas" w:cs="Segoe UI"/>
+                <w:sz w:val="20"/>
+                <w:szCs w:val="20"/>
+              </w:rPr>
+            </w:pPr>
+            <w:r>
+              <w:rPr>
+                <w:rFonts w:ascii="Consolas" w:eastAsiaTheme="minorEastAsia" w:hAnsi="Consolas" w:cs="Calibri"/>
+                <w:color w:val="000000"/>
+                <w:sz w:val="20"/>
+                <w:szCs w:val="20"/>
+              </w:rPr>
+              <w:t>23</w:t>
+            </w:r>
+          </w:p>
+        </w:tc>
+        <w:tc>
+          <w:tcPr>
+            <w:tcW w:w="5073" w:type="dxa"/>
+          </w:tcPr>
+          <w:p>
+            <w:pPr>
+              <w:pStyle w:val="ListParagraph"/>
+              <w:tabs>
+                <w:tab w:val="left" w:pos="1776"/>
+              </w:tabs>
+              <w:ind w:left="0"/>
+              <w:rPr>
+                <w:rFonts w:ascii="Consolas" w:hAnsi="Consolas" w:cs="Segoe UI"/>
+                <w:sz w:val="20"/>
+                <w:szCs w:val="20"/>
+              </w:rPr>
+            </w:pPr>
+            <w:r>
+              <w:rPr>
+                <w:rFonts w:ascii="Consolas" w:eastAsiaTheme="minorEastAsia" w:hAnsi="Consolas" w:cs="Calibri"/>
+                <w:color w:val="000000"/>
+                <w:sz w:val="20"/>
+                <w:szCs w:val="20"/>
+              </w:rPr>
+              <w:t>0.612354</w:t>
+            </w:r>
+          </w:p>
+        </w:tc>
+      </w:tr>
+      <w:tr>
+        <w:tc>
+          <w:tcPr>
+            <w:tcW w:w="3006" w:type="dxa"/>
+          </w:tcPr>
+          <w:p>
+            <w:pPr>
+              <w:pStyle w:val="ListParagraph"/>
+              <w:ind w:left="0"/>
+              <w:rPr>
+                <w:rFonts w:ascii="Consolas" w:hAnsi="Consolas" w:cs="Segoe UI"/>
+                <w:sz w:val="20"/>
+                <w:szCs w:val="20"/>
+              </w:rPr>
+            </w:pPr>
+            <w:r>
+              <w:rPr>
+                <w:rFonts w:ascii="Consolas" w:eastAsiaTheme="minorEastAsia" w:hAnsi="Consolas" w:cs="Calibri"/>
+                <w:color w:val="000000"/>
+                <w:sz w:val="20"/>
+                <w:szCs w:val="20"/>
+              </w:rPr>
+              <w:t>Romance</w:t>
+            </w:r>
+          </w:p>
+        </w:tc>
+        <w:tc>
+          <w:tcPr>
+            <w:tcW w:w="1281" w:type="dxa"/>
+          </w:tcPr>
+          <w:p>
+            <w:pPr>
+              <w:pStyle w:val="ListParagraph"/>
+              <w:ind w:left="0"/>
+              <w:rPr>
+                <w:rFonts w:ascii="Consolas" w:hAnsi="Consolas" w:cs="Segoe UI"/>
+                <w:sz w:val="20"/>
+                <w:szCs w:val="20"/>
+              </w:rPr>
+            </w:pPr>
+            <w:r>
+              <w:rPr>
+                <w:rFonts w:ascii="Consolas" w:eastAsiaTheme="minorEastAsia" w:hAnsi="Consolas" w:cs="Calibri"/>
+                <w:color w:val="000000"/>
+                <w:sz w:val="20"/>
+                <w:szCs w:val="20"/>
+              </w:rPr>
+              <w:t>1</w:t>
+            </w:r>
+          </w:p>
+        </w:tc>
+        <w:tc>
+          <w:tcPr>
+            <w:tcW w:w="5073" w:type="dxa"/>
+          </w:tcPr>
+          <w:p>
+            <w:pPr>
+              <w:pStyle w:val="ListParagraph"/>
+              <w:tabs>
+                <w:tab w:val="left" w:pos="1776"/>
+              </w:tabs>
+              <w:ind w:left="0"/>
+              <w:rPr>
+                <w:rFonts w:ascii="Consolas" w:hAnsi="Consolas" w:cs="Segoe UI"/>
+                <w:sz w:val="20"/>
+                <w:szCs w:val="20"/>
+              </w:rPr>
+            </w:pPr>
+            <w:r>
+              <w:rPr>
+                <w:rFonts w:ascii="Consolas" w:eastAsiaTheme="minorEastAsia" w:hAnsi="Consolas" w:cs="Calibri"/>
+                <w:color w:val="000000"/>
+                <w:sz w:val="20"/>
+                <w:szCs w:val="20"/>
+              </w:rPr>
+              <w:t>0.026624</w:t>
+            </w:r>
+          </w:p>
+        </w:tc>
+      </w:tr>
+      <w:tr>
+        <w:tc>
+          <w:tcPr>
+            <w:tcW w:w="3006" w:type="dxa"/>
+          </w:tcPr>
+          <w:p>
+            <w:pPr>
+              <w:pStyle w:val="ListParagraph"/>
+              <w:ind w:left="0"/>
+              <w:rPr>
+                <w:rFonts w:ascii="Consolas" w:hAnsi="Consolas" w:cs="Segoe UI"/>
+                <w:sz w:val="20"/>
+                <w:szCs w:val="20"/>
+              </w:rPr>
+            </w:pPr>
+            <w:r>
+              <w:rPr>
+                <w:rFonts w:ascii="Consolas" w:eastAsiaTheme="minorEastAsia" w:hAnsi="Consolas" w:cs="Calibri"/>
+                <w:color w:val="000000"/>
+                <w:sz w:val="20"/>
+                <w:szCs w:val="20"/>
+              </w:rPr>
+              <w:t>Sci-Fi</w:t>
+            </w:r>
+          </w:p>
+        </w:tc>
+        <w:tc>
+          <w:tcPr>
+            <w:tcW w:w="1281" w:type="dxa"/>
+          </w:tcPr>
+          <w:p>
+            <w:pPr>
+              <w:pStyle w:val="ListParagraph"/>
+              <w:ind w:left="0"/>
+              <w:rPr>
+                <w:rFonts w:ascii="Consolas" w:hAnsi="Consolas" w:cs="Segoe UI"/>
+                <w:sz w:val="20"/>
+                <w:szCs w:val="20"/>
+              </w:rPr>
+            </w:pPr>
+            <w:r>
+              <w:rPr>
+                <w:rFonts w:ascii="Consolas" w:eastAsiaTheme="minorEastAsia" w:hAnsi="Consolas" w:cs="Calibri"/>
+                <w:color w:val="000000"/>
+                <w:sz w:val="20"/>
+                <w:szCs w:val="20"/>
+              </w:rPr>
+              <w:t>7</w:t>
+            </w:r>
+          </w:p>
+        </w:tc>
+        <w:tc>
+          <w:tcPr>
+            <w:tcW w:w="5073" w:type="dxa"/>
+          </w:tcPr>
+          <w:p>
+            <w:pPr>
+              <w:pStyle w:val="ListParagraph"/>
+              <w:tabs>
+                <w:tab w:val="left" w:pos="1776"/>
+              </w:tabs>
+              <w:ind w:left="0"/>
+              <w:rPr>
+                <w:rFonts w:ascii="Consolas" w:hAnsi="Consolas" w:cs="Segoe UI"/>
+                <w:sz w:val="20"/>
+                <w:szCs w:val="20"/>
+              </w:rPr>
+            </w:pPr>
+            <w:r>
+              <w:rPr>
+                <w:rFonts w:ascii="Consolas" w:eastAsiaTheme="minorEastAsia" w:hAnsi="Consolas" w:cs="Calibri"/>
+                <w:color w:val="000000"/>
+                <w:sz w:val="20"/>
+                <w:szCs w:val="20"/>
+              </w:rPr>
+              <w:t>0.186368</w:t>
+            </w:r>
+          </w:p>
+        </w:tc>
+      </w:tr>
+      <w:tr>
+        <w:tc>
+          <w:tcPr>
+            <w:tcW w:w="3006" w:type="dxa"/>
+          </w:tcPr>
+          <w:p>
+            <w:pPr>
+              <w:pStyle w:val="ListParagraph"/>
+              <w:ind w:left="0"/>
+              <w:rPr>
+                <w:rFonts w:ascii="Consolas" w:hAnsi="Consolas" w:cs="Segoe UI"/>
+                <w:sz w:val="20"/>
+                <w:szCs w:val="20"/>
+              </w:rPr>
+            </w:pPr>
+            <w:r>
+              <w:rPr>
+                <w:rFonts w:ascii="Consolas" w:eastAsiaTheme="minorEastAsia" w:hAnsi="Consolas" w:cs="Calibri"/>
+                <w:color w:val="000000"/>
+                <w:sz w:val="20"/>
+                <w:szCs w:val="20"/>
+              </w:rPr>
+              <w:t>Thriller</w:t>
+            </w:r>
+          </w:p>
+        </w:tc>
+        <w:tc>
+          <w:tcPr>
+            <w:tcW w:w="1281" w:type="dxa"/>
+          </w:tcPr>
+          <w:p>
+            <w:pPr>
+              <w:pStyle w:val="ListParagraph"/>
+              <w:ind w:left="0"/>
+              <w:rPr>
+                <w:rFonts w:ascii="Consolas" w:hAnsi="Consolas" w:cs="Segoe UI"/>
+                <w:sz w:val="20"/>
+                <w:szCs w:val="20"/>
+              </w:rPr>
+            </w:pPr>
+            <w:r>
+              <w:rPr>
+                <w:rFonts w:ascii="Consolas" w:eastAsiaTheme="minorEastAsia" w:hAnsi="Consolas" w:cs="Calibri"/>
+                <w:color w:val="000000"/>
+                <w:sz w:val="20"/>
+                <w:szCs w:val="20"/>
+              </w:rPr>
+              <w:t>1</w:t>
+            </w:r>
+          </w:p>
+        </w:tc>
+        <w:tc>
+          <w:tcPr>
+            <w:tcW w:w="5073" w:type="dxa"/>
+          </w:tcPr>
+          <w:p>
+            <w:pPr>
+              <w:pStyle w:val="ListParagraph"/>
+              <w:tabs>
+                <w:tab w:val="left" w:pos="1776"/>
+              </w:tabs>
+              <w:ind w:left="0"/>
+              <w:rPr>
+                <w:rFonts w:ascii="Consolas" w:hAnsi="Consolas" w:cs="Segoe UI"/>
+                <w:sz w:val="20"/>
+                <w:szCs w:val="20"/>
+              </w:rPr>
+            </w:pPr>
+            <w:r>
+              <w:rPr>
+                <w:rFonts w:ascii="Consolas" w:eastAsiaTheme="minorEastAsia" w:hAnsi="Consolas" w:cs="Calibri"/>
+                <w:color w:val="000000"/>
+                <w:sz w:val="20"/>
+                <w:szCs w:val="20"/>
+              </w:rPr>
+              <w:t>0.026624</w:t>
+            </w:r>
+          </w:p>
+        </w:tc>
+      </w:tr>
+      <w:tr>
+        <w:tc>
+          <w:tcPr>
+            <w:tcW w:w="3006" w:type="dxa"/>
+          </w:tcPr>
+          <w:p>
+            <w:pPr>
+              <w:pStyle w:val="ListParagraph"/>
+              <w:ind w:left="0"/>
+              <w:rPr>
+                <w:rFonts w:ascii="Consolas" w:hAnsi="Consolas" w:cs="Segoe UI"/>
+                <w:sz w:val="20"/>
+                <w:szCs w:val="20"/>
+              </w:rPr>
+            </w:pPr>
+            <w:r>
+              <w:rPr>
+                <w:rFonts w:ascii="Consolas" w:eastAsiaTheme="minorEastAsia" w:hAnsi="Consolas" w:cs="Calibri"/>
+                <w:color w:val="000000"/>
+                <w:sz w:val="20"/>
+                <w:szCs w:val="20"/>
+              </w:rPr>
+              <w:t>Western</w:t>
+            </w:r>
+          </w:p>
+        </w:tc>
+        <w:tc>
+          <w:tcPr>
+            <w:tcW w:w="1281" w:type="dxa"/>
+          </w:tcPr>
+          <w:p>
+            <w:pPr>
+              <w:pStyle w:val="ListParagraph"/>
+              <w:ind w:left="0"/>
+              <w:rPr>
+                <w:rFonts w:ascii="Consolas" w:hAnsi="Consolas" w:cs="Segoe UI"/>
+                <w:sz w:val="20"/>
+                <w:szCs w:val="20"/>
+              </w:rPr>
+            </w:pPr>
+            <w:r>
+              <w:rPr>
+                <w:rFonts w:ascii="Consolas" w:eastAsiaTheme="minorEastAsia" w:hAnsi="Consolas" w:cs="Calibri"/>
+                <w:color w:val="000000"/>
+                <w:sz w:val="20"/>
+                <w:szCs w:val="20"/>
+              </w:rPr>
+              <w:t>2</w:t>
+            </w:r>
+          </w:p>
+        </w:tc>
+        <w:tc>
+          <w:tcPr>
+            <w:tcW w:w="5073" w:type="dxa"/>
+          </w:tcPr>
+          <w:p>
+            <w:pPr>
+              <w:pStyle w:val="ListParagraph"/>
+              <w:tabs>
+                <w:tab w:val="left" w:pos="1776"/>
+              </w:tabs>
+              <w:ind w:left="0"/>
+              <w:rPr>
+                <w:rFonts w:ascii="Consolas" w:hAnsi="Consolas" w:cs="Segoe UI"/>
+                <w:sz w:val="20"/>
+                <w:szCs w:val="20"/>
+              </w:rPr>
+            </w:pPr>
+            <w:r>
+              <w:rPr>
+                <w:rFonts w:ascii="Consolas" w:eastAsiaTheme="minorEastAsia" w:hAnsi="Consolas" w:cs="Calibri"/>
+                <w:color w:val="000000"/>
+                <w:sz w:val="20"/>
+                <w:szCs w:val="20"/>
+              </w:rPr>
+              <w:t>0.053248</w:t>
+            </w:r>
+          </w:p>
+        </w:tc>
+      </w:tr>
+    </w:tbl>
+    <w:p>
+      <w:pPr>
+        <w:rPr>
+          <w:rFonts w:ascii="Times New Roman" w:hAnsi="Times New Roman"/>
+          <w:iCs/>
+          <w:sz w:val="20"/>
+        </w:rPr>
+      </w:pPr>
+    </w:p>
+    <w:p>
+      <w:pPr>
+        <w:rPr>
+          <w:rFonts w:ascii="Times New Roman" w:hAnsi="Times New Roman"/>
+          <w:iCs/>
+          <w:sz w:val="20"/>
+        </w:rPr>
+      </w:pPr>
+    </w:p>
+    <w:p>
+      <w:pPr>
+        <w:pStyle w:val="Caption"/>
+        <w:keepNext/>
+      </w:pPr>
+      <w:r>
         <w:t>Table 4: Correlation Table/Tables</w:t>
       </w:r>
     </w:p>
@@ -18695,7 +20382,6 @@
                 <w:rFonts w:ascii="Calibri" w:hAnsi="Calibri" w:cs="Calibri"/>
                 <w:color w:val="000000"/>
               </w:rPr>
-              <w:lastRenderedPageBreak/>
               <w:t>num_user_for_reviews</w:t>
             </w:r>
             <w:proofErr w:type="spellEnd"/>
@@ -21797,6 +23483,7 @@
           <w:noProof/>
           <w:sz w:val="20"/>
         </w:rPr>
+        <w:lastRenderedPageBreak/>
         <w:drawing>
           <wp:inline distT="0" distB="0" distL="0" distR="0" wp14:anchorId="54A11553" wp14:editId="41215A17">
             <wp:extent cx="5485714" cy="3657143"/>
@@ -22100,7 +23787,6 @@
           <w:noProof/>
           <w:lang w:eastAsia="en-US"/>
         </w:rPr>
-        <w:lastRenderedPageBreak/>
         <w:drawing>
           <wp:inline distT="0" distB="0" distL="0" distR="0" wp14:anchorId="131091D2" wp14:editId="318CE9F6">
             <wp:extent cx="2415654" cy="1698779"/>
@@ -22226,6 +23912,7 @@
           <w:noProof/>
           <w:lang w:eastAsia="en-US"/>
         </w:rPr>
+        <w:lastRenderedPageBreak/>
         <w:drawing>
           <wp:inline distT="0" distB="0" distL="0" distR="0" wp14:anchorId="5AAD37A4" wp14:editId="016F929B">
             <wp:extent cx="2540000" cy="2568499"/>
@@ -23129,6 +24816,18 @@
       <w:lang w:eastAsia="en-US"/>
     </w:rPr>
   </w:style>
+  <w:style w:type="character" w:styleId="FollowedHyperlink">
+    <w:name w:val="FollowedHyperlink"/>
+    <w:basedOn w:val="DefaultParagraphFont"/>
+    <w:uiPriority w:val="99"/>
+    <w:semiHidden/>
+    <w:unhideWhenUsed/>
+    <w:rsid w:val="001A22C2"/>
+    <w:rPr>
+      <w:color w:val="800080" w:themeColor="followedHyperlink"/>
+      <w:u w:val="single"/>
+    </w:rPr>
+  </w:style>
 </w:styles>
 </file>
 

--- a/IP4_JRR.docx
+++ b/IP4_JRR.docx
@@ -313,66 +313,6 @@
     </w:p>
     <w:p>
       <w:pPr>
-        <w:rPr>
-          <w:rFonts w:ascii="Times New Roman" w:hAnsi="Times New Roman"/>
-          <w:iCs/>
-          <w:sz w:val="20"/>
-        </w:rPr>
-      </w:pPr>
-    </w:p>
-    <w:p>
-      <w:pPr>
-        <w:rPr>
-          <w:rFonts w:ascii="Times New Roman" w:hAnsi="Times New Roman"/>
-          <w:iCs/>
-          <w:sz w:val="20"/>
-        </w:rPr>
-      </w:pPr>
-      <w:r>
-        <w:rPr>
-          <w:rFonts w:ascii="Times New Roman" w:hAnsi="Times New Roman"/>
-          <w:iCs/>
-          <w:sz w:val="20"/>
-        </w:rPr>
-        <w:t xml:space="preserve">For data types you want to indicate two things (nominal, ordinal, interval, or ratio) and the Pandas data type.  For example, age might be </w:t>
-      </w:r>
-      <w:r>
-        <w:rPr>
-          <w:rFonts w:ascii="Times New Roman" w:hAnsi="Times New Roman"/>
-          <w:iCs/>
-          <w:sz w:val="20"/>
-        </w:rPr>
-        <w:t>ratio/int32</w:t>
-      </w:r>
-      <w:r>
-        <w:rPr>
-          <w:rFonts w:ascii="Times New Roman" w:hAnsi="Times New Roman"/>
-          <w:iCs/>
-          <w:sz w:val="20"/>
-        </w:rPr>
-        <w:t xml:space="preserve">. For missing data, indicate what percentage of data from that column are missing. Ensure you check to for </w:t>
-      </w:r>
-      <w:proofErr w:type="spellStart"/>
-      <w:r>
-        <w:rPr>
-          <w:rFonts w:ascii="Times New Roman" w:hAnsi="Times New Roman"/>
-          <w:iCs/>
-          <w:sz w:val="20"/>
-        </w:rPr>
-        <w:t>NaN</w:t>
-      </w:r>
-      <w:proofErr w:type="spellEnd"/>
-      <w:r>
-        <w:rPr>
-          <w:rFonts w:ascii="Times New Roman" w:hAnsi="Times New Roman"/>
-          <w:iCs/>
-          <w:sz w:val="20"/>
-        </w:rPr>
-        <w:t>, NA, or any other indicators that actually mean missing data.</w:t>
-      </w:r>
-    </w:p>
-    <w:p>
-      <w:pPr>
         <w:pStyle w:val="ListParagraph"/>
         <w:ind w:left="1080"/>
         <w:rPr>
@@ -2698,7 +2638,7 @@
                 <w:rFonts w:ascii="Consolas" w:hAnsi="Consolas" w:cs="Times New Roman"/>
                 <w:sz w:val="20"/>
               </w:rPr>
-              <w:t>genres_first</w:t>
+              <w:t>first_genre</w:t>
             </w:r>
             <w:proofErr w:type="spellEnd"/>
           </w:p>
@@ -2738,6 +2678,13 @@
                 <w:sz w:val="20"/>
               </w:rPr>
             </w:pPr>
+            <w:r>
+              <w:rPr>
+                <w:rFonts w:ascii="Consolas" w:hAnsi="Consolas" w:cs="Times New Roman"/>
+                <w:sz w:val="20"/>
+              </w:rPr>
+              <w:t>0%</w:t>
+            </w:r>
           </w:p>
         </w:tc>
       </w:tr>
@@ -2801,7 +2748,144 @@
           <w:iCs/>
           <w:sz w:val="20"/>
         </w:rPr>
-        <w:t>Narrative introduction to the section.</w:t>
+        <w:t>After cleaning up the data by removing any rows with null values and adding an additional column called `</w:t>
+      </w:r>
+      <w:proofErr w:type="spellStart"/>
+      <w:r>
+        <w:rPr>
+          <w:rFonts w:ascii="Times New Roman" w:hAnsi="Times New Roman"/>
+          <w:iCs/>
+          <w:sz w:val="20"/>
+        </w:rPr>
+        <w:t>first_genre</w:t>
+      </w:r>
+      <w:proofErr w:type="spellEnd"/>
+      <w:r>
+        <w:rPr>
+          <w:rFonts w:ascii="Times New Roman" w:hAnsi="Times New Roman"/>
+          <w:iCs/>
+          <w:sz w:val="20"/>
+        </w:rPr>
+        <w:t xml:space="preserve">` that captures just the first genre listed in the `genre` column, looking at summary statistics can help us draw some conclusions about the movies included in the data set. The </w:t>
+      </w:r>
+      <w:r>
+        <w:rPr>
+          <w:rFonts w:ascii="Times New Roman" w:hAnsi="Times New Roman"/>
+          <w:iCs/>
+          <w:sz w:val="20"/>
+        </w:rPr>
+        <w:t>summary statistics are located</w:t>
+      </w:r>
+      <w:r>
+        <w:rPr>
+          <w:rFonts w:ascii="Times New Roman" w:hAnsi="Times New Roman"/>
+          <w:iCs/>
+          <w:sz w:val="20"/>
+        </w:rPr>
+        <w:t xml:space="preserve"> in </w:t>
+      </w:r>
+      <w:r>
+        <w:rPr>
+          <w:rFonts w:ascii="Times New Roman" w:hAnsi="Times New Roman"/>
+          <w:b/>
+          <w:bCs/>
+          <w:iCs/>
+          <w:sz w:val="20"/>
+        </w:rPr>
+        <w:t>Table 2</w:t>
+      </w:r>
+      <w:r>
+        <w:rPr>
+          <w:rFonts w:ascii="Times New Roman" w:hAnsi="Times New Roman"/>
+          <w:iCs/>
+          <w:sz w:val="20"/>
+        </w:rPr>
+        <w:t xml:space="preserve"> displays </w:t>
+      </w:r>
+      <w:r>
+        <w:rPr>
+          <w:rFonts w:ascii="Times New Roman" w:hAnsi="Times New Roman"/>
+          <w:iCs/>
+          <w:sz w:val="20"/>
+        </w:rPr>
+        <w:t>some general statistics about the continuous variables</w:t>
+      </w:r>
+      <w:r>
+        <w:rPr>
+          <w:rFonts w:ascii="Times New Roman" w:hAnsi="Times New Roman"/>
+          <w:iCs/>
+          <w:sz w:val="20"/>
+        </w:rPr>
+        <w:t xml:space="preserve">. </w:t>
+      </w:r>
+      <w:r>
+        <w:rPr>
+          <w:rFonts w:ascii="Times New Roman" w:hAnsi="Times New Roman"/>
+          <w:b/>
+          <w:bCs/>
+          <w:iCs/>
+          <w:sz w:val="20"/>
+        </w:rPr>
+        <w:t>Tables 3a-3e</w:t>
+      </w:r>
+      <w:r>
+        <w:rPr>
+          <w:rFonts w:ascii="Times New Roman" w:hAnsi="Times New Roman"/>
+          <w:iCs/>
+          <w:sz w:val="20"/>
+        </w:rPr>
+        <w:t xml:space="preserve"> showcase the proportions for the categorical variables; the larger tables (the director and actor names, as well as genre and plot keywords contain 1000+ categories) are shown in CSV files in the project folder as they were too large for this document. The </w:t>
+      </w:r>
+      <w:r>
+        <w:rPr>
+          <w:rFonts w:ascii="Times New Roman" w:hAnsi="Times New Roman"/>
+          <w:iCs/>
+          <w:sz w:val="20"/>
+        </w:rPr>
+        <w:lastRenderedPageBreak/>
+        <w:t xml:space="preserve">correlation matrix (which is too large to fit in this document accurately, so a CSV file is located in the project folder as well) in </w:t>
+      </w:r>
+      <w:r>
+        <w:rPr>
+          <w:rFonts w:ascii="Times New Roman" w:hAnsi="Times New Roman"/>
+          <w:b/>
+          <w:bCs/>
+          <w:iCs/>
+          <w:sz w:val="20"/>
+        </w:rPr>
+        <w:t>Table 4</w:t>
+      </w:r>
+      <w:r>
+        <w:rPr>
+          <w:rFonts w:ascii="Times New Roman" w:hAnsi="Times New Roman"/>
+          <w:iCs/>
+          <w:sz w:val="20"/>
+        </w:rPr>
+        <w:t xml:space="preserve">, and the following heatmap, displays how the </w:t>
+      </w:r>
+      <w:r>
+        <w:rPr>
+          <w:rFonts w:ascii="Times New Roman" w:hAnsi="Times New Roman"/>
+          <w:iCs/>
+          <w:sz w:val="20"/>
+        </w:rPr>
+        <w:t>continuous data points are correlated with each other</w:t>
+      </w:r>
+      <w:r>
+        <w:rPr>
+          <w:rFonts w:ascii="Times New Roman" w:hAnsi="Times New Roman"/>
+          <w:iCs/>
+          <w:sz w:val="20"/>
+        </w:rPr>
+        <w:t xml:space="preserve">. We see a large amount of correlation between a movies gross sales and the amount of reviews it has on IMDB. Additionally, there is significant correlation between </w:t>
+      </w:r>
+      <w:r>
+        <w:rPr>
+          <w:rFonts w:ascii="Times New Roman" w:hAnsi="Times New Roman"/>
+          <w:iCs/>
+          <w:sz w:val="20"/>
+        </w:rPr>
+        <w:t>actors’ and directors’ Facebook likes, with the highest degree of correlation between the lead actors’ and the movies’ total number of Facebook likes, which is expected.</w:t>
       </w:r>
     </w:p>
     <w:p>
@@ -2809,45 +2893,6 @@
         <w:rPr>
           <w:rFonts w:ascii="Times New Roman" w:hAnsi="Times New Roman"/>
           <w:iCs/>
-          <w:sz w:val="20"/>
-        </w:rPr>
-      </w:pPr>
-    </w:p>
-    <w:p>
-      <w:pPr>
-        <w:rPr>
-          <w:rFonts w:ascii="Times New Roman" w:hAnsi="Times New Roman"/>
-          <w:iCs/>
-          <w:sz w:val="20"/>
-        </w:rPr>
-      </w:pPr>
-    </w:p>
-    <w:p>
-      <w:pPr>
-        <w:pStyle w:val="HTMLPreformatted"/>
-        <w:tabs>
-          <w:tab w:val="clear" w:pos="916"/>
-          <w:tab w:val="clear" w:pos="1832"/>
-          <w:tab w:val="clear" w:pos="2748"/>
-          <w:tab w:val="clear" w:pos="3664"/>
-          <w:tab w:val="clear" w:pos="4580"/>
-          <w:tab w:val="clear" w:pos="5496"/>
-          <w:tab w:val="clear" w:pos="6412"/>
-          <w:tab w:val="clear" w:pos="7328"/>
-          <w:tab w:val="clear" w:pos="8244"/>
-          <w:tab w:val="clear" w:pos="9160"/>
-          <w:tab w:val="clear" w:pos="10076"/>
-          <w:tab w:val="clear" w:pos="10992"/>
-          <w:tab w:val="clear" w:pos="11908"/>
-          <w:tab w:val="clear" w:pos="12824"/>
-          <w:tab w:val="clear" w:pos="13740"/>
-          <w:tab w:val="clear" w:pos="14656"/>
-        </w:tabs>
-        <w:rPr>
-          <w:rFonts w:ascii="Times New Roman" w:eastAsiaTheme="minorHAnsi" w:hAnsi="Times New Roman" w:cs="Arial"/>
-          <w:iCs/>
-          <w:szCs w:val="22"/>
-          <w:lang w:eastAsia="ja-JP"/>
         </w:rPr>
       </w:pPr>
     </w:p>
@@ -7914,6 +7959,7 @@
                 <w:sz w:val="20"/>
                 <w:szCs w:val="20"/>
               </w:rPr>
+              <w:lastRenderedPageBreak/>
               <w:t>Aruba</w:t>
             </w:r>
           </w:p>
@@ -8234,7 +8280,6 @@
                 <w:sz w:val="20"/>
                 <w:szCs w:val="20"/>
               </w:rPr>
-              <w:lastRenderedPageBreak/>
               <w:t>Canada</w:t>
             </w:r>
           </w:p>
@@ -12052,6 +12097,7 @@
                 <w:sz w:val="20"/>
                 <w:szCs w:val="20"/>
               </w:rPr>
+              <w:lastRenderedPageBreak/>
               <w:t>Dari</w:t>
             </w:r>
           </w:p>
@@ -12384,7 +12430,6 @@
                 <w:sz w:val="20"/>
                 <w:szCs w:val="20"/>
               </w:rPr>
-              <w:lastRenderedPageBreak/>
               <w:t>French</w:t>
             </w:r>
           </w:p>
@@ -16077,6 +16122,7 @@
                 <w:sz w:val="20"/>
                 <w:szCs w:val="20"/>
               </w:rPr>
+              <w:lastRenderedPageBreak/>
               <w:t>Biography</w:t>
             </w:r>
           </w:p>
@@ -16409,7 +16455,6 @@
                 <w:sz w:val="20"/>
                 <w:szCs w:val="20"/>
               </w:rPr>
-              <w:lastRenderedPageBreak/>
               <w:t>Drama</w:t>
             </w:r>
           </w:p>
@@ -23570,15 +23615,7 @@
           <w:iCs/>
           <w:sz w:val="20"/>
         </w:rPr>
-        <w:t>Narrative introduction to the section.</w:t>
-      </w:r>
-      <w:r>
-        <w:rPr>
-          <w:rFonts w:ascii="Times New Roman" w:hAnsi="Times New Roman"/>
-          <w:iCs/>
-          <w:sz w:val="20"/>
-        </w:rPr>
-        <w:t xml:space="preserve"> In each section below, indicate any interesting distributions, anomalies, imbalance, etc. that you notice.</w:t>
+        <w:t>This section contains a graphical exploration of the data set, taking a look at various distributions of the data, scatter plots, and bar charts.</w:t>
       </w:r>
     </w:p>
     <w:p>
@@ -23627,123 +23664,81 @@
     </w:p>
     <w:p>
       <w:pPr>
-        <w:pStyle w:val="ListParagraph"/>
-        <w:numPr>
-          <w:ilvl w:val="1"/>
-          <w:numId w:val="1"/>
-        </w:numPr>
-        <w:ind w:left="360"/>
+        <w:pStyle w:val="BodyText"/>
+      </w:pPr>
+      <w:r>
+        <w:t>The first look at distributions of the data</w:t>
+      </w:r>
+      <w:r>
+        <w:t xml:space="preserve"> in </w:t>
+      </w:r>
+      <w:r>
         <w:rPr>
-          <w:rFonts w:ascii="Times New Roman" w:hAnsi="Times New Roman"/>
-          <w:i/>
-          <w:sz w:val="20"/>
+          <w:b/>
+          <w:bCs/>
         </w:rPr>
-      </w:pPr>
+        <w:t>Figure 1</w:t>
+      </w:r>
+      <w:r>
+        <w:t xml:space="preserve"> was using Pandas `</w:t>
+      </w:r>
       <w:proofErr w:type="spellStart"/>
       <w:r>
-        <w:rPr>
-          <w:rFonts w:ascii="Times New Roman" w:hAnsi="Times New Roman"/>
-          <w:i/>
-          <w:sz w:val="20"/>
-        </w:rPr>
-        <w:t>ScatterPlots</w:t>
+        <w:t>dataframe.hist</w:t>
       </w:r>
       <w:proofErr w:type="spellEnd"/>
       <w:r>
-        <w:rPr>
-          <w:rFonts w:ascii="Times New Roman" w:hAnsi="Times New Roman"/>
-          <w:i/>
-          <w:sz w:val="20"/>
-        </w:rPr>
-        <w:t xml:space="preserve"> / Pairwise Plots</w:t>
+        <w:t xml:space="preserve">()` function to generate histograms of all the continuous variables in the data set. Here, </w:t>
       </w:r>
       <w:r>
-        <w:rPr>
-          <w:rFonts w:ascii="Times New Roman" w:hAnsi="Times New Roman"/>
-          <w:i/>
-          <w:sz w:val="20"/>
-        </w:rPr>
-        <w:t xml:space="preserve"> (continuous variables)</w:t>
+        <w:t>I</w:t>
+      </w:r>
+      <w:r>
+        <w:t xml:space="preserve"> noticed a significant skew to zero for many variables, most notably `budget` looking empty other than ~98% of the data falling into the first bin, as it caps to </w:t>
+      </w:r>
+      <w:r>
+        <w:t>nearly 12 billion. Similar disparities are seen in all columns with Facebook like data, and also the numbers of faces in movie posters (which is mainly zero). It should be noted that most movies in this data set seem to be successful since the `gross` column is skewed to zero way less than the `budget` column.</w:t>
       </w:r>
     </w:p>
     <w:p>
       <w:pPr>
-        <w:pStyle w:val="ListParagraph"/>
-        <w:numPr>
-          <w:ilvl w:val="1"/>
-          <w:numId w:val="1"/>
-        </w:numPr>
-        <w:ind w:left="360"/>
-        <w:rPr>
-          <w:rFonts w:ascii="Times New Roman" w:hAnsi="Times New Roman"/>
-          <w:i/>
-          <w:sz w:val="20"/>
-        </w:rPr>
+        <w:pStyle w:val="BodyText"/>
       </w:pPr>
-      <w:proofErr w:type="spellStart"/>
+      <w:r>
+        <w:t xml:space="preserve">The next distribution I looked, </w:t>
+      </w:r>
       <w:r>
         <w:rPr>
-          <w:rFonts w:ascii="Times New Roman" w:hAnsi="Times New Roman"/>
-          <w:i/>
-          <w:sz w:val="20"/>
+          <w:b/>
+          <w:bCs/>
         </w:rPr>
-        <w:t>Barcharts</w:t>
+        <w:t>Figure 2</w:t>
       </w:r>
-      <w:proofErr w:type="spellEnd"/>
       <w:r>
-        <w:rPr>
-          <w:rFonts w:ascii="Times New Roman" w:hAnsi="Times New Roman"/>
-          <w:i/>
-          <w:sz w:val="20"/>
-        </w:rPr>
-        <w:t xml:space="preserve"> (categorical variables)</w:t>
+        <w:t>, at was what that first bin of `budget` actually looks like. I generated a Kernel Density Plot for the budget of movies that had a budget less than $100,000,000, which shows a better look at that column.</w:t>
       </w:r>
     </w:p>
     <w:p>
       <w:pPr>
-        <w:pStyle w:val="ListParagraph"/>
-        <w:numPr>
-          <w:ilvl w:val="1"/>
-          <w:numId w:val="1"/>
-        </w:numPr>
-        <w:ind w:left="360"/>
-        <w:rPr>
-          <w:rFonts w:ascii="Times New Roman" w:hAnsi="Times New Roman"/>
-          <w:i/>
-          <w:sz w:val="20"/>
-        </w:rPr>
+        <w:pStyle w:val="BodyText"/>
       </w:pPr>
       <w:r>
         <w:rPr>
-          <w:rFonts w:ascii="Times New Roman" w:hAnsi="Times New Roman"/>
-          <w:i/>
-          <w:sz w:val="20"/>
+          <w:b/>
+          <w:bCs/>
         </w:rPr>
-        <w:t xml:space="preserve">Other Plots </w:t>
+        <w:t>Figure 3</w:t>
       </w:r>
       <w:r>
-        <w:rPr>
-          <w:rFonts w:ascii="Times New Roman" w:hAnsi="Times New Roman"/>
-          <w:i/>
-          <w:sz w:val="20"/>
-        </w:rPr>
-        <w:t xml:space="preserve">- don’t skimp – </w:t>
+        <w:t xml:space="preserve"> shows another Kernel Density Plot of the `</w:t>
       </w:r>
+      <w:proofErr w:type="spellStart"/>
       <w:r>
-        <w:rPr>
-          <w:rFonts w:ascii="Times New Roman" w:hAnsi="Times New Roman"/>
-          <w:i/>
-          <w:sz w:val="20"/>
-        </w:rPr>
-        <w:t>there are likely other plots that would be usefu</w:t>
+        <w:t>content_rating</w:t>
       </w:r>
+      <w:proofErr w:type="spellEnd"/>
       <w:r>
-        <w:rPr>
-          <w:rFonts w:ascii="Times New Roman" w:hAnsi="Times New Roman"/>
-          <w:i/>
-          <w:sz w:val="20"/>
-        </w:rPr>
-        <w:t>l that I haven’t already specified. Include those in this section.</w:t>
+        <w:t>` column for non-English movies. Looking at the data for non-English movies, which is also done later on in the report, is interesting as it cuts out a large portion of the data set (what the Oscars label “foreign” films).</w:t>
       </w:r>
     </w:p>
     <w:p>
@@ -23757,25 +23752,6 @@
     </w:p>
     <w:p>
       <w:pPr>
-        <w:pStyle w:val="ListParagraph"/>
-        <w:ind w:left="0"/>
-        <w:rPr>
-          <w:rFonts w:ascii="Times New Roman" w:hAnsi="Times New Roman"/>
-          <w:iCs/>
-          <w:sz w:val="20"/>
-        </w:rPr>
-      </w:pPr>
-      <w:r>
-        <w:rPr>
-          <w:rFonts w:ascii="Times New Roman" w:hAnsi="Times New Roman"/>
-          <w:iCs/>
-          <w:sz w:val="20"/>
-        </w:rPr>
-        <w:t>All figures should be cited formatted like this and mentioned in the text.</w:t>
-      </w:r>
-    </w:p>
-    <w:p>
-      <w:pPr>
         <w:rPr>
           <w:rFonts w:ascii="Times New Roman" w:hAnsi="Times New Roman"/>
           <w:i/>
@@ -23785,13 +23761,13 @@
       <w:r>
         <w:rPr>
           <w:noProof/>
-          <w:lang w:eastAsia="en-US"/>
         </w:rPr>
+        <w:lastRenderedPageBreak/>
         <w:drawing>
-          <wp:inline distT="0" distB="0" distL="0" distR="0" wp14:anchorId="131091D2" wp14:editId="318CE9F6">
-            <wp:extent cx="2415654" cy="1698779"/>
-            <wp:effectExtent l="0" t="0" r="3810" b="0"/>
-            <wp:docPr id="1" name="Picture 1"/>
+          <wp:inline distT="0" distB="0" distL="0" distR="0" wp14:anchorId="55130F61" wp14:editId="01E524B4">
+            <wp:extent cx="5943600" cy="5695950"/>
+            <wp:effectExtent l="0" t="0" r="0" b="0"/>
+            <wp:docPr id="4" name="Picture 4"/>
             <wp:cNvGraphicFramePr>
               <a:graphicFrameLocks xmlns:a="http://schemas.openxmlformats.org/drawingml/2006/main" noChangeAspect="1"/>
             </wp:cNvGraphicFramePr>
@@ -23799,36 +23775,23 @@
               <a:graphicData uri="http://schemas.openxmlformats.org/drawingml/2006/picture">
                 <pic:pic xmlns:pic="http://schemas.openxmlformats.org/drawingml/2006/picture">
                   <pic:nvPicPr>
-                    <pic:cNvPr id="0" name="Picture 1"/>
-                    <pic:cNvPicPr>
-                      <a:picLocks noChangeAspect="1" noChangeArrowheads="1"/>
-                    </pic:cNvPicPr>
+                    <pic:cNvPr id="1" name=""/>
+                    <pic:cNvPicPr/>
                   </pic:nvPicPr>
                   <pic:blipFill>
-                    <a:blip r:embed="rId8">
-                      <a:extLst>
-                        <a:ext uri="{28A0092B-C50C-407E-A947-70E740481C1C}">
-                          <a14:useLocalDpi xmlns:a14="http://schemas.microsoft.com/office/drawing/2010/main" val="0"/>
-                        </a:ext>
-                      </a:extLst>
-                    </a:blip>
-                    <a:srcRect/>
+                    <a:blip r:embed="rId8"/>
                     <a:stretch>
                       <a:fillRect/>
                     </a:stretch>
                   </pic:blipFill>
-                  <pic:spPr bwMode="auto">
+                  <pic:spPr>
                     <a:xfrm>
                       <a:off x="0" y="0"/>
-                      <a:ext cx="2440517" cy="1716264"/>
+                      <a:ext cx="5943600" cy="5695950"/>
                     </a:xfrm>
                     <a:prstGeom prst="rect">
                       <a:avLst/>
                     </a:prstGeom>
-                    <a:noFill/>
-                    <a:ln>
-                      <a:noFill/>
-                    </a:ln>
                   </pic:spPr>
                 </pic:pic>
               </a:graphicData>
@@ -23851,7 +23814,7 @@
           <w:b/>
           <w:sz w:val="16"/>
         </w:rPr>
-        <w:t>Figure 1: Comparison of X/Y from dataset</w:t>
+        <w:t xml:space="preserve">Figure 1: </w:t>
       </w:r>
       <w:r>
         <w:rPr>
@@ -23859,39 +23822,11 @@
           <w:b/>
           <w:sz w:val="16"/>
         </w:rPr>
-        <w:t xml:space="preserve"> (single plot)</w:t>
-      </w:r>
-      <w:r>
-        <w:rPr>
-          <w:rFonts w:ascii="Times New Roman" w:hAnsi="Times New Roman"/>
-          <w:b/>
-          <w:sz w:val="16"/>
-        </w:rPr>
-        <w:t xml:space="preserve"> (8 </w:t>
-      </w:r>
-      <w:proofErr w:type="spellStart"/>
-      <w:r>
-        <w:rPr>
-          <w:rFonts w:ascii="Times New Roman" w:hAnsi="Times New Roman"/>
-          <w:b/>
-          <w:sz w:val="16"/>
-        </w:rPr>
-        <w:t>pt</w:t>
-      </w:r>
-      <w:proofErr w:type="spellEnd"/>
-      <w:r>
-        <w:rPr>
-          <w:rFonts w:ascii="Times New Roman" w:hAnsi="Times New Roman"/>
-          <w:b/>
-          <w:sz w:val="16"/>
-        </w:rPr>
-        <w:t>)</w:t>
+        <w:t>Histograms of all continuous variables (multiple plots)</w:t>
       </w:r>
     </w:p>
     <w:p>
       <w:pPr>
-        <w:pStyle w:val="ListParagraph"/>
-        <w:ind w:left="1080"/>
         <w:rPr>
           <w:rFonts w:ascii="Times New Roman" w:hAnsi="Times New Roman"/>
           <w:i/>
@@ -23910,14 +23845,13 @@
       <w:r>
         <w:rPr>
           <w:noProof/>
-          <w:lang w:eastAsia="en-US"/>
         </w:rPr>
         <w:lastRenderedPageBreak/>
         <w:drawing>
-          <wp:inline distT="0" distB="0" distL="0" distR="0" wp14:anchorId="5AAD37A4" wp14:editId="016F929B">
-            <wp:extent cx="2540000" cy="2568499"/>
+          <wp:inline distT="0" distB="0" distL="0" distR="0" wp14:anchorId="74EEC3A7" wp14:editId="06D4DD0D">
+            <wp:extent cx="4267200" cy="4133850"/>
             <wp:effectExtent l="0" t="0" r="0" b="0"/>
-            <wp:docPr id="3" name="Picture 3"/>
+            <wp:docPr id="7" name="Picture 7"/>
             <wp:cNvGraphicFramePr>
               <a:graphicFrameLocks xmlns:a="http://schemas.openxmlformats.org/drawingml/2006/main" noChangeAspect="1"/>
             </wp:cNvGraphicFramePr>
@@ -23925,36 +23859,23 @@
               <a:graphicData uri="http://schemas.openxmlformats.org/drawingml/2006/picture">
                 <pic:pic xmlns:pic="http://schemas.openxmlformats.org/drawingml/2006/picture">
                   <pic:nvPicPr>
-                    <pic:cNvPr id="0" name="Picture 3"/>
-                    <pic:cNvPicPr>
-                      <a:picLocks noChangeAspect="1" noChangeArrowheads="1"/>
-                    </pic:cNvPicPr>
+                    <pic:cNvPr id="1" name=""/>
+                    <pic:cNvPicPr/>
                   </pic:nvPicPr>
                   <pic:blipFill>
-                    <a:blip r:embed="rId9">
-                      <a:extLst>
-                        <a:ext uri="{28A0092B-C50C-407E-A947-70E740481C1C}">
-                          <a14:useLocalDpi xmlns:a14="http://schemas.microsoft.com/office/drawing/2010/main" val="0"/>
-                        </a:ext>
-                      </a:extLst>
-                    </a:blip>
-                    <a:srcRect/>
+                    <a:blip r:embed="rId9"/>
                     <a:stretch>
                       <a:fillRect/>
                     </a:stretch>
                   </pic:blipFill>
-                  <pic:spPr bwMode="auto">
+                  <pic:spPr>
                     <a:xfrm>
                       <a:off x="0" y="0"/>
-                      <a:ext cx="2540000" cy="2568499"/>
+                      <a:ext cx="4267200" cy="4133850"/>
                     </a:xfrm>
                     <a:prstGeom prst="rect">
                       <a:avLst/>
                     </a:prstGeom>
-                    <a:noFill/>
-                    <a:ln>
-                      <a:noFill/>
-                    </a:ln>
                   </pic:spPr>
                 </pic:pic>
               </a:graphicData>
@@ -23977,34 +23898,1485 @@
           <w:b/>
           <w:sz w:val="16"/>
         </w:rPr>
-        <w:t xml:space="preserve">Figure 2: (a) Function Output (b) A against B (multiple plots) (8 </w:t>
+        <w:t xml:space="preserve">Figure </w:t>
       </w:r>
-      <w:proofErr w:type="spellStart"/>
       <w:r>
         <w:rPr>
           <w:rFonts w:ascii="Times New Roman" w:hAnsi="Times New Roman"/>
           <w:b/>
           <w:sz w:val="16"/>
         </w:rPr>
-        <w:t>pt</w:t>
+        <w:t>2</w:t>
       </w:r>
-      <w:proofErr w:type="spellEnd"/>
       <w:r>
         <w:rPr>
           <w:rFonts w:ascii="Times New Roman" w:hAnsi="Times New Roman"/>
           <w:b/>
           <w:sz w:val="16"/>
         </w:rPr>
-        <w:t>)</w:t>
+        <w:t xml:space="preserve">: </w:t>
+      </w:r>
+      <w:r>
+        <w:rPr>
+          <w:rFonts w:ascii="Times New Roman" w:hAnsi="Times New Roman"/>
+          <w:b/>
+          <w:sz w:val="16"/>
+        </w:rPr>
+        <w:t>Kernel Density Plot</w:t>
+      </w:r>
+      <w:r>
+        <w:rPr>
+          <w:rFonts w:ascii="Times New Roman" w:hAnsi="Times New Roman"/>
+          <w:b/>
+          <w:sz w:val="16"/>
+        </w:rPr>
+        <w:t xml:space="preserve"> </w:t>
+      </w:r>
+      <w:r>
+        <w:rPr>
+          <w:rFonts w:ascii="Times New Roman" w:hAnsi="Times New Roman"/>
+          <w:b/>
+          <w:sz w:val="16"/>
+        </w:rPr>
+        <w:t>for movies with a budget under $100,000,000</w:t>
       </w:r>
     </w:p>
     <w:p>
       <w:pPr>
-        <w:pStyle w:val="ListParagraph"/>
-        <w:ind w:left="1080"/>
+        <w:rPr>
+          <w:rFonts w:ascii="Times New Roman" w:hAnsi="Times New Roman"/>
+          <w:b/>
+          <w:sz w:val="16"/>
+        </w:rPr>
+      </w:pPr>
+      <w:r>
+        <w:rPr>
+          <w:noProof/>
+        </w:rPr>
+        <w:lastRenderedPageBreak/>
+        <w:drawing>
+          <wp:inline distT="0" distB="0" distL="0" distR="0" wp14:anchorId="6B557B9E" wp14:editId="49744021">
+            <wp:extent cx="5353050" cy="4191000"/>
+            <wp:effectExtent l="0" t="0" r="0" b="0"/>
+            <wp:docPr id="1" name="Picture 1"/>
+            <wp:cNvGraphicFramePr>
+              <a:graphicFrameLocks xmlns:a="http://schemas.openxmlformats.org/drawingml/2006/main" noChangeAspect="1"/>
+            </wp:cNvGraphicFramePr>
+            <a:graphic xmlns:a="http://schemas.openxmlformats.org/drawingml/2006/main">
+              <a:graphicData uri="http://schemas.openxmlformats.org/drawingml/2006/picture">
+                <pic:pic xmlns:pic="http://schemas.openxmlformats.org/drawingml/2006/picture">
+                  <pic:nvPicPr>
+                    <pic:cNvPr id="1" name=""/>
+                    <pic:cNvPicPr/>
+                  </pic:nvPicPr>
+                  <pic:blipFill>
+                    <a:blip r:embed="rId10"/>
+                    <a:stretch>
+                      <a:fillRect/>
+                    </a:stretch>
+                  </pic:blipFill>
+                  <pic:spPr>
+                    <a:xfrm>
+                      <a:off x="0" y="0"/>
+                      <a:ext cx="5353050" cy="4191000"/>
+                    </a:xfrm>
+                    <a:prstGeom prst="rect">
+                      <a:avLst/>
+                    </a:prstGeom>
+                  </pic:spPr>
+                </pic:pic>
+              </a:graphicData>
+            </a:graphic>
+          </wp:inline>
+        </w:drawing>
+      </w:r>
+    </w:p>
+    <w:p>
+      <w:pPr>
+        <w:rPr>
+          <w:rFonts w:ascii="Times New Roman" w:hAnsi="Times New Roman"/>
+          <w:b/>
+          <w:sz w:val="16"/>
+        </w:rPr>
+      </w:pPr>
+      <w:r>
+        <w:rPr>
+          <w:rFonts w:ascii="Times New Roman" w:hAnsi="Times New Roman"/>
+          <w:b/>
+          <w:sz w:val="16"/>
+        </w:rPr>
+        <w:t xml:space="preserve">Figure </w:t>
+      </w:r>
+      <w:r>
+        <w:rPr>
+          <w:rFonts w:ascii="Times New Roman" w:hAnsi="Times New Roman"/>
+          <w:b/>
+          <w:sz w:val="16"/>
+        </w:rPr>
+        <w:t>3</w:t>
+      </w:r>
+      <w:r>
+        <w:rPr>
+          <w:rFonts w:ascii="Times New Roman" w:hAnsi="Times New Roman"/>
+          <w:b/>
+          <w:sz w:val="16"/>
+        </w:rPr>
+        <w:t xml:space="preserve">: </w:t>
+      </w:r>
+      <w:r>
+        <w:rPr>
+          <w:rFonts w:ascii="Times New Roman" w:hAnsi="Times New Roman"/>
+          <w:b/>
+          <w:sz w:val="16"/>
+        </w:rPr>
+        <w:t xml:space="preserve">Kernel Density Plot for </w:t>
+      </w:r>
+      <w:r>
+        <w:rPr>
+          <w:rFonts w:ascii="Times New Roman" w:hAnsi="Times New Roman"/>
+          <w:b/>
+          <w:sz w:val="16"/>
+        </w:rPr>
+        <w:t>content rating compared to duration</w:t>
+      </w:r>
+    </w:p>
+    <w:p>
+      <w:pPr>
         <w:rPr>
           <w:rFonts w:ascii="Times New Roman" w:hAnsi="Times New Roman"/>
           <w:i/>
+          <w:sz w:val="20"/>
+        </w:rPr>
+      </w:pPr>
+    </w:p>
+    <w:p>
+      <w:pPr>
+        <w:pStyle w:val="ListParagraph"/>
+        <w:numPr>
+          <w:ilvl w:val="1"/>
+          <w:numId w:val="1"/>
+        </w:numPr>
+        <w:ind w:left="360"/>
+        <w:rPr>
+          <w:rFonts w:ascii="Times New Roman" w:hAnsi="Times New Roman"/>
+          <w:i/>
+          <w:sz w:val="20"/>
+        </w:rPr>
+      </w:pPr>
+      <w:r>
+        <w:rPr>
+          <w:rFonts w:ascii="Times New Roman" w:hAnsi="Times New Roman"/>
+          <w:i/>
+          <w:sz w:val="20"/>
+        </w:rPr>
+        <w:t>Scatter</w:t>
+      </w:r>
+      <w:r>
+        <w:rPr>
+          <w:rFonts w:ascii="Times New Roman" w:hAnsi="Times New Roman"/>
+          <w:i/>
+          <w:sz w:val="20"/>
+        </w:rPr>
+        <w:t xml:space="preserve"> </w:t>
+      </w:r>
+      <w:r>
+        <w:rPr>
+          <w:rFonts w:ascii="Times New Roman" w:hAnsi="Times New Roman"/>
+          <w:i/>
+          <w:sz w:val="20"/>
+        </w:rPr>
+        <w:t>Plots / Pairwise Plots</w:t>
+      </w:r>
+      <w:r>
+        <w:rPr>
+          <w:rFonts w:ascii="Times New Roman" w:hAnsi="Times New Roman"/>
+          <w:i/>
+          <w:sz w:val="20"/>
+        </w:rPr>
+        <w:t xml:space="preserve"> (continuous variables)</w:t>
+      </w:r>
+    </w:p>
+    <w:p>
+      <w:pPr>
+        <w:pStyle w:val="HTMLPreformatted"/>
+        <w:tabs>
+          <w:tab w:val="clear" w:pos="916"/>
+          <w:tab w:val="clear" w:pos="1832"/>
+          <w:tab w:val="clear" w:pos="2748"/>
+          <w:tab w:val="clear" w:pos="3664"/>
+          <w:tab w:val="clear" w:pos="4580"/>
+          <w:tab w:val="clear" w:pos="5496"/>
+          <w:tab w:val="clear" w:pos="6412"/>
+          <w:tab w:val="clear" w:pos="7328"/>
+          <w:tab w:val="clear" w:pos="8244"/>
+          <w:tab w:val="clear" w:pos="9160"/>
+          <w:tab w:val="clear" w:pos="10076"/>
+          <w:tab w:val="clear" w:pos="10992"/>
+          <w:tab w:val="clear" w:pos="11908"/>
+          <w:tab w:val="clear" w:pos="12824"/>
+          <w:tab w:val="clear" w:pos="13740"/>
+          <w:tab w:val="clear" w:pos="14656"/>
+        </w:tabs>
+        <w:rPr>
+          <w:rFonts w:ascii="Times New Roman" w:eastAsiaTheme="minorHAnsi" w:hAnsi="Times New Roman" w:cs="Arial"/>
+          <w:iCs/>
+          <w:szCs w:val="22"/>
+          <w:lang w:eastAsia="ja-JP"/>
+        </w:rPr>
+      </w:pPr>
+      <w:r>
+        <w:rPr>
+          <w:rFonts w:ascii="Times New Roman" w:eastAsiaTheme="minorHAnsi" w:hAnsi="Times New Roman" w:cs="Arial"/>
+          <w:iCs/>
+          <w:szCs w:val="22"/>
+          <w:lang w:eastAsia="ja-JP"/>
+        </w:rPr>
+        <w:t>I was most interested in seeing how different variables were distributed with respect to IMDB scores, so many of the following graphs contain data compared to the `</w:t>
+      </w:r>
+      <w:proofErr w:type="spellStart"/>
+      <w:r>
+        <w:rPr>
+          <w:rFonts w:ascii="Times New Roman" w:eastAsiaTheme="minorHAnsi" w:hAnsi="Times New Roman" w:cs="Arial"/>
+          <w:iCs/>
+          <w:szCs w:val="22"/>
+          <w:lang w:eastAsia="ja-JP"/>
+        </w:rPr>
+        <w:t>imdb_score</w:t>
+      </w:r>
+      <w:proofErr w:type="spellEnd"/>
+      <w:r>
+        <w:rPr>
+          <w:rFonts w:ascii="Times New Roman" w:eastAsiaTheme="minorHAnsi" w:hAnsi="Times New Roman" w:cs="Arial"/>
+          <w:iCs/>
+          <w:szCs w:val="22"/>
+          <w:lang w:eastAsia="ja-JP"/>
+        </w:rPr>
+        <w:t xml:space="preserve">` column. </w:t>
+      </w:r>
+      <w:r>
+        <w:rPr>
+          <w:rFonts w:ascii="Times New Roman" w:eastAsiaTheme="minorHAnsi" w:hAnsi="Times New Roman" w:cs="Arial"/>
+          <w:b/>
+          <w:bCs/>
+          <w:iCs/>
+          <w:szCs w:val="22"/>
+          <w:lang w:eastAsia="ja-JP"/>
+        </w:rPr>
+        <w:t>Figure 4</w:t>
+      </w:r>
+      <w:r>
+        <w:rPr>
+          <w:rFonts w:ascii="Times New Roman" w:eastAsiaTheme="minorHAnsi" w:hAnsi="Times New Roman" w:cs="Arial"/>
+          <w:iCs/>
+          <w:szCs w:val="22"/>
+          <w:lang w:eastAsia="ja-JP"/>
+        </w:rPr>
+        <w:t xml:space="preserve"> shows a scatter plot of IMDB scores compared to the duration of a movie, where I noticed that duration does not have a significant effect on rating, and that there are, thankfully, few movies longer than three hours.</w:t>
+      </w:r>
+    </w:p>
+    <w:p>
+      <w:pPr>
+        <w:rPr>
+          <w:rFonts w:ascii="Times New Roman" w:hAnsi="Times New Roman"/>
+          <w:iCs/>
+          <w:sz w:val="20"/>
+        </w:rPr>
+      </w:pPr>
+      <w:r>
+        <w:rPr>
+          <w:rFonts w:ascii="Times New Roman" w:hAnsi="Times New Roman"/>
+          <w:b/>
+          <w:bCs/>
+          <w:iCs/>
+          <w:sz w:val="20"/>
+        </w:rPr>
+        <w:t>Figure</w:t>
+      </w:r>
+      <w:r>
+        <w:rPr>
+          <w:rFonts w:ascii="Times New Roman" w:hAnsi="Times New Roman"/>
+          <w:b/>
+          <w:bCs/>
+          <w:iCs/>
+          <w:sz w:val="20"/>
+        </w:rPr>
+        <w:t xml:space="preserve"> 5</w:t>
+      </w:r>
+      <w:r>
+        <w:rPr>
+          <w:rFonts w:ascii="Times New Roman" w:hAnsi="Times New Roman"/>
+          <w:iCs/>
+          <w:sz w:val="20"/>
+        </w:rPr>
+        <w:t xml:space="preserve"> shows a scatter plot </w:t>
+      </w:r>
+      <w:r>
+        <w:rPr>
+          <w:rFonts w:ascii="Times New Roman" w:hAnsi="Times New Roman"/>
+          <w:iCs/>
+          <w:sz w:val="20"/>
+        </w:rPr>
+        <w:t xml:space="preserve">comparing budget to gross for movies with </w:t>
+      </w:r>
+      <w:r>
+        <w:rPr>
+          <w:rFonts w:ascii="Times New Roman" w:hAnsi="Times New Roman"/>
+          <w:iCs/>
+          <w:sz w:val="20"/>
+        </w:rPr>
+        <w:t xml:space="preserve">less than a </w:t>
+      </w:r>
+      <w:r>
+        <w:rPr>
+          <w:rFonts w:ascii="Times New Roman" w:hAnsi="Times New Roman"/>
+          <w:iCs/>
+          <w:sz w:val="20"/>
+        </w:rPr>
+        <w:t>$100,000,000 budget</w:t>
+      </w:r>
+      <w:r>
+        <w:rPr>
+          <w:rFonts w:ascii="Times New Roman" w:hAnsi="Times New Roman"/>
+          <w:iCs/>
+          <w:sz w:val="20"/>
+        </w:rPr>
+        <w:t>, which shows just the slightest trend to a larger budget making more money, and some notable outliers that made the most money with a (relatively) smaller budget.</w:t>
+      </w:r>
+    </w:p>
+    <w:p>
+      <w:pPr>
+        <w:rPr>
+          <w:rFonts w:ascii="Times New Roman" w:hAnsi="Times New Roman"/>
+          <w:iCs/>
+          <w:sz w:val="20"/>
+        </w:rPr>
+      </w:pPr>
+      <w:r>
+        <w:rPr>
+          <w:rFonts w:ascii="Times New Roman" w:hAnsi="Times New Roman"/>
+          <w:b/>
+          <w:bCs/>
+          <w:iCs/>
+          <w:sz w:val="20"/>
+        </w:rPr>
+        <w:t xml:space="preserve">Figure 6 </w:t>
+      </w:r>
+      <w:r>
+        <w:rPr>
+          <w:rFonts w:ascii="Times New Roman" w:hAnsi="Times New Roman"/>
+          <w:iCs/>
+          <w:sz w:val="20"/>
+        </w:rPr>
+        <w:t>shows a s</w:t>
+      </w:r>
+      <w:r>
+        <w:rPr>
+          <w:rFonts w:ascii="Times New Roman" w:hAnsi="Times New Roman"/>
+          <w:iCs/>
+          <w:sz w:val="20"/>
+        </w:rPr>
+        <w:t xml:space="preserve">catter plot comparing IMDB score to number of Facebook likes for movies with </w:t>
+      </w:r>
+      <w:r>
+        <w:rPr>
+          <w:rFonts w:ascii="Times New Roman" w:hAnsi="Times New Roman"/>
+          <w:iCs/>
+          <w:sz w:val="20"/>
+        </w:rPr>
+        <w:t xml:space="preserve">greater than a </w:t>
+      </w:r>
+      <w:r>
+        <w:rPr>
+          <w:rFonts w:ascii="Times New Roman" w:hAnsi="Times New Roman"/>
+          <w:iCs/>
+          <w:sz w:val="20"/>
+        </w:rPr>
+        <w:t>$100,000,000 budget</w:t>
+      </w:r>
+      <w:r>
+        <w:rPr>
+          <w:rFonts w:ascii="Times New Roman" w:hAnsi="Times New Roman"/>
+          <w:iCs/>
+          <w:sz w:val="20"/>
+        </w:rPr>
+        <w:t>, which shows the expected trend of a large amount of Facebook likes means the movie is better rated.</w:t>
+      </w:r>
+    </w:p>
+    <w:p>
+      <w:pPr>
+        <w:rPr>
+          <w:rFonts w:ascii="Times New Roman" w:hAnsi="Times New Roman"/>
+          <w:i/>
+          <w:sz w:val="20"/>
+        </w:rPr>
+      </w:pPr>
+      <w:r>
+        <w:rPr>
+          <w:noProof/>
+        </w:rPr>
+        <w:lastRenderedPageBreak/>
+        <w:drawing>
+          <wp:inline distT="0" distB="0" distL="0" distR="0" wp14:anchorId="2CAEFE21" wp14:editId="50581486">
+            <wp:extent cx="4562475" cy="3190875"/>
+            <wp:effectExtent l="0" t="0" r="9525" b="9525"/>
+            <wp:docPr id="5" name="Picture 5"/>
+            <wp:cNvGraphicFramePr>
+              <a:graphicFrameLocks xmlns:a="http://schemas.openxmlformats.org/drawingml/2006/main" noChangeAspect="1"/>
+            </wp:cNvGraphicFramePr>
+            <a:graphic xmlns:a="http://schemas.openxmlformats.org/drawingml/2006/main">
+              <a:graphicData uri="http://schemas.openxmlformats.org/drawingml/2006/picture">
+                <pic:pic xmlns:pic="http://schemas.openxmlformats.org/drawingml/2006/picture">
+                  <pic:nvPicPr>
+                    <pic:cNvPr id="1" name=""/>
+                    <pic:cNvPicPr/>
+                  </pic:nvPicPr>
+                  <pic:blipFill>
+                    <a:blip r:embed="rId11"/>
+                    <a:stretch>
+                      <a:fillRect/>
+                    </a:stretch>
+                  </pic:blipFill>
+                  <pic:spPr>
+                    <a:xfrm>
+                      <a:off x="0" y="0"/>
+                      <a:ext cx="4562475" cy="3190875"/>
+                    </a:xfrm>
+                    <a:prstGeom prst="rect">
+                      <a:avLst/>
+                    </a:prstGeom>
+                  </pic:spPr>
+                </pic:pic>
+              </a:graphicData>
+            </a:graphic>
+          </wp:inline>
+        </w:drawing>
+      </w:r>
+    </w:p>
+    <w:p>
+      <w:pPr>
+        <w:rPr>
+          <w:rFonts w:ascii="Times New Roman" w:hAnsi="Times New Roman"/>
+          <w:b/>
+          <w:sz w:val="16"/>
+        </w:rPr>
+      </w:pPr>
+      <w:r>
+        <w:rPr>
+          <w:rFonts w:ascii="Times New Roman" w:hAnsi="Times New Roman"/>
+          <w:b/>
+          <w:sz w:val="16"/>
+        </w:rPr>
+        <w:t xml:space="preserve">Figure </w:t>
+      </w:r>
+      <w:r>
+        <w:rPr>
+          <w:rFonts w:ascii="Times New Roman" w:hAnsi="Times New Roman"/>
+          <w:b/>
+          <w:sz w:val="16"/>
+        </w:rPr>
+        <w:t>4</w:t>
+      </w:r>
+      <w:r>
+        <w:rPr>
+          <w:rFonts w:ascii="Times New Roman" w:hAnsi="Times New Roman"/>
+          <w:b/>
+          <w:sz w:val="16"/>
+        </w:rPr>
+        <w:t xml:space="preserve">: </w:t>
+      </w:r>
+      <w:r>
+        <w:rPr>
+          <w:rFonts w:ascii="Times New Roman" w:hAnsi="Times New Roman"/>
+          <w:b/>
+          <w:sz w:val="16"/>
+        </w:rPr>
+        <w:t>Scatter plot comparing IMDB score to duration</w:t>
+      </w:r>
+    </w:p>
+    <w:p>
+      <w:pPr>
+        <w:rPr>
+          <w:rFonts w:ascii="Times New Roman" w:hAnsi="Times New Roman"/>
+          <w:i/>
+          <w:sz w:val="20"/>
+        </w:rPr>
+      </w:pPr>
+    </w:p>
+    <w:p>
+      <w:pPr>
+        <w:rPr>
+          <w:rFonts w:ascii="Times New Roman" w:hAnsi="Times New Roman"/>
+          <w:i/>
+          <w:sz w:val="20"/>
+        </w:rPr>
+      </w:pPr>
+      <w:r>
+        <w:rPr>
+          <w:noProof/>
+        </w:rPr>
+        <w:drawing>
+          <wp:inline distT="0" distB="0" distL="0" distR="0" wp14:anchorId="31242A2E" wp14:editId="5372EE57">
+            <wp:extent cx="4600575" cy="3314700"/>
+            <wp:effectExtent l="0" t="0" r="9525" b="0"/>
+            <wp:docPr id="8" name="Picture 8"/>
+            <wp:cNvGraphicFramePr>
+              <a:graphicFrameLocks xmlns:a="http://schemas.openxmlformats.org/drawingml/2006/main" noChangeAspect="1"/>
+            </wp:cNvGraphicFramePr>
+            <a:graphic xmlns:a="http://schemas.openxmlformats.org/drawingml/2006/main">
+              <a:graphicData uri="http://schemas.openxmlformats.org/drawingml/2006/picture">
+                <pic:pic xmlns:pic="http://schemas.openxmlformats.org/drawingml/2006/picture">
+                  <pic:nvPicPr>
+                    <pic:cNvPr id="1" name=""/>
+                    <pic:cNvPicPr/>
+                  </pic:nvPicPr>
+                  <pic:blipFill>
+                    <a:blip r:embed="rId12"/>
+                    <a:stretch>
+                      <a:fillRect/>
+                    </a:stretch>
+                  </pic:blipFill>
+                  <pic:spPr>
+                    <a:xfrm>
+                      <a:off x="0" y="0"/>
+                      <a:ext cx="4600575" cy="3314700"/>
+                    </a:xfrm>
+                    <a:prstGeom prst="rect">
+                      <a:avLst/>
+                    </a:prstGeom>
+                  </pic:spPr>
+                </pic:pic>
+              </a:graphicData>
+            </a:graphic>
+          </wp:inline>
+        </w:drawing>
+      </w:r>
+    </w:p>
+    <w:p>
+      <w:pPr>
+        <w:rPr>
+          <w:rFonts w:ascii="Times New Roman" w:hAnsi="Times New Roman"/>
+          <w:b/>
+          <w:sz w:val="16"/>
+        </w:rPr>
+      </w:pPr>
+      <w:r>
+        <w:rPr>
+          <w:rFonts w:ascii="Times New Roman" w:hAnsi="Times New Roman"/>
+          <w:b/>
+          <w:sz w:val="16"/>
+        </w:rPr>
+        <w:t xml:space="preserve">Figure </w:t>
+      </w:r>
+      <w:r>
+        <w:rPr>
+          <w:rFonts w:ascii="Times New Roman" w:hAnsi="Times New Roman"/>
+          <w:b/>
+          <w:sz w:val="16"/>
+        </w:rPr>
+        <w:t>5</w:t>
+      </w:r>
+      <w:r>
+        <w:rPr>
+          <w:rFonts w:ascii="Times New Roman" w:hAnsi="Times New Roman"/>
+          <w:b/>
+          <w:sz w:val="16"/>
+        </w:rPr>
+        <w:t xml:space="preserve">: </w:t>
+      </w:r>
+      <w:r>
+        <w:rPr>
+          <w:rFonts w:ascii="Times New Roman" w:hAnsi="Times New Roman"/>
+          <w:b/>
+          <w:sz w:val="16"/>
+        </w:rPr>
+        <w:t xml:space="preserve">Scatter plot comparing </w:t>
+      </w:r>
+      <w:r>
+        <w:rPr>
+          <w:rFonts w:ascii="Times New Roman" w:hAnsi="Times New Roman"/>
+          <w:b/>
+          <w:sz w:val="16"/>
+        </w:rPr>
+        <w:t>budget to gross for movies with &lt; $100,000,000 budget</w:t>
+      </w:r>
+    </w:p>
+    <w:p>
+      <w:pPr>
+        <w:rPr>
+          <w:rFonts w:ascii="Times New Roman" w:hAnsi="Times New Roman"/>
+          <w:i/>
+          <w:sz w:val="20"/>
+        </w:rPr>
+      </w:pPr>
+    </w:p>
+    <w:p>
+      <w:pPr>
+        <w:rPr>
+          <w:rFonts w:ascii="Times New Roman" w:hAnsi="Times New Roman"/>
+          <w:i/>
+          <w:sz w:val="20"/>
+        </w:rPr>
+      </w:pPr>
+      <w:r>
+        <w:rPr>
+          <w:noProof/>
+        </w:rPr>
+        <w:lastRenderedPageBreak/>
+        <w:drawing>
+          <wp:inline distT="0" distB="0" distL="0" distR="0" wp14:anchorId="2C8E251D" wp14:editId="64328E8B">
+            <wp:extent cx="4533900" cy="3200400"/>
+            <wp:effectExtent l="0" t="0" r="0" b="0"/>
+            <wp:docPr id="9" name="Picture 9"/>
+            <wp:cNvGraphicFramePr>
+              <a:graphicFrameLocks xmlns:a="http://schemas.openxmlformats.org/drawingml/2006/main" noChangeAspect="1"/>
+            </wp:cNvGraphicFramePr>
+            <a:graphic xmlns:a="http://schemas.openxmlformats.org/drawingml/2006/main">
+              <a:graphicData uri="http://schemas.openxmlformats.org/drawingml/2006/picture">
+                <pic:pic xmlns:pic="http://schemas.openxmlformats.org/drawingml/2006/picture">
+                  <pic:nvPicPr>
+                    <pic:cNvPr id="1" name=""/>
+                    <pic:cNvPicPr/>
+                  </pic:nvPicPr>
+                  <pic:blipFill>
+                    <a:blip r:embed="rId13"/>
+                    <a:stretch>
+                      <a:fillRect/>
+                    </a:stretch>
+                  </pic:blipFill>
+                  <pic:spPr>
+                    <a:xfrm>
+                      <a:off x="0" y="0"/>
+                      <a:ext cx="4533900" cy="3200400"/>
+                    </a:xfrm>
+                    <a:prstGeom prst="rect">
+                      <a:avLst/>
+                    </a:prstGeom>
+                  </pic:spPr>
+                </pic:pic>
+              </a:graphicData>
+            </a:graphic>
+          </wp:inline>
+        </w:drawing>
+      </w:r>
+    </w:p>
+    <w:p>
+      <w:pPr>
+        <w:rPr>
+          <w:rFonts w:ascii="Times New Roman" w:hAnsi="Times New Roman"/>
+          <w:b/>
+          <w:sz w:val="16"/>
+        </w:rPr>
+      </w:pPr>
+      <w:r>
+        <w:rPr>
+          <w:rFonts w:ascii="Times New Roman" w:hAnsi="Times New Roman"/>
+          <w:b/>
+          <w:sz w:val="16"/>
+        </w:rPr>
+        <w:t xml:space="preserve">Figure </w:t>
+      </w:r>
+      <w:r>
+        <w:rPr>
+          <w:rFonts w:ascii="Times New Roman" w:hAnsi="Times New Roman"/>
+          <w:b/>
+          <w:sz w:val="16"/>
+        </w:rPr>
+        <w:t>4</w:t>
+      </w:r>
+      <w:r>
+        <w:rPr>
+          <w:rFonts w:ascii="Times New Roman" w:hAnsi="Times New Roman"/>
+          <w:b/>
+          <w:sz w:val="16"/>
+        </w:rPr>
+        <w:t xml:space="preserve">: </w:t>
+      </w:r>
+      <w:r>
+        <w:rPr>
+          <w:rFonts w:ascii="Times New Roman" w:hAnsi="Times New Roman"/>
+          <w:b/>
+          <w:sz w:val="16"/>
+        </w:rPr>
+        <w:t xml:space="preserve">Scatter plot comparing IMDB score to </w:t>
+      </w:r>
+      <w:r>
+        <w:rPr>
+          <w:rFonts w:ascii="Times New Roman" w:hAnsi="Times New Roman"/>
+          <w:b/>
+          <w:sz w:val="16"/>
+        </w:rPr>
+        <w:t>number of Facebook likes for movies with &gt;$100,000,000 budget</w:t>
+      </w:r>
+    </w:p>
+    <w:p>
+      <w:pPr>
+        <w:rPr>
+          <w:rFonts w:ascii="Times New Roman" w:hAnsi="Times New Roman"/>
+          <w:i/>
+          <w:sz w:val="20"/>
+        </w:rPr>
+      </w:pPr>
+    </w:p>
+    <w:p>
+      <w:pPr>
+        <w:rPr>
+          <w:rFonts w:ascii="Times New Roman" w:hAnsi="Times New Roman"/>
+          <w:i/>
+          <w:sz w:val="20"/>
+        </w:rPr>
+      </w:pPr>
+    </w:p>
+    <w:p>
+      <w:pPr>
+        <w:pStyle w:val="ListParagraph"/>
+        <w:numPr>
+          <w:ilvl w:val="1"/>
+          <w:numId w:val="1"/>
+        </w:numPr>
+        <w:ind w:left="360"/>
+        <w:rPr>
+          <w:rFonts w:ascii="Times New Roman" w:hAnsi="Times New Roman"/>
+          <w:i/>
+          <w:sz w:val="20"/>
+        </w:rPr>
+      </w:pPr>
+      <w:r>
+        <w:rPr>
+          <w:rFonts w:ascii="Times New Roman" w:hAnsi="Times New Roman"/>
+          <w:i/>
+          <w:sz w:val="20"/>
+        </w:rPr>
+        <w:t>Bar</w:t>
+      </w:r>
+      <w:r>
+        <w:rPr>
+          <w:rFonts w:ascii="Times New Roman" w:hAnsi="Times New Roman"/>
+          <w:i/>
+          <w:sz w:val="20"/>
+        </w:rPr>
+        <w:t xml:space="preserve"> </w:t>
+      </w:r>
+      <w:r>
+        <w:rPr>
+          <w:rFonts w:ascii="Times New Roman" w:hAnsi="Times New Roman"/>
+          <w:i/>
+          <w:sz w:val="20"/>
+        </w:rPr>
+        <w:t>charts (categorical variables)</w:t>
+      </w:r>
+    </w:p>
+    <w:p>
+      <w:pPr>
+        <w:pStyle w:val="HTMLPreformatted"/>
+        <w:tabs>
+          <w:tab w:val="clear" w:pos="916"/>
+          <w:tab w:val="clear" w:pos="1832"/>
+          <w:tab w:val="clear" w:pos="2748"/>
+          <w:tab w:val="clear" w:pos="3664"/>
+          <w:tab w:val="clear" w:pos="4580"/>
+          <w:tab w:val="clear" w:pos="5496"/>
+          <w:tab w:val="clear" w:pos="6412"/>
+          <w:tab w:val="clear" w:pos="7328"/>
+          <w:tab w:val="clear" w:pos="8244"/>
+          <w:tab w:val="clear" w:pos="9160"/>
+          <w:tab w:val="clear" w:pos="10076"/>
+          <w:tab w:val="clear" w:pos="10992"/>
+          <w:tab w:val="clear" w:pos="11908"/>
+          <w:tab w:val="clear" w:pos="12824"/>
+          <w:tab w:val="clear" w:pos="13740"/>
+          <w:tab w:val="clear" w:pos="14656"/>
+        </w:tabs>
+        <w:rPr>
+          <w:rFonts w:ascii="Times New Roman" w:eastAsiaTheme="minorHAnsi" w:hAnsi="Times New Roman" w:cs="Arial"/>
+          <w:iCs/>
+          <w:szCs w:val="22"/>
+          <w:lang w:eastAsia="ja-JP"/>
+        </w:rPr>
+      </w:pPr>
+      <w:r>
+        <w:rPr>
+          <w:rFonts w:ascii="Times New Roman" w:eastAsiaTheme="minorHAnsi" w:hAnsi="Times New Roman" w:cs="Arial"/>
+          <w:iCs/>
+          <w:szCs w:val="22"/>
+          <w:lang w:eastAsia="ja-JP"/>
+        </w:rPr>
+        <w:t xml:space="preserve">Unfortunately, most of the data set’s categorical variables had many categories, which made it difficult to look at spreads of all the data. I graphed each country’s average IMDB score for and displayed the top ten in </w:t>
+      </w:r>
+      <w:r>
+        <w:rPr>
+          <w:rFonts w:ascii="Times New Roman" w:eastAsiaTheme="minorHAnsi" w:hAnsi="Times New Roman" w:cs="Arial"/>
+          <w:b/>
+          <w:bCs/>
+          <w:iCs/>
+          <w:szCs w:val="22"/>
+          <w:lang w:eastAsia="ja-JP"/>
+        </w:rPr>
+        <w:t>Figure 7</w:t>
+      </w:r>
+      <w:r>
+        <w:rPr>
+          <w:rFonts w:ascii="Times New Roman" w:eastAsiaTheme="minorHAnsi" w:hAnsi="Times New Roman" w:cs="Arial"/>
+          <w:iCs/>
+          <w:szCs w:val="22"/>
+          <w:lang w:eastAsia="ja-JP"/>
+        </w:rPr>
+        <w:t xml:space="preserve">. I was surprised to see these ten countries at the top since I cannot name a movie from any of them (which might show more about my movie knowledge than the actual data). </w:t>
+      </w:r>
+    </w:p>
+    <w:p>
+      <w:pPr>
+        <w:pStyle w:val="HTMLPreformatted"/>
+        <w:tabs>
+          <w:tab w:val="clear" w:pos="916"/>
+          <w:tab w:val="clear" w:pos="1832"/>
+          <w:tab w:val="clear" w:pos="2748"/>
+          <w:tab w:val="clear" w:pos="3664"/>
+          <w:tab w:val="clear" w:pos="4580"/>
+          <w:tab w:val="clear" w:pos="5496"/>
+          <w:tab w:val="clear" w:pos="6412"/>
+          <w:tab w:val="clear" w:pos="7328"/>
+          <w:tab w:val="clear" w:pos="8244"/>
+          <w:tab w:val="clear" w:pos="9160"/>
+          <w:tab w:val="clear" w:pos="10076"/>
+          <w:tab w:val="clear" w:pos="10992"/>
+          <w:tab w:val="clear" w:pos="11908"/>
+          <w:tab w:val="clear" w:pos="12824"/>
+          <w:tab w:val="clear" w:pos="13740"/>
+          <w:tab w:val="clear" w:pos="14656"/>
+        </w:tabs>
+        <w:rPr>
+          <w:rFonts w:ascii="Times New Roman" w:eastAsiaTheme="minorHAnsi" w:hAnsi="Times New Roman" w:cs="Arial"/>
+          <w:iCs/>
+          <w:szCs w:val="22"/>
+          <w:lang w:eastAsia="ja-JP"/>
+        </w:rPr>
+      </w:pPr>
+      <w:r>
+        <w:rPr>
+          <w:rFonts w:ascii="Times New Roman" w:eastAsiaTheme="minorHAnsi" w:hAnsi="Times New Roman" w:cs="Arial"/>
+          <w:b/>
+          <w:bCs/>
+          <w:iCs/>
+          <w:szCs w:val="22"/>
+          <w:lang w:eastAsia="ja-JP"/>
+        </w:rPr>
+        <w:t>Figure 8</w:t>
+      </w:r>
+      <w:r>
+        <w:rPr>
+          <w:rFonts w:ascii="Times New Roman" w:eastAsiaTheme="minorHAnsi" w:hAnsi="Times New Roman" w:cs="Arial"/>
+          <w:iCs/>
+          <w:szCs w:val="22"/>
+          <w:lang w:eastAsia="ja-JP"/>
+        </w:rPr>
+        <w:t xml:space="preserve"> shows </w:t>
+      </w:r>
+      <w:r>
+        <w:rPr>
+          <w:rFonts w:ascii="Times New Roman" w:eastAsiaTheme="minorHAnsi" w:hAnsi="Times New Roman" w:cs="Arial"/>
+          <w:iCs/>
+          <w:szCs w:val="22"/>
+          <w:lang w:eastAsia="ja-JP"/>
+        </w:rPr>
+        <w:t>the genres ranked by average IMDB score</w:t>
+      </w:r>
+      <w:r>
+        <w:rPr>
+          <w:rFonts w:ascii="Times New Roman" w:eastAsiaTheme="minorHAnsi" w:hAnsi="Times New Roman" w:cs="Arial"/>
+          <w:iCs/>
+          <w:szCs w:val="22"/>
+          <w:lang w:eastAsia="ja-JP"/>
+        </w:rPr>
+        <w:t>, and I was unsurprised to see thrillers rated the lowest because they are generally not good (but so entertaining). Westerns were significantly the highest rated genre, but I am curious if that is accurate and if the data set was not skewed with the best westerns.</w:t>
+      </w:r>
+    </w:p>
+    <w:p>
+      <w:pPr>
+        <w:pStyle w:val="HTMLPreformatted"/>
+        <w:tabs>
+          <w:tab w:val="clear" w:pos="916"/>
+          <w:tab w:val="clear" w:pos="1832"/>
+          <w:tab w:val="clear" w:pos="2748"/>
+          <w:tab w:val="clear" w:pos="3664"/>
+          <w:tab w:val="clear" w:pos="4580"/>
+          <w:tab w:val="clear" w:pos="5496"/>
+          <w:tab w:val="clear" w:pos="6412"/>
+          <w:tab w:val="clear" w:pos="7328"/>
+          <w:tab w:val="clear" w:pos="8244"/>
+          <w:tab w:val="clear" w:pos="9160"/>
+          <w:tab w:val="clear" w:pos="10076"/>
+          <w:tab w:val="clear" w:pos="10992"/>
+          <w:tab w:val="clear" w:pos="11908"/>
+          <w:tab w:val="clear" w:pos="12824"/>
+          <w:tab w:val="clear" w:pos="13740"/>
+          <w:tab w:val="clear" w:pos="14656"/>
+        </w:tabs>
+        <w:rPr>
+          <w:rFonts w:ascii="Times New Roman" w:eastAsiaTheme="minorHAnsi" w:hAnsi="Times New Roman" w:cs="Arial"/>
+          <w:iCs/>
+          <w:szCs w:val="22"/>
+          <w:lang w:eastAsia="ja-JP"/>
+        </w:rPr>
+      </w:pPr>
+      <w:r>
+        <w:rPr>
+          <w:rFonts w:ascii="Times New Roman" w:eastAsiaTheme="minorHAnsi" w:hAnsi="Times New Roman" w:cs="Arial"/>
+          <w:b/>
+          <w:bCs/>
+          <w:iCs/>
+          <w:szCs w:val="22"/>
+          <w:lang w:eastAsia="ja-JP"/>
+        </w:rPr>
+        <w:t xml:space="preserve">Figure 9 </w:t>
+      </w:r>
+      <w:r>
+        <w:rPr>
+          <w:rFonts w:ascii="Times New Roman" w:eastAsiaTheme="minorHAnsi" w:hAnsi="Times New Roman" w:cs="Arial"/>
+          <w:iCs/>
+          <w:szCs w:val="22"/>
+          <w:lang w:eastAsia="ja-JP"/>
+        </w:rPr>
+        <w:t xml:space="preserve">shows </w:t>
+      </w:r>
+      <w:r>
+        <w:rPr>
+          <w:rFonts w:ascii="Times New Roman" w:eastAsiaTheme="minorHAnsi" w:hAnsi="Times New Roman" w:cs="Arial"/>
+          <w:iCs/>
+          <w:szCs w:val="22"/>
+          <w:lang w:eastAsia="ja-JP"/>
+        </w:rPr>
+        <w:t xml:space="preserve">the top </w:t>
+      </w:r>
+      <w:r>
+        <w:rPr>
+          <w:rFonts w:ascii="Times New Roman" w:eastAsiaTheme="minorHAnsi" w:hAnsi="Times New Roman" w:cs="Arial"/>
+          <w:iCs/>
+          <w:szCs w:val="22"/>
+          <w:lang w:eastAsia="ja-JP"/>
+        </w:rPr>
+        <w:t>ten</w:t>
+      </w:r>
+      <w:r>
+        <w:rPr>
+          <w:rFonts w:ascii="Times New Roman" w:eastAsiaTheme="minorHAnsi" w:hAnsi="Times New Roman" w:cs="Arial"/>
+          <w:iCs/>
+          <w:szCs w:val="22"/>
+          <w:lang w:eastAsia="ja-JP"/>
+        </w:rPr>
+        <w:t xml:space="preserve"> years ranked by average IMDB score</w:t>
+      </w:r>
+      <w:r>
+        <w:rPr>
+          <w:rFonts w:ascii="Times New Roman" w:eastAsiaTheme="minorHAnsi" w:hAnsi="Times New Roman" w:cs="Arial"/>
+          <w:iCs/>
+          <w:szCs w:val="22"/>
+          <w:lang w:eastAsia="ja-JP"/>
+        </w:rPr>
+        <w:t>. I was incredibly surprised to see the latest year was 1975 at fifth place, which makes me think if the sheer volume of recent movies brings down the ratings for newer years.</w:t>
+      </w:r>
+    </w:p>
+    <w:p>
+      <w:pPr>
+        <w:rPr>
+          <w:rFonts w:ascii="Times New Roman" w:hAnsi="Times New Roman"/>
+          <w:i/>
+          <w:sz w:val="20"/>
+        </w:rPr>
+      </w:pPr>
+    </w:p>
+    <w:p>
+      <w:pPr>
+        <w:rPr>
+          <w:rFonts w:ascii="Times New Roman" w:hAnsi="Times New Roman"/>
+          <w:i/>
+          <w:sz w:val="20"/>
+        </w:rPr>
+      </w:pPr>
+      <w:r>
+        <w:rPr>
+          <w:noProof/>
+        </w:rPr>
+        <w:lastRenderedPageBreak/>
+        <w:drawing>
+          <wp:inline distT="0" distB="0" distL="0" distR="0" wp14:anchorId="649A4E3D" wp14:editId="0EB86D7A">
+            <wp:extent cx="4324350" cy="3895725"/>
+            <wp:effectExtent l="0" t="0" r="0" b="9525"/>
+            <wp:docPr id="13" name="Picture 13"/>
+            <wp:cNvGraphicFramePr>
+              <a:graphicFrameLocks xmlns:a="http://schemas.openxmlformats.org/drawingml/2006/main" noChangeAspect="1"/>
+            </wp:cNvGraphicFramePr>
+            <a:graphic xmlns:a="http://schemas.openxmlformats.org/drawingml/2006/main">
+              <a:graphicData uri="http://schemas.openxmlformats.org/drawingml/2006/picture">
+                <pic:pic xmlns:pic="http://schemas.openxmlformats.org/drawingml/2006/picture">
+                  <pic:nvPicPr>
+                    <pic:cNvPr id="1" name=""/>
+                    <pic:cNvPicPr/>
+                  </pic:nvPicPr>
+                  <pic:blipFill>
+                    <a:blip r:embed="rId14"/>
+                    <a:stretch>
+                      <a:fillRect/>
+                    </a:stretch>
+                  </pic:blipFill>
+                  <pic:spPr>
+                    <a:xfrm>
+                      <a:off x="0" y="0"/>
+                      <a:ext cx="4324350" cy="3895725"/>
+                    </a:xfrm>
+                    <a:prstGeom prst="rect">
+                      <a:avLst/>
+                    </a:prstGeom>
+                  </pic:spPr>
+                </pic:pic>
+              </a:graphicData>
+            </a:graphic>
+          </wp:inline>
+        </w:drawing>
+      </w:r>
+    </w:p>
+    <w:p>
+      <w:pPr>
+        <w:rPr>
+          <w:rFonts w:ascii="Times New Roman" w:hAnsi="Times New Roman"/>
+          <w:b/>
+          <w:sz w:val="16"/>
+        </w:rPr>
+      </w:pPr>
+      <w:r>
+        <w:rPr>
+          <w:rFonts w:ascii="Times New Roman" w:hAnsi="Times New Roman"/>
+          <w:b/>
+          <w:sz w:val="16"/>
+        </w:rPr>
+        <w:t xml:space="preserve">Figure </w:t>
+      </w:r>
+      <w:r>
+        <w:rPr>
+          <w:rFonts w:ascii="Times New Roman" w:hAnsi="Times New Roman"/>
+          <w:b/>
+          <w:sz w:val="16"/>
+        </w:rPr>
+        <w:t>7</w:t>
+      </w:r>
+      <w:r>
+        <w:rPr>
+          <w:rFonts w:ascii="Times New Roman" w:hAnsi="Times New Roman"/>
+          <w:b/>
+          <w:sz w:val="16"/>
+        </w:rPr>
+        <w:t xml:space="preserve">: </w:t>
+      </w:r>
+      <w:r>
+        <w:rPr>
+          <w:rFonts w:ascii="Times New Roman" w:hAnsi="Times New Roman"/>
+          <w:b/>
+          <w:sz w:val="16"/>
+        </w:rPr>
+        <w:t xml:space="preserve">Bar chart </w:t>
+      </w:r>
+      <w:r>
+        <w:rPr>
+          <w:rFonts w:ascii="Times New Roman" w:hAnsi="Times New Roman"/>
+          <w:b/>
+          <w:sz w:val="16"/>
+        </w:rPr>
+        <w:t>showing the top 10 countries with the highest average IMDB scores</w:t>
+      </w:r>
+    </w:p>
+    <w:p>
+      <w:pPr>
+        <w:rPr>
+          <w:rFonts w:ascii="Times New Roman" w:hAnsi="Times New Roman"/>
+          <w:i/>
+          <w:sz w:val="20"/>
+        </w:rPr>
+      </w:pPr>
+      <w:r>
+        <w:rPr>
+          <w:noProof/>
+        </w:rPr>
+        <w:drawing>
+          <wp:inline distT="0" distB="0" distL="0" distR="0" wp14:anchorId="04ED49F0" wp14:editId="1E3A2B52">
+            <wp:extent cx="4295775" cy="3781425"/>
+            <wp:effectExtent l="0" t="0" r="9525" b="9525"/>
+            <wp:docPr id="11" name="Picture 11"/>
+            <wp:cNvGraphicFramePr>
+              <a:graphicFrameLocks xmlns:a="http://schemas.openxmlformats.org/drawingml/2006/main" noChangeAspect="1"/>
+            </wp:cNvGraphicFramePr>
+            <a:graphic xmlns:a="http://schemas.openxmlformats.org/drawingml/2006/main">
+              <a:graphicData uri="http://schemas.openxmlformats.org/drawingml/2006/picture">
+                <pic:pic xmlns:pic="http://schemas.openxmlformats.org/drawingml/2006/picture">
+                  <pic:nvPicPr>
+                    <pic:cNvPr id="1" name=""/>
+                    <pic:cNvPicPr/>
+                  </pic:nvPicPr>
+                  <pic:blipFill>
+                    <a:blip r:embed="rId15"/>
+                    <a:stretch>
+                      <a:fillRect/>
+                    </a:stretch>
+                  </pic:blipFill>
+                  <pic:spPr>
+                    <a:xfrm>
+                      <a:off x="0" y="0"/>
+                      <a:ext cx="4295775" cy="3781425"/>
+                    </a:xfrm>
+                    <a:prstGeom prst="rect">
+                      <a:avLst/>
+                    </a:prstGeom>
+                  </pic:spPr>
+                </pic:pic>
+              </a:graphicData>
+            </a:graphic>
+          </wp:inline>
+        </w:drawing>
+      </w:r>
+    </w:p>
+    <w:p>
+      <w:pPr>
+        <w:rPr>
+          <w:rFonts w:ascii="Times New Roman" w:hAnsi="Times New Roman"/>
+          <w:i/>
+          <w:sz w:val="20"/>
+        </w:rPr>
+      </w:pPr>
+    </w:p>
+    <w:p>
+      <w:pPr>
+        <w:rPr>
+          <w:rFonts w:ascii="Times New Roman" w:hAnsi="Times New Roman"/>
+          <w:b/>
+          <w:sz w:val="16"/>
+        </w:rPr>
+      </w:pPr>
+      <w:r>
+        <w:rPr>
+          <w:rFonts w:ascii="Times New Roman" w:hAnsi="Times New Roman"/>
+          <w:b/>
+          <w:sz w:val="16"/>
+        </w:rPr>
+        <w:t xml:space="preserve">Figure </w:t>
+      </w:r>
+      <w:r>
+        <w:rPr>
+          <w:rFonts w:ascii="Times New Roman" w:hAnsi="Times New Roman"/>
+          <w:b/>
+          <w:sz w:val="16"/>
+        </w:rPr>
+        <w:t>8</w:t>
+      </w:r>
+      <w:r>
+        <w:rPr>
+          <w:rFonts w:ascii="Times New Roman" w:hAnsi="Times New Roman"/>
+          <w:b/>
+          <w:sz w:val="16"/>
+        </w:rPr>
+        <w:t xml:space="preserve">: </w:t>
+      </w:r>
+      <w:r>
+        <w:rPr>
+          <w:rFonts w:ascii="Times New Roman" w:hAnsi="Times New Roman"/>
+          <w:b/>
+          <w:sz w:val="16"/>
+        </w:rPr>
+        <w:t xml:space="preserve">Bar chart </w:t>
+      </w:r>
+      <w:r>
+        <w:rPr>
+          <w:rFonts w:ascii="Times New Roman" w:hAnsi="Times New Roman"/>
+          <w:b/>
+          <w:sz w:val="16"/>
+        </w:rPr>
+        <w:t>showing the genres ranked by average IMDB score</w:t>
+      </w:r>
+    </w:p>
+    <w:p>
+      <w:pPr>
+        <w:rPr>
+          <w:rFonts w:ascii="Times New Roman" w:hAnsi="Times New Roman"/>
+          <w:i/>
+          <w:sz w:val="20"/>
+        </w:rPr>
+      </w:pPr>
+    </w:p>
+    <w:p>
+      <w:pPr>
+        <w:rPr>
+          <w:rFonts w:ascii="Times New Roman" w:hAnsi="Times New Roman"/>
+          <w:i/>
+          <w:sz w:val="20"/>
+        </w:rPr>
+      </w:pPr>
+      <w:r>
+        <w:rPr>
+          <w:noProof/>
+        </w:rPr>
+        <w:lastRenderedPageBreak/>
+        <w:drawing>
+          <wp:inline distT="0" distB="0" distL="0" distR="0" wp14:anchorId="2AAC42BA" wp14:editId="2D88A344">
+            <wp:extent cx="4305300" cy="3429000"/>
+            <wp:effectExtent l="0" t="0" r="0" b="0"/>
+            <wp:docPr id="12" name="Picture 12"/>
+            <wp:cNvGraphicFramePr>
+              <a:graphicFrameLocks xmlns:a="http://schemas.openxmlformats.org/drawingml/2006/main" noChangeAspect="1"/>
+            </wp:cNvGraphicFramePr>
+            <a:graphic xmlns:a="http://schemas.openxmlformats.org/drawingml/2006/main">
+              <a:graphicData uri="http://schemas.openxmlformats.org/drawingml/2006/picture">
+                <pic:pic xmlns:pic="http://schemas.openxmlformats.org/drawingml/2006/picture">
+                  <pic:nvPicPr>
+                    <pic:cNvPr id="1" name=""/>
+                    <pic:cNvPicPr/>
+                  </pic:nvPicPr>
+                  <pic:blipFill>
+                    <a:blip r:embed="rId16"/>
+                    <a:stretch>
+                      <a:fillRect/>
+                    </a:stretch>
+                  </pic:blipFill>
+                  <pic:spPr>
+                    <a:xfrm>
+                      <a:off x="0" y="0"/>
+                      <a:ext cx="4305300" cy="3429000"/>
+                    </a:xfrm>
+                    <a:prstGeom prst="rect">
+                      <a:avLst/>
+                    </a:prstGeom>
+                  </pic:spPr>
+                </pic:pic>
+              </a:graphicData>
+            </a:graphic>
+          </wp:inline>
+        </w:drawing>
+      </w:r>
+    </w:p>
+    <w:p>
+      <w:pPr>
+        <w:rPr>
+          <w:rFonts w:ascii="Times New Roman" w:hAnsi="Times New Roman"/>
+          <w:b/>
+          <w:sz w:val="16"/>
+        </w:rPr>
+      </w:pPr>
+      <w:r>
+        <w:rPr>
+          <w:rFonts w:ascii="Times New Roman" w:hAnsi="Times New Roman"/>
+          <w:b/>
+          <w:sz w:val="16"/>
+        </w:rPr>
+        <w:t xml:space="preserve">Figure </w:t>
+      </w:r>
+      <w:r>
+        <w:rPr>
+          <w:rFonts w:ascii="Times New Roman" w:hAnsi="Times New Roman"/>
+          <w:b/>
+          <w:sz w:val="16"/>
+        </w:rPr>
+        <w:t>9</w:t>
+      </w:r>
+      <w:r>
+        <w:rPr>
+          <w:rFonts w:ascii="Times New Roman" w:hAnsi="Times New Roman"/>
+          <w:b/>
+          <w:sz w:val="16"/>
+        </w:rPr>
+        <w:t xml:space="preserve">: </w:t>
+      </w:r>
+      <w:r>
+        <w:rPr>
+          <w:rFonts w:ascii="Times New Roman" w:hAnsi="Times New Roman"/>
+          <w:b/>
+          <w:sz w:val="16"/>
+        </w:rPr>
+        <w:t xml:space="preserve">Bar chart </w:t>
+      </w:r>
+      <w:r>
+        <w:rPr>
+          <w:rFonts w:ascii="Times New Roman" w:hAnsi="Times New Roman"/>
+          <w:b/>
+          <w:sz w:val="16"/>
+        </w:rPr>
+        <w:t>showing the top 10 years ranked by average IMDB score</w:t>
+      </w:r>
+    </w:p>
+    <w:p>
+      <w:pPr>
+        <w:rPr>
+          <w:rFonts w:ascii="Times New Roman" w:hAnsi="Times New Roman"/>
+          <w:i/>
+          <w:sz w:val="20"/>
+        </w:rPr>
+      </w:pPr>
+    </w:p>
+    <w:p>
+      <w:pPr>
+        <w:pStyle w:val="ListParagraph"/>
+        <w:numPr>
+          <w:ilvl w:val="1"/>
+          <w:numId w:val="1"/>
+        </w:numPr>
+        <w:ind w:left="360"/>
+        <w:rPr>
+          <w:rFonts w:ascii="Times New Roman" w:hAnsi="Times New Roman"/>
+          <w:i/>
+          <w:sz w:val="20"/>
+        </w:rPr>
+      </w:pPr>
+      <w:r>
+        <w:rPr>
+          <w:rFonts w:ascii="Times New Roman" w:hAnsi="Times New Roman"/>
+          <w:i/>
+          <w:sz w:val="20"/>
+        </w:rPr>
+        <w:t>Other Plots</w:t>
+      </w:r>
+    </w:p>
+    <w:p>
+      <w:pPr>
+        <w:rPr>
+          <w:rFonts w:ascii="Times New Roman" w:hAnsi="Times New Roman"/>
+          <w:iCs/>
+          <w:sz w:val="20"/>
+        </w:rPr>
+      </w:pPr>
+      <w:r>
+        <w:rPr>
+          <w:rFonts w:ascii="Times New Roman" w:hAnsi="Times New Roman"/>
+          <w:iCs/>
+          <w:sz w:val="20"/>
+        </w:rPr>
+        <w:t xml:space="preserve">Out of curiosity, I made a pair plot for the entire data set (not included in this report) which showed some interesting trends though it was far too zoomed out to be useful. I wanted to look at a box-and-whisker plot for the scores to see how they were distributed and found that most movies in this data set were ranked between 6 and 7 on IMDB, with very few approaching a perfect score, seen in </w:t>
+      </w:r>
+      <w:r>
+        <w:rPr>
+          <w:rFonts w:ascii="Times New Roman" w:hAnsi="Times New Roman"/>
+          <w:b/>
+          <w:bCs/>
+          <w:iCs/>
+          <w:sz w:val="20"/>
+        </w:rPr>
+        <w:t>Figure 10</w:t>
+      </w:r>
+      <w:r>
+        <w:rPr>
+          <w:rFonts w:ascii="Times New Roman" w:hAnsi="Times New Roman"/>
+          <w:iCs/>
+          <w:sz w:val="20"/>
+        </w:rPr>
+        <w:t>.</w:t>
+      </w:r>
+    </w:p>
+    <w:p>
+      <w:pPr>
+        <w:rPr>
+          <w:rFonts w:ascii="Times New Roman" w:hAnsi="Times New Roman"/>
+          <w:iCs/>
+          <w:sz w:val="20"/>
+        </w:rPr>
+      </w:pPr>
+    </w:p>
+    <w:p>
+      <w:pPr>
+        <w:rPr>
+          <w:rFonts w:ascii="Times New Roman" w:hAnsi="Times New Roman"/>
+          <w:iCs/>
+          <w:sz w:val="20"/>
+        </w:rPr>
+      </w:pPr>
+      <w:r>
+        <w:rPr>
+          <w:noProof/>
+        </w:rPr>
+        <w:drawing>
+          <wp:inline distT="0" distB="0" distL="0" distR="0" wp14:anchorId="59EAD0F0" wp14:editId="205E5E55">
+            <wp:extent cx="4352925" cy="2924175"/>
+            <wp:effectExtent l="0" t="0" r="9525" b="9525"/>
+            <wp:docPr id="14" name="Picture 14"/>
+            <wp:cNvGraphicFramePr>
+              <a:graphicFrameLocks xmlns:a="http://schemas.openxmlformats.org/drawingml/2006/main" noChangeAspect="1"/>
+            </wp:cNvGraphicFramePr>
+            <a:graphic xmlns:a="http://schemas.openxmlformats.org/drawingml/2006/main">
+              <a:graphicData uri="http://schemas.openxmlformats.org/drawingml/2006/picture">
+                <pic:pic xmlns:pic="http://schemas.openxmlformats.org/drawingml/2006/picture">
+                  <pic:nvPicPr>
+                    <pic:cNvPr id="1" name=""/>
+                    <pic:cNvPicPr/>
+                  </pic:nvPicPr>
+                  <pic:blipFill>
+                    <a:blip r:embed="rId17"/>
+                    <a:stretch>
+                      <a:fillRect/>
+                    </a:stretch>
+                  </pic:blipFill>
+                  <pic:spPr>
+                    <a:xfrm>
+                      <a:off x="0" y="0"/>
+                      <a:ext cx="4352925" cy="2924175"/>
+                    </a:xfrm>
+                    <a:prstGeom prst="rect">
+                      <a:avLst/>
+                    </a:prstGeom>
+                  </pic:spPr>
+                </pic:pic>
+              </a:graphicData>
+            </a:graphic>
+          </wp:inline>
+        </w:drawing>
+      </w:r>
+    </w:p>
+    <w:p>
+      <w:pPr>
+        <w:rPr>
+          <w:rFonts w:ascii="Times New Roman" w:hAnsi="Times New Roman"/>
+          <w:b/>
+          <w:sz w:val="16"/>
+        </w:rPr>
+      </w:pPr>
+      <w:r>
+        <w:rPr>
+          <w:rFonts w:ascii="Times New Roman" w:hAnsi="Times New Roman"/>
+          <w:b/>
+          <w:sz w:val="16"/>
+        </w:rPr>
+        <w:t xml:space="preserve">Figure </w:t>
+      </w:r>
+      <w:r>
+        <w:rPr>
+          <w:rFonts w:ascii="Times New Roman" w:hAnsi="Times New Roman"/>
+          <w:b/>
+          <w:sz w:val="16"/>
+        </w:rPr>
+        <w:t>10</w:t>
+      </w:r>
+      <w:r>
+        <w:rPr>
+          <w:rFonts w:ascii="Times New Roman" w:hAnsi="Times New Roman"/>
+          <w:b/>
+          <w:sz w:val="16"/>
+        </w:rPr>
+        <w:t xml:space="preserve">: </w:t>
+      </w:r>
+      <w:r>
+        <w:rPr>
+          <w:rFonts w:ascii="Times New Roman" w:hAnsi="Times New Roman"/>
+          <w:b/>
+          <w:sz w:val="16"/>
+        </w:rPr>
+        <w:t xml:space="preserve">Box-and-whisker plot </w:t>
+      </w:r>
+      <w:r>
+        <w:rPr>
+          <w:rFonts w:ascii="Times New Roman" w:hAnsi="Times New Roman"/>
+          <w:b/>
+          <w:sz w:val="16"/>
+        </w:rPr>
+        <w:t>for IMDB scores</w:t>
+      </w:r>
+    </w:p>
+    <w:p>
+      <w:pPr>
+        <w:rPr>
+          <w:rFonts w:ascii="Times New Roman" w:hAnsi="Times New Roman"/>
+          <w:iCs/>
           <w:sz w:val="20"/>
         </w:rPr>
       </w:pPr>
@@ -24052,7 +25424,6 @@
       <w:pPr>
         <w:rPr>
           <w:rFonts w:ascii="Times New Roman" w:hAnsi="Times New Roman"/>
-          <w:bCs/>
           <w:sz w:val="20"/>
         </w:rPr>
       </w:pPr>
@@ -24062,50 +25433,9 @@
           <w:bCs/>
           <w:sz w:val="20"/>
         </w:rPr>
-        <w:t>Finish up with a paragraph or two of summarizing your findings about this data set.</w:t>
+        <w:lastRenderedPageBreak/>
+        <w:t xml:space="preserve">This data set showed largely expected results with some movie metadata. Generally, the more Facebook likes a movie, its director, or its actors had, the better the movie both performed financially and was rated on IMDB. This finding is a good argument for the effectiveness of advertising for financial success of movies. That is not to say, however, that that is necessarily the rule. Many movies, usually older movies, performed perfectly fine with their zero likes on a social media platform that did not exist when it was released. Looking at subsets of the data, mainly excluding either movies made in the United States or performed in English, gave a more clear look on how movies performed globally, as both those factors outweigh all other categories by an extremely vast majority. </w:t>
       </w:r>
-    </w:p>
-    <w:p>
-      <w:pPr>
-        <w:pStyle w:val="ListParagraph"/>
-        <w:rPr>
-          <w:rFonts w:ascii="Times New Roman" w:hAnsi="Times New Roman"/>
-          <w:b/>
-          <w:sz w:val="20"/>
-        </w:rPr>
-      </w:pPr>
-    </w:p>
-    <w:p>
-      <w:pPr>
-        <w:rPr>
-          <w:rFonts w:ascii="Times New Roman" w:hAnsi="Times New Roman"/>
-          <w:sz w:val="20"/>
-        </w:rPr>
-      </w:pPr>
-    </w:p>
-    <w:p>
-      <w:pPr>
-        <w:rPr>
-          <w:rFonts w:ascii="Times New Roman" w:hAnsi="Times New Roman"/>
-          <w:sz w:val="20"/>
-        </w:rPr>
-      </w:pPr>
-    </w:p>
-    <w:p>
-      <w:pPr>
-        <w:rPr>
-          <w:rFonts w:ascii="Times New Roman" w:hAnsi="Times New Roman"/>
-          <w:sz w:val="20"/>
-        </w:rPr>
-      </w:pPr>
-    </w:p>
-    <w:p>
-      <w:pPr>
-        <w:rPr>
-          <w:rFonts w:ascii="Times New Roman" w:hAnsi="Times New Roman"/>
-          <w:sz w:val="20"/>
-        </w:rPr>
-      </w:pPr>
     </w:p>
     <w:sectPr>
       <w:pgSz w:w="12240" w:h="15840"/>
@@ -24828,6 +26158,31 @@
       <w:u w:val="single"/>
     </w:rPr>
   </w:style>
+  <w:style w:type="paragraph" w:styleId="BodyText">
+    <w:name w:val="Body Text"/>
+    <w:basedOn w:val="Normal"/>
+    <w:link w:val="BodyTextChar"/>
+    <w:uiPriority w:val="99"/>
+    <w:unhideWhenUsed/>
+    <w:rsid w:val="00390502"/>
+    <w:rPr>
+      <w:rFonts w:ascii="Times New Roman" w:hAnsi="Times New Roman"/>
+      <w:iCs/>
+      <w:sz w:val="20"/>
+    </w:rPr>
+  </w:style>
+  <w:style w:type="character" w:customStyle="1" w:styleId="BodyTextChar">
+    <w:name w:val="Body Text Char"/>
+    <w:basedOn w:val="DefaultParagraphFont"/>
+    <w:link w:val="BodyText"/>
+    <w:uiPriority w:val="99"/>
+    <w:rsid w:val="00390502"/>
+    <w:rPr>
+      <w:rFonts w:ascii="Times New Roman" w:eastAsiaTheme="minorHAnsi" w:hAnsi="Times New Roman"/>
+      <w:iCs/>
+      <w:sz w:val="20"/>
+    </w:rPr>
+  </w:style>
 </w:styles>
 </file>
 
